--- a/참고 사이트.docx
+++ b/참고 사이트.docx
@@ -12,7 +12,7 @@
     </w:p>
     <w:p/>
     <w:p>
-      <w:hyperlink r:id="rId4" w:history="1">
+      <w:hyperlink r:id="rId7" w:history="1">
         <w:r>
           <w:rPr>
             <w:rStyle w:val="a3"/>
@@ -23,7 +23,7 @@
     </w:p>
     <w:p/>
     <w:p>
-      <w:hyperlink r:id="rId5" w:history="1">
+      <w:hyperlink r:id="rId8" w:history="1">
         <w:r>
           <w:rPr>
             <w:rStyle w:val="a3"/>
@@ -34,7 +34,7 @@
     </w:p>
     <w:p/>
     <w:p>
-      <w:hyperlink r:id="rId6" w:history="1">
+      <w:hyperlink r:id="rId9" w:history="1">
         <w:r>
           <w:rPr>
             <w:rStyle w:val="a3"/>
@@ -45,7 +45,7 @@
     </w:p>
     <w:p/>
     <w:p>
-      <w:hyperlink r:id="rId7" w:history="1">
+      <w:hyperlink r:id="rId10" w:history="1">
         <w:r>
           <w:rPr>
             <w:rStyle w:val="a3"/>
@@ -56,7 +56,12 @@
     </w:p>
     <w:p/>
     <w:p>
-      <w:hyperlink r:id="rId8" w:history="1">
+      <w:pPr>
+        <w:rPr>
+          <w:rStyle w:val="a3"/>
+        </w:rPr>
+      </w:pPr>
+      <w:hyperlink r:id="rId11" w:history="1">
         <w:r>
           <w:rPr>
             <w:rStyle w:val="a3"/>
@@ -64,6 +69,144 @@
           <w:t>https://www.w3schools.com/jsref/met_table_insertrow.asp</w:t>
         </w:r>
       </w:hyperlink>
+    </w:p>
+    <w:p>
+      <w:pPr>
+        <w:rPr>
+          <w:rStyle w:val="a3"/>
+        </w:rPr>
+      </w:pPr>
+    </w:p>
+    <w:p>
+      <w:pPr>
+        <w:rPr>
+          <w:rStyle w:val="a3"/>
+        </w:rPr>
+      </w:pPr>
+      <w:r>
+        <w:rPr>
+          <w:rStyle w:val="a3"/>
+          <w:rFonts w:hint="eastAsia"/>
+        </w:rPr>
+        <w:t>박스 글자수</w:t>
+      </w:r>
+    </w:p>
+    <w:p>
+      <w:hyperlink r:id="rId12" w:history="1">
+        <w:r>
+          <w:rPr>
+            <w:rStyle w:val="a3"/>
+          </w:rPr>
+          <w:t>https://applesunny.tistory.com/entry/JS-%EC%9E%90%EB%B0%94-%EC%8A%A4%ED%81%AC%EB%A6%BD%ED%8A%B8-%ED%85%8D%EC%8A%A4%ED%8A%B8-%EB%B0%95%EC%8A%A4-%EA%B8%80%EC%9E%90%EC%88%98-%EC%B2%B4%ED%81%AC%ED%95%98%EA%B8%B0?category=777318</w:t>
+        </w:r>
+      </w:hyperlink>
+    </w:p>
+    <w:p/>
+    <w:p>
+      <w:pPr>
+        <w:pStyle w:val="a6"/>
+        <w:numPr>
+          <w:ilvl w:val="0"/>
+          <w:numId w:val="2"/>
+        </w:numPr>
+        <w:ind w:leftChars="0"/>
+      </w:pPr>
+      <w:r>
+        <w:rPr>
+          <w:rFonts w:hint="eastAsia"/>
+        </w:rPr>
+        <w:t>r</w:t>
+      </w:r>
+      <w:r>
+        <w:t>adio</w:t>
+      </w:r>
+    </w:p>
+    <w:p>
+      <w:hyperlink r:id="rId13" w:history="1">
+        <w:r>
+          <w:rPr>
+            <w:rStyle w:val="a3"/>
+          </w:rPr>
+          <w:t>https://developer.mozilla.org/ko/docs/Web/HTML/Element/Input/radio</w:t>
+        </w:r>
+      </w:hyperlink>
+    </w:p>
+    <w:p>
+      <w:hyperlink r:id="rId14" w:history="1">
+        <w:r>
+          <w:rPr>
+            <w:rStyle w:val="a3"/>
+          </w:rPr>
+          <w:t>https://www.w3schools.com/jsref/prop_radio_checked.asp</w:t>
+        </w:r>
+      </w:hyperlink>
+    </w:p>
+    <w:p/>
+    <w:p>
+      <w:pPr>
+        <w:pStyle w:val="a6"/>
+        <w:numPr>
+          <w:ilvl w:val="0"/>
+          <w:numId w:val="1"/>
+        </w:numPr>
+        <w:ind w:leftChars="0"/>
+      </w:pPr>
+      <w:r>
+        <w:t xml:space="preserve">DOM </w:t>
+      </w:r>
+      <w:r>
+        <w:rPr>
+          <w:rFonts w:hint="eastAsia"/>
+        </w:rPr>
+        <w:t>탐색하기(c</w:t>
+      </w:r>
+      <w:r>
+        <w:t>hild)</w:t>
+      </w:r>
+    </w:p>
+    <w:p>
+      <w:pPr>
+        <w:pStyle w:val="a6"/>
+        <w:numPr>
+          <w:ilvl w:val="0"/>
+          <w:numId w:val="1"/>
+        </w:numPr>
+        <w:ind w:leftChars="0"/>
+      </w:pPr>
+      <w:hyperlink r:id="rId15" w:anchor="ref-565" w:history="1">
+        <w:r>
+          <w:rPr>
+            <w:rStyle w:val="a3"/>
+          </w:rPr>
+          <w:t>https://ko.javascript.info/dom-navigation#ref-565</w:t>
+        </w:r>
+      </w:hyperlink>
+    </w:p>
+    <w:p>
+      <w:pPr>
+        <w:pStyle w:val="a6"/>
+        <w:numPr>
+          <w:ilvl w:val="0"/>
+          <w:numId w:val="1"/>
+        </w:numPr>
+        <w:ind w:leftChars="0"/>
+      </w:pPr>
+      <w:r>
+        <w:lastRenderedPageBreak/>
+        <w:t>S</w:t>
+      </w:r>
+      <w:r>
+        <w:t>elect</w:t>
+      </w:r>
+    </w:p>
+    <w:p>
+      <w:pPr>
+        <w:pStyle w:val="a6"/>
+        <w:ind w:leftChars="0" w:left="760"/>
+      </w:pPr>
+      <w:r>
+        <w:t>Target.options[Target.selectedIndex]</w:t>
+      </w:r>
     </w:p>
     <w:p/>
     <w:p>
@@ -81,6 +224,291 @@
     </w:sectPr>
   </w:body>
 </w:document>
+</file>
+
+<file path=word/endnotes.xml><?xml version="1.0" encoding="utf-8"?>
+<w:endnotes xmlns:wpc="http://schemas.microsoft.com/office/word/2010/wordprocessingCanvas" xmlns:cx="http://schemas.microsoft.com/office/drawing/2014/chartex" xmlns:cx1="http://schemas.microsoft.com/office/drawing/2015/9/8/chartex" xmlns:cx2="http://schemas.microsoft.com/office/drawing/2015/10/21/chartex" xmlns:cx3="http://schemas.microsoft.com/office/drawing/2016/5/9/chartex" xmlns:cx4="http://schemas.microsoft.com/office/drawing/2016/5/10/chartex" xmlns:cx5="http://schemas.microsoft.com/office/drawing/2016/5/11/chartex" xmlns:cx6="http://schemas.microsoft.com/office/drawing/2016/5/12/chartex" xmlns:cx7="http://schemas.microsoft.com/office/drawing/2016/5/13/chartex" xmlns:cx8="http://schemas.microsoft.com/office/drawing/2016/5/14/chartex" xmlns:mc="http://schemas.openxmlformats.org/markup-compatibility/2006" xmlns:aink="http://schemas.microsoft.com/office/drawing/2016/ink" xmlns:am3d="http://schemas.microsoft.com/office/drawing/2017/model3d" xmlns:o="urn:schemas-microsoft-com:office:office" xmlns:r="http://schemas.openxmlformats.org/officeDocument/2006/relationships" xmlns:m="http://schemas.openxmlformats.org/officeDocument/2006/math" xmlns:v="urn:schemas-microsoft-com:vml" xmlns:wp14="http://schemas.microsoft.com/office/word/2010/wordprocessingDrawing" xmlns:wp="http://schemas.openxmlformats.org/drawingml/2006/wordprocessingDrawing" xmlns:w10="urn:schemas-microsoft-com:office:word" xmlns:w="http://schemas.openxmlformats.org/wordprocessingml/2006/main" xmlns:w14="http://schemas.microsoft.com/office/word/2010/wordml" xmlns:w15="http://schemas.microsoft.com/office/word/2012/wordml" xmlns:w16cex="http://schemas.microsoft.com/office/word/2018/wordml/cex" xmlns:w16cid="http://schemas.microsoft.com/office/word/2016/wordml/cid" xmlns:w16="http://schemas.microsoft.com/office/word/2018/wordml" xmlns:w16se="http://schemas.microsoft.com/office/word/2015/wordml/symex" xmlns:wpg="http://schemas.microsoft.com/office/word/2010/wordprocessingGroup" xmlns:wpi="http://schemas.microsoft.com/office/word/2010/wordprocessingInk" xmlns:wne="http://schemas.microsoft.com/office/word/2006/wordml" xmlns:wps="http://schemas.microsoft.com/office/word/2010/wordprocessingShape" mc:Ignorable="w14 w15 w16se w16cid w16 w16cex wp14">
+  <w:endnote w:type="separator" w:id="-1">
+    <w:p>
+      <w:pPr>
+        <w:spacing w:after="0" w:line="240" w:lineRule="auto"/>
+      </w:pPr>
+      <w:r>
+        <w:separator/>
+      </w:r>
+    </w:p>
+  </w:endnote>
+  <w:endnote w:type="continuationSeparator" w:id="0">
+    <w:p>
+      <w:pPr>
+        <w:spacing w:after="0" w:line="240" w:lineRule="auto"/>
+      </w:pPr>
+      <w:r>
+        <w:continuationSeparator/>
+      </w:r>
+    </w:p>
+  </w:endnote>
+</w:endnotes>
+</file>
+
+<file path=word/footnotes.xml><?xml version="1.0" encoding="utf-8"?>
+<w:footnotes xmlns:wpc="http://schemas.microsoft.com/office/word/2010/wordprocessingCanvas" xmlns:cx="http://schemas.microsoft.com/office/drawing/2014/chartex" xmlns:cx1="http://schemas.microsoft.com/office/drawing/2015/9/8/chartex" xmlns:cx2="http://schemas.microsoft.com/office/drawing/2015/10/21/chartex" xmlns:cx3="http://schemas.microsoft.com/office/drawing/2016/5/9/chartex" xmlns:cx4="http://schemas.microsoft.com/office/drawing/2016/5/10/chartex" xmlns:cx5="http://schemas.microsoft.com/office/drawing/2016/5/11/chartex" xmlns:cx6="http://schemas.microsoft.com/office/drawing/2016/5/12/chartex" xmlns:cx7="http://schemas.microsoft.com/office/drawing/2016/5/13/chartex" xmlns:cx8="http://schemas.microsoft.com/office/drawing/2016/5/14/chartex" xmlns:mc="http://schemas.openxmlformats.org/markup-compatibility/2006" xmlns:aink="http://schemas.microsoft.com/office/drawing/2016/ink" xmlns:am3d="http://schemas.microsoft.com/office/drawing/2017/model3d" xmlns:o="urn:schemas-microsoft-com:office:office" xmlns:r="http://schemas.openxmlformats.org/officeDocument/2006/relationships" xmlns:m="http://schemas.openxmlformats.org/officeDocument/2006/math" xmlns:v="urn:schemas-microsoft-com:vml" xmlns:wp14="http://schemas.microsoft.com/office/word/2010/wordprocessingDrawing" xmlns:wp="http://schemas.openxmlformats.org/drawingml/2006/wordprocessingDrawing" xmlns:w10="urn:schemas-microsoft-com:office:word" xmlns:w="http://schemas.openxmlformats.org/wordprocessingml/2006/main" xmlns:w14="http://schemas.microsoft.com/office/word/2010/wordml" xmlns:w15="http://schemas.microsoft.com/office/word/2012/wordml" xmlns:w16cex="http://schemas.microsoft.com/office/word/2018/wordml/cex" xmlns:w16cid="http://schemas.microsoft.com/office/word/2016/wordml/cid" xmlns:w16="http://schemas.microsoft.com/office/word/2018/wordml" xmlns:w16se="http://schemas.microsoft.com/office/word/2015/wordml/symex" xmlns:wpg="http://schemas.microsoft.com/office/word/2010/wordprocessingGroup" xmlns:wpi="http://schemas.microsoft.com/office/word/2010/wordprocessingInk" xmlns:wne="http://schemas.microsoft.com/office/word/2006/wordml" xmlns:wps="http://schemas.microsoft.com/office/word/2010/wordprocessingShape" mc:Ignorable="w14 w15 w16se w16cid w16 w16cex wp14">
+  <w:footnote w:type="separator" w:id="-1">
+    <w:p>
+      <w:pPr>
+        <w:spacing w:after="0" w:line="240" w:lineRule="auto"/>
+      </w:pPr>
+      <w:r>
+        <w:separator/>
+      </w:r>
+    </w:p>
+  </w:footnote>
+  <w:footnote w:type="continuationSeparator" w:id="0">
+    <w:p>
+      <w:pPr>
+        <w:spacing w:after="0" w:line="240" w:lineRule="auto"/>
+      </w:pPr>
+      <w:r>
+        <w:continuationSeparator/>
+      </w:r>
+    </w:p>
+  </w:footnote>
+</w:footnotes>
+</file>
+
+<file path=word/numbering.xml><?xml version="1.0" encoding="utf-8"?>
+<w:numbering xmlns:wpc="http://schemas.microsoft.com/office/word/2010/wordprocessingCanvas" xmlns:cx="http://schemas.microsoft.com/office/drawing/2014/chartex" xmlns:cx1="http://schemas.microsoft.com/office/drawing/2015/9/8/chartex" xmlns:cx2="http://schemas.microsoft.com/office/drawing/2015/10/21/chartex" xmlns:cx3="http://schemas.microsoft.com/office/drawing/2016/5/9/chartex" xmlns:cx4="http://schemas.microsoft.com/office/drawing/2016/5/10/chartex" xmlns:cx5="http://schemas.microsoft.com/office/drawing/2016/5/11/chartex" xmlns:cx6="http://schemas.microsoft.com/office/drawing/2016/5/12/chartex" xmlns:cx7="http://schemas.microsoft.com/office/drawing/2016/5/13/chartex" xmlns:cx8="http://schemas.microsoft.com/office/drawing/2016/5/14/chartex" xmlns:mc="http://schemas.openxmlformats.org/markup-compatibility/2006" xmlns:aink="http://schemas.microsoft.com/office/drawing/2016/ink" xmlns:am3d="http://schemas.microsoft.com/office/drawing/2017/model3d" xmlns:o="urn:schemas-microsoft-com:office:office" xmlns:r="http://schemas.openxmlformats.org/officeDocument/2006/relationships" xmlns:m="http://schemas.openxmlformats.org/officeDocument/2006/math" xmlns:v="urn:schemas-microsoft-com:vml" xmlns:wp14="http://schemas.microsoft.com/office/word/2010/wordprocessingDrawing" xmlns:wp="http://schemas.openxmlformats.org/drawingml/2006/wordprocessingDrawing" xmlns:w10="urn:schemas-microsoft-com:office:word" xmlns:w="http://schemas.openxmlformats.org/wordprocessingml/2006/main" xmlns:w14="http://schemas.microsoft.com/office/word/2010/wordml" xmlns:w15="http://schemas.microsoft.com/office/word/2012/wordml" xmlns:w16cex="http://schemas.microsoft.com/office/word/2018/wordml/cex" xmlns:w16cid="http://schemas.microsoft.com/office/word/2016/wordml/cid" xmlns:w16="http://schemas.microsoft.com/office/word/2018/wordml" xmlns:w16se="http://schemas.microsoft.com/office/word/2015/wordml/symex" xmlns:wpg="http://schemas.microsoft.com/office/word/2010/wordprocessingGroup" xmlns:wpi="http://schemas.microsoft.com/office/word/2010/wordprocessingInk" xmlns:wne="http://schemas.microsoft.com/office/word/2006/wordml" xmlns:wps="http://schemas.microsoft.com/office/word/2010/wordprocessingShape" mc:Ignorable="w14 w15 w16se w16cid w16 w16cex wp14">
+  <w:abstractNum w:abstractNumId="0" w15:restartNumberingAfterBreak="0">
+    <w:nsid w:val="745C4397"/>
+    <w:multiLevelType w:val="hybridMultilevel"/>
+    <w:tmpl w:val="CD387738"/>
+    <w:lvl w:ilvl="0" w:tplc="907A197A">
+      <w:numFmt w:val="bullet"/>
+      <w:lvlText w:val=""/>
+      <w:lvlJc w:val="left"/>
+      <w:pPr>
+        <w:ind w:left="760" w:hanging="360"/>
+      </w:pPr>
+      <w:rPr>
+        <w:rFonts w:ascii="Wingdings" w:eastAsiaTheme="minorEastAsia" w:hAnsi="Wingdings" w:cstheme="minorBidi" w:hint="default"/>
+      </w:rPr>
+    </w:lvl>
+    <w:lvl w:ilvl="1" w:tplc="04090003" w:tentative="1">
+      <w:start w:val="1"/>
+      <w:numFmt w:val="bullet"/>
+      <w:lvlText w:val=""/>
+      <w:lvlJc w:val="left"/>
+      <w:pPr>
+        <w:ind w:left="1200" w:hanging="400"/>
+      </w:pPr>
+      <w:rPr>
+        <w:rFonts w:ascii="Wingdings" w:hAnsi="Wingdings" w:hint="default"/>
+      </w:rPr>
+    </w:lvl>
+    <w:lvl w:ilvl="2" w:tplc="04090005" w:tentative="1">
+      <w:start w:val="1"/>
+      <w:numFmt w:val="bullet"/>
+      <w:lvlText w:val=""/>
+      <w:lvlJc w:val="left"/>
+      <w:pPr>
+        <w:ind w:left="1600" w:hanging="400"/>
+      </w:pPr>
+      <w:rPr>
+        <w:rFonts w:ascii="Wingdings" w:hAnsi="Wingdings" w:hint="default"/>
+      </w:rPr>
+    </w:lvl>
+    <w:lvl w:ilvl="3" w:tplc="04090001" w:tentative="1">
+      <w:start w:val="1"/>
+      <w:numFmt w:val="bullet"/>
+      <w:lvlText w:val=""/>
+      <w:lvlJc w:val="left"/>
+      <w:pPr>
+        <w:ind w:left="2000" w:hanging="400"/>
+      </w:pPr>
+      <w:rPr>
+        <w:rFonts w:ascii="Wingdings" w:hAnsi="Wingdings" w:hint="default"/>
+      </w:rPr>
+    </w:lvl>
+    <w:lvl w:ilvl="4" w:tplc="04090003" w:tentative="1">
+      <w:start w:val="1"/>
+      <w:numFmt w:val="bullet"/>
+      <w:lvlText w:val=""/>
+      <w:lvlJc w:val="left"/>
+      <w:pPr>
+        <w:ind w:left="2400" w:hanging="400"/>
+      </w:pPr>
+      <w:rPr>
+        <w:rFonts w:ascii="Wingdings" w:hAnsi="Wingdings" w:hint="default"/>
+      </w:rPr>
+    </w:lvl>
+    <w:lvl w:ilvl="5" w:tplc="04090005" w:tentative="1">
+      <w:start w:val="1"/>
+      <w:numFmt w:val="bullet"/>
+      <w:lvlText w:val=""/>
+      <w:lvlJc w:val="left"/>
+      <w:pPr>
+        <w:ind w:left="2800" w:hanging="400"/>
+      </w:pPr>
+      <w:rPr>
+        <w:rFonts w:ascii="Wingdings" w:hAnsi="Wingdings" w:hint="default"/>
+      </w:rPr>
+    </w:lvl>
+    <w:lvl w:ilvl="6" w:tplc="04090001" w:tentative="1">
+      <w:start w:val="1"/>
+      <w:numFmt w:val="bullet"/>
+      <w:lvlText w:val=""/>
+      <w:lvlJc w:val="left"/>
+      <w:pPr>
+        <w:ind w:left="3200" w:hanging="400"/>
+      </w:pPr>
+      <w:rPr>
+        <w:rFonts w:ascii="Wingdings" w:hAnsi="Wingdings" w:hint="default"/>
+      </w:rPr>
+    </w:lvl>
+    <w:lvl w:ilvl="7" w:tplc="04090003" w:tentative="1">
+      <w:start w:val="1"/>
+      <w:numFmt w:val="bullet"/>
+      <w:lvlText w:val=""/>
+      <w:lvlJc w:val="left"/>
+      <w:pPr>
+        <w:ind w:left="3600" w:hanging="400"/>
+      </w:pPr>
+      <w:rPr>
+        <w:rFonts w:ascii="Wingdings" w:hAnsi="Wingdings" w:hint="default"/>
+      </w:rPr>
+    </w:lvl>
+    <w:lvl w:ilvl="8" w:tplc="04090005" w:tentative="1">
+      <w:start w:val="1"/>
+      <w:numFmt w:val="bullet"/>
+      <w:lvlText w:val=""/>
+      <w:lvlJc w:val="left"/>
+      <w:pPr>
+        <w:ind w:left="4000" w:hanging="400"/>
+      </w:pPr>
+      <w:rPr>
+        <w:rFonts w:ascii="Wingdings" w:hAnsi="Wingdings" w:hint="default"/>
+      </w:rPr>
+    </w:lvl>
+  </w:abstractNum>
+  <w:abstractNum w:abstractNumId="1" w15:restartNumberingAfterBreak="0">
+    <w:nsid w:val="7FC870AE"/>
+    <w:multiLevelType w:val="hybridMultilevel"/>
+    <w:tmpl w:val="447E1076"/>
+    <w:lvl w:ilvl="0" w:tplc="E65008C2">
+      <w:numFmt w:val="bullet"/>
+      <w:lvlText w:val=""/>
+      <w:lvlJc w:val="left"/>
+      <w:pPr>
+        <w:ind w:left="760" w:hanging="360"/>
+      </w:pPr>
+      <w:rPr>
+        <w:rFonts w:ascii="Wingdings" w:eastAsiaTheme="minorEastAsia" w:hAnsi="Wingdings" w:cstheme="minorBidi" w:hint="default"/>
+      </w:rPr>
+    </w:lvl>
+    <w:lvl w:ilvl="1" w:tplc="04090003" w:tentative="1">
+      <w:start w:val="1"/>
+      <w:numFmt w:val="bullet"/>
+      <w:lvlText w:val=""/>
+      <w:lvlJc w:val="left"/>
+      <w:pPr>
+        <w:ind w:left="1200" w:hanging="400"/>
+      </w:pPr>
+      <w:rPr>
+        <w:rFonts w:ascii="Wingdings" w:hAnsi="Wingdings" w:hint="default"/>
+      </w:rPr>
+    </w:lvl>
+    <w:lvl w:ilvl="2" w:tplc="04090005" w:tentative="1">
+      <w:start w:val="1"/>
+      <w:numFmt w:val="bullet"/>
+      <w:lvlText w:val=""/>
+      <w:lvlJc w:val="left"/>
+      <w:pPr>
+        <w:ind w:left="1600" w:hanging="400"/>
+      </w:pPr>
+      <w:rPr>
+        <w:rFonts w:ascii="Wingdings" w:hAnsi="Wingdings" w:hint="default"/>
+      </w:rPr>
+    </w:lvl>
+    <w:lvl w:ilvl="3" w:tplc="04090001" w:tentative="1">
+      <w:start w:val="1"/>
+      <w:numFmt w:val="bullet"/>
+      <w:lvlText w:val=""/>
+      <w:lvlJc w:val="left"/>
+      <w:pPr>
+        <w:ind w:left="2000" w:hanging="400"/>
+      </w:pPr>
+      <w:rPr>
+        <w:rFonts w:ascii="Wingdings" w:hAnsi="Wingdings" w:hint="default"/>
+      </w:rPr>
+    </w:lvl>
+    <w:lvl w:ilvl="4" w:tplc="04090003" w:tentative="1">
+      <w:start w:val="1"/>
+      <w:numFmt w:val="bullet"/>
+      <w:lvlText w:val=""/>
+      <w:lvlJc w:val="left"/>
+      <w:pPr>
+        <w:ind w:left="2400" w:hanging="400"/>
+      </w:pPr>
+      <w:rPr>
+        <w:rFonts w:ascii="Wingdings" w:hAnsi="Wingdings" w:hint="default"/>
+      </w:rPr>
+    </w:lvl>
+    <w:lvl w:ilvl="5" w:tplc="04090005" w:tentative="1">
+      <w:start w:val="1"/>
+      <w:numFmt w:val="bullet"/>
+      <w:lvlText w:val=""/>
+      <w:lvlJc w:val="left"/>
+      <w:pPr>
+        <w:ind w:left="2800" w:hanging="400"/>
+      </w:pPr>
+      <w:rPr>
+        <w:rFonts w:ascii="Wingdings" w:hAnsi="Wingdings" w:hint="default"/>
+      </w:rPr>
+    </w:lvl>
+    <w:lvl w:ilvl="6" w:tplc="04090001" w:tentative="1">
+      <w:start w:val="1"/>
+      <w:numFmt w:val="bullet"/>
+      <w:lvlText w:val=""/>
+      <w:lvlJc w:val="left"/>
+      <w:pPr>
+        <w:ind w:left="3200" w:hanging="400"/>
+      </w:pPr>
+      <w:rPr>
+        <w:rFonts w:ascii="Wingdings" w:hAnsi="Wingdings" w:hint="default"/>
+      </w:rPr>
+    </w:lvl>
+    <w:lvl w:ilvl="7" w:tplc="04090003" w:tentative="1">
+      <w:start w:val="1"/>
+      <w:numFmt w:val="bullet"/>
+      <w:lvlText w:val=""/>
+      <w:lvlJc w:val="left"/>
+      <w:pPr>
+        <w:ind w:left="3600" w:hanging="400"/>
+      </w:pPr>
+      <w:rPr>
+        <w:rFonts w:ascii="Wingdings" w:hAnsi="Wingdings" w:hint="default"/>
+      </w:rPr>
+    </w:lvl>
+    <w:lvl w:ilvl="8" w:tplc="04090005" w:tentative="1">
+      <w:start w:val="1"/>
+      <w:numFmt w:val="bullet"/>
+      <w:lvlText w:val=""/>
+      <w:lvlJc w:val="left"/>
+      <w:pPr>
+        <w:ind w:left="4000" w:hanging="400"/>
+      </w:pPr>
+      <w:rPr>
+        <w:rFonts w:ascii="Wingdings" w:hAnsi="Wingdings" w:hint="default"/>
+      </w:rPr>
+    </w:lvl>
+  </w:abstractNum>
+  <w:num w:numId="1">
+    <w:abstractNumId w:val="0"/>
+  </w:num>
+  <w:num w:numId="2">
+    <w:abstractNumId w:val="1"/>
+  </w:num>
+</w:numbering>
 </file>
 
 <file path=word/styles.xml><?xml version="1.0" encoding="utf-8"?>
@@ -207,6 +635,7 @@
     <w:lsdException w:name="HTML Sample" w:semiHidden="1" w:unhideWhenUsed="1"/>
     <w:lsdException w:name="HTML Typewriter" w:semiHidden="1" w:unhideWhenUsed="1"/>
     <w:lsdException w:name="HTML Variable" w:semiHidden="1" w:unhideWhenUsed="1"/>
+    <w:lsdException w:name="Normal Table" w:semiHidden="1" w:unhideWhenUsed="1"/>
     <w:lsdException w:name="annotation subject" w:semiHidden="1" w:unhideWhenUsed="1"/>
     <w:lsdException w:name="No List" w:semiHidden="1" w:unhideWhenUsed="1"/>
     <w:lsdException w:name="Outline List 1" w:semiHidden="1" w:unhideWhenUsed="1"/>
@@ -253,8 +682,10 @@
     <w:lsdException w:name="Table Subtle 2" w:semiHidden="1" w:unhideWhenUsed="1"/>
     <w:lsdException w:name="Table Web 1" w:semiHidden="1" w:unhideWhenUsed="1"/>
     <w:lsdException w:name="Table Web 2" w:semiHidden="1" w:unhideWhenUsed="1"/>
+    <w:lsdException w:name="Table Web 3" w:semiHidden="1" w:unhideWhenUsed="1"/>
     <w:lsdException w:name="Balloon Text" w:semiHidden="1" w:unhideWhenUsed="1"/>
     <w:lsdException w:name="Table Grid" w:uiPriority="39"/>
+    <w:lsdException w:name="Table Theme" w:semiHidden="1" w:unhideWhenUsed="1"/>
     <w:lsdException w:name="Placeholder Text" w:semiHidden="1"/>
     <w:lsdException w:name="No Spacing" w:uiPriority="1" w:qFormat="1"/>
     <w:lsdException w:name="Light Shading" w:uiPriority="60"/>
@@ -522,6 +953,72 @@
     <w:rsid w:val="00FE56D5"/>
     <w:rPr>
       <w:color w:val="0000FF"/>
+      <w:u w:val="single"/>
+    </w:rPr>
+  </w:style>
+  <w:style w:type="paragraph" w:styleId="a4">
+    <w:name w:val="header"/>
+    <w:basedOn w:val="a"/>
+    <w:link w:val="Char"/>
+    <w:uiPriority w:val="99"/>
+    <w:unhideWhenUsed/>
+    <w:rsid w:val="00495F34"/>
+    <w:pPr>
+      <w:tabs>
+        <w:tab w:val="center" w:pos="4513"/>
+        <w:tab w:val="right" w:pos="9026"/>
+      </w:tabs>
+      <w:snapToGrid w:val="0"/>
+    </w:pPr>
+  </w:style>
+  <w:style w:type="character" w:customStyle="1" w:styleId="Char">
+    <w:name w:val="머리글 Char"/>
+    <w:basedOn w:val="a0"/>
+    <w:link w:val="a4"/>
+    <w:uiPriority w:val="99"/>
+    <w:rsid w:val="00495F34"/>
+  </w:style>
+  <w:style w:type="paragraph" w:styleId="a5">
+    <w:name w:val="footer"/>
+    <w:basedOn w:val="a"/>
+    <w:link w:val="Char0"/>
+    <w:uiPriority w:val="99"/>
+    <w:unhideWhenUsed/>
+    <w:rsid w:val="00495F34"/>
+    <w:pPr>
+      <w:tabs>
+        <w:tab w:val="center" w:pos="4513"/>
+        <w:tab w:val="right" w:pos="9026"/>
+      </w:tabs>
+      <w:snapToGrid w:val="0"/>
+    </w:pPr>
+  </w:style>
+  <w:style w:type="character" w:customStyle="1" w:styleId="Char0">
+    <w:name w:val="바닥글 Char"/>
+    <w:basedOn w:val="a0"/>
+    <w:link w:val="a5"/>
+    <w:uiPriority w:val="99"/>
+    <w:rsid w:val="00495F34"/>
+  </w:style>
+  <w:style w:type="paragraph" w:styleId="a6">
+    <w:name w:val="List Paragraph"/>
+    <w:basedOn w:val="a"/>
+    <w:uiPriority w:val="34"/>
+    <w:qFormat/>
+    <w:rsid w:val="00E5095C"/>
+    <w:pPr>
+      <w:ind w:leftChars="400" w:left="800"/>
+    </w:pPr>
+  </w:style>
+  <w:style w:type="character" w:styleId="a7">
+    <w:name w:val="FollowedHyperlink"/>
+    <w:basedOn w:val="a0"/>
+    <w:uiPriority w:val="99"/>
+    <w:semiHidden/>
+    <w:unhideWhenUsed/>
+    <w:rsid w:val="00EF5A5D"/>
+    <w:rPr>
+      <w:color w:val="954F72" w:themeColor="followedHyperlink"/>
       <w:u w:val="single"/>
     </w:rPr>
   </w:style>

--- a/참고 사이트.docx
+++ b/참고 사이트.docx
@@ -79,16 +79,31 @@
     </w:p>
     <w:p>
       <w:pPr>
-        <w:rPr>
-          <w:rStyle w:val="a3"/>
-        </w:rPr>
-      </w:pPr>
-      <w:r>
+        <w:pStyle w:val="a6"/>
+        <w:numPr>
+          <w:ilvl w:val="0"/>
+          <w:numId w:val="3"/>
+        </w:numPr>
+        <w:ind w:leftChars="0"/>
         <w:rPr>
           <w:rStyle w:val="a3"/>
           <w:rFonts w:hint="eastAsia"/>
         </w:rPr>
-        <w:t>박스 글자수</w:t>
+      </w:pPr>
+      <w:r>
+        <w:rPr>
+          <w:rFonts w:hint="eastAsia"/>
+        </w:rPr>
+        <w:t>박스</w:t>
+      </w:r>
+      <w:r>
+        <w:t xml:space="preserve"> </w:t>
+      </w:r>
+      <w:r>
+        <w:rPr>
+          <w:rFonts w:hint="eastAsia"/>
+        </w:rPr>
+        <w:t>글자수</w:t>
       </w:r>
     </w:p>
     <w:p>
@@ -112,13 +127,19 @@
         <w:ind w:leftChars="0"/>
       </w:pPr>
       <w:r>
+        <w:t>R</w:t>
+      </w:r>
+      <w:r>
+        <w:t>adio</w:t>
+      </w:r>
+      <w:r>
+        <w:t xml:space="preserve"> (</w:t>
+      </w:r>
+      <w:r>
         <w:rPr>
           <w:rFonts w:hint="eastAsia"/>
         </w:rPr>
-        <w:t>r</w:t>
-      </w:r>
-      <w:r>
-        <w:t>adio</w:t>
+        <w:t>참가비)</w:t>
       </w:r>
     </w:p>
     <w:p>
@@ -167,13 +188,9 @@
     <w:p>
       <w:pPr>
         <w:pStyle w:val="a6"/>
-        <w:numPr>
-          <w:ilvl w:val="0"/>
-          <w:numId w:val="1"/>
-        </w:numPr>
-        <w:ind w:leftChars="0"/>
-      </w:pPr>
-      <w:hyperlink r:id="rId15" w:anchor="ref-565" w:history="1">
+        <w:ind w:leftChars="0" w:left="760"/>
+      </w:pPr>
+      <w:hyperlink r:id="rId15" w:history="1">
         <w:r>
           <w:rPr>
             <w:rStyle w:val="a3"/>
@@ -198,23 +215,101 @@
       <w:r>
         <w:t>elect</w:t>
       </w:r>
-    </w:p>
-    <w:p>
-      <w:pPr>
-        <w:pStyle w:val="a6"/>
-        <w:ind w:leftChars="0" w:left="760"/>
-      </w:pPr>
-      <w:r>
-        <w:t>Target.options[Target.selectedIndex]</w:t>
-      </w:r>
-    </w:p>
-    <w:p/>
-    <w:p>
-      <w:pPr>
+      <w:r>
+        <w:t xml:space="preserve"> (</w:t>
+      </w:r>
+      <w:r>
         <w:rPr>
           <w:rFonts w:hint="eastAsia"/>
         </w:rPr>
-      </w:pPr>
+        <w:t>지역)</w:t>
+      </w:r>
+    </w:p>
+    <w:p>
+      <w:pPr>
+        <w:pStyle w:val="a6"/>
+        <w:ind w:leftChars="0" w:left="760"/>
+      </w:pPr>
+      <w:r>
+        <w:t>Target.options[Target.selectedIndex]</w:t>
+      </w:r>
+    </w:p>
+    <w:p>
+      <w:pPr>
+        <w:pStyle w:val="a6"/>
+        <w:ind w:leftChars="0" w:left="760"/>
+      </w:pPr>
+      <w:hyperlink r:id="rId16" w:history="1">
+        <w:r>
+          <w:rPr>
+            <w:rStyle w:val="a3"/>
+          </w:rPr>
+          <w:t>https://gocoder.tistory.c</w:t>
+        </w:r>
+        <w:r>
+          <w:rPr>
+            <w:rStyle w:val="a3"/>
+          </w:rPr>
+          <w:t>o</w:t>
+        </w:r>
+        <w:r>
+          <w:rPr>
+            <w:rStyle w:val="a3"/>
+          </w:rPr>
+          <w:t>m/51</w:t>
+        </w:r>
+      </w:hyperlink>
+    </w:p>
+    <w:p>
+      <w:pPr>
+        <w:pStyle w:val="a6"/>
+        <w:ind w:leftChars="0" w:left="760"/>
+      </w:pPr>
+      <w:hyperlink r:id="rId17" w:history="1">
+        <w:r>
+          <w:rPr>
+            <w:rStyle w:val="a3"/>
+          </w:rPr>
+          <w:t>https://developer.mozilla.org/en-US/docs/Web/API/HTMLSelectElement/selectedIndex</w:t>
+        </w:r>
+      </w:hyperlink>
+    </w:p>
+    <w:p/>
+    <w:p>
+      <w:pPr>
+        <w:pStyle w:val="a6"/>
+        <w:numPr>
+          <w:ilvl w:val="0"/>
+          <w:numId w:val="1"/>
+        </w:numPr>
+        <w:ind w:leftChars="0"/>
+      </w:pPr>
+      <w:r>
+        <w:t>Check box (</w:t>
+      </w:r>
+      <w:r>
+        <w:rPr>
+          <w:rFonts w:hint="eastAsia"/>
+        </w:rPr>
+        <w:t>직책)</w:t>
+      </w:r>
+    </w:p>
+    <w:p>
+      <w:pPr>
+        <w:pStyle w:val="a6"/>
+        <w:ind w:leftChars="0" w:left="760"/>
+        <w:rPr>
+          <w:rFonts w:hint="eastAsia"/>
+        </w:rPr>
+      </w:pPr>
+      <w:hyperlink r:id="rId18" w:history="1">
+        <w:r>
+          <w:rPr>
+            <w:rStyle w:val="a3"/>
+          </w:rPr>
+          <w:t>https://ungdoli0916.tistory.com/447</w:t>
+        </w:r>
+      </w:hyperlink>
     </w:p>
     <w:sectPr>
       <w:pgSz w:w="11906" w:h="16838"/>
@@ -279,6 +374,120 @@
 <file path=word/numbering.xml><?xml version="1.0" encoding="utf-8"?>
 <w:numbering xmlns:wpc="http://schemas.microsoft.com/office/word/2010/wordprocessingCanvas" xmlns:cx="http://schemas.microsoft.com/office/drawing/2014/chartex" xmlns:cx1="http://schemas.microsoft.com/office/drawing/2015/9/8/chartex" xmlns:cx2="http://schemas.microsoft.com/office/drawing/2015/10/21/chartex" xmlns:cx3="http://schemas.microsoft.com/office/drawing/2016/5/9/chartex" xmlns:cx4="http://schemas.microsoft.com/office/drawing/2016/5/10/chartex" xmlns:cx5="http://schemas.microsoft.com/office/drawing/2016/5/11/chartex" xmlns:cx6="http://schemas.microsoft.com/office/drawing/2016/5/12/chartex" xmlns:cx7="http://schemas.microsoft.com/office/drawing/2016/5/13/chartex" xmlns:cx8="http://schemas.microsoft.com/office/drawing/2016/5/14/chartex" xmlns:mc="http://schemas.openxmlformats.org/markup-compatibility/2006" xmlns:aink="http://schemas.microsoft.com/office/drawing/2016/ink" xmlns:am3d="http://schemas.microsoft.com/office/drawing/2017/model3d" xmlns:o="urn:schemas-microsoft-com:office:office" xmlns:r="http://schemas.openxmlformats.org/officeDocument/2006/relationships" xmlns:m="http://schemas.openxmlformats.org/officeDocument/2006/math" xmlns:v="urn:schemas-microsoft-com:vml" xmlns:wp14="http://schemas.microsoft.com/office/word/2010/wordprocessingDrawing" xmlns:wp="http://schemas.openxmlformats.org/drawingml/2006/wordprocessingDrawing" xmlns:w10="urn:schemas-microsoft-com:office:word" xmlns:w="http://schemas.openxmlformats.org/wordprocessingml/2006/main" xmlns:w14="http://schemas.microsoft.com/office/word/2010/wordml" xmlns:w15="http://schemas.microsoft.com/office/word/2012/wordml" xmlns:w16cex="http://schemas.microsoft.com/office/word/2018/wordml/cex" xmlns:w16cid="http://schemas.microsoft.com/office/word/2016/wordml/cid" xmlns:w16="http://schemas.microsoft.com/office/word/2018/wordml" xmlns:w16se="http://schemas.microsoft.com/office/word/2015/wordml/symex" xmlns:wpg="http://schemas.microsoft.com/office/word/2010/wordprocessingGroup" xmlns:wpi="http://schemas.microsoft.com/office/word/2010/wordprocessingInk" xmlns:wne="http://schemas.microsoft.com/office/word/2006/wordml" xmlns:wps="http://schemas.microsoft.com/office/word/2010/wordprocessingShape" mc:Ignorable="w14 w15 w16se w16cid w16 w16cex wp14">
   <w:abstractNum w:abstractNumId="0" w15:restartNumberingAfterBreak="0">
+    <w:nsid w:val="45535662"/>
+    <w:multiLevelType w:val="hybridMultilevel"/>
+    <w:tmpl w:val="BCA46000"/>
+    <w:lvl w:ilvl="0" w:tplc="084452AA">
+      <w:numFmt w:val="bullet"/>
+      <w:lvlText w:val=""/>
+      <w:lvlJc w:val="left"/>
+      <w:pPr>
+        <w:ind w:left="760" w:hanging="360"/>
+      </w:pPr>
+      <w:rPr>
+        <w:rFonts w:ascii="Wingdings" w:eastAsiaTheme="minorEastAsia" w:hAnsi="Wingdings" w:cstheme="minorBidi" w:hint="default"/>
+        <w:color w:val="auto"/>
+        <w:u w:val="none"/>
+      </w:rPr>
+    </w:lvl>
+    <w:lvl w:ilvl="1" w:tplc="04090003" w:tentative="1">
+      <w:start w:val="1"/>
+      <w:numFmt w:val="bullet"/>
+      <w:lvlText w:val=""/>
+      <w:lvlJc w:val="left"/>
+      <w:pPr>
+        <w:ind w:left="1200" w:hanging="400"/>
+      </w:pPr>
+      <w:rPr>
+        <w:rFonts w:ascii="Wingdings" w:hAnsi="Wingdings" w:hint="default"/>
+      </w:rPr>
+    </w:lvl>
+    <w:lvl w:ilvl="2" w:tplc="04090005" w:tentative="1">
+      <w:start w:val="1"/>
+      <w:numFmt w:val="bullet"/>
+      <w:lvlText w:val=""/>
+      <w:lvlJc w:val="left"/>
+      <w:pPr>
+        <w:ind w:left="1600" w:hanging="400"/>
+      </w:pPr>
+      <w:rPr>
+        <w:rFonts w:ascii="Wingdings" w:hAnsi="Wingdings" w:hint="default"/>
+      </w:rPr>
+    </w:lvl>
+    <w:lvl w:ilvl="3" w:tplc="04090001" w:tentative="1">
+      <w:start w:val="1"/>
+      <w:numFmt w:val="bullet"/>
+      <w:lvlText w:val=""/>
+      <w:lvlJc w:val="left"/>
+      <w:pPr>
+        <w:ind w:left="2000" w:hanging="400"/>
+      </w:pPr>
+      <w:rPr>
+        <w:rFonts w:ascii="Wingdings" w:hAnsi="Wingdings" w:hint="default"/>
+      </w:rPr>
+    </w:lvl>
+    <w:lvl w:ilvl="4" w:tplc="04090003" w:tentative="1">
+      <w:start w:val="1"/>
+      <w:numFmt w:val="bullet"/>
+      <w:lvlText w:val=""/>
+      <w:lvlJc w:val="left"/>
+      <w:pPr>
+        <w:ind w:left="2400" w:hanging="400"/>
+      </w:pPr>
+      <w:rPr>
+        <w:rFonts w:ascii="Wingdings" w:hAnsi="Wingdings" w:hint="default"/>
+      </w:rPr>
+    </w:lvl>
+    <w:lvl w:ilvl="5" w:tplc="04090005" w:tentative="1">
+      <w:start w:val="1"/>
+      <w:numFmt w:val="bullet"/>
+      <w:lvlText w:val=""/>
+      <w:lvlJc w:val="left"/>
+      <w:pPr>
+        <w:ind w:left="2800" w:hanging="400"/>
+      </w:pPr>
+      <w:rPr>
+        <w:rFonts w:ascii="Wingdings" w:hAnsi="Wingdings" w:hint="default"/>
+      </w:rPr>
+    </w:lvl>
+    <w:lvl w:ilvl="6" w:tplc="04090001" w:tentative="1">
+      <w:start w:val="1"/>
+      <w:numFmt w:val="bullet"/>
+      <w:lvlText w:val=""/>
+      <w:lvlJc w:val="left"/>
+      <w:pPr>
+        <w:ind w:left="3200" w:hanging="400"/>
+      </w:pPr>
+      <w:rPr>
+        <w:rFonts w:ascii="Wingdings" w:hAnsi="Wingdings" w:hint="default"/>
+      </w:rPr>
+    </w:lvl>
+    <w:lvl w:ilvl="7" w:tplc="04090003" w:tentative="1">
+      <w:start w:val="1"/>
+      <w:numFmt w:val="bullet"/>
+      <w:lvlText w:val=""/>
+      <w:lvlJc w:val="left"/>
+      <w:pPr>
+        <w:ind w:left="3600" w:hanging="400"/>
+      </w:pPr>
+      <w:rPr>
+        <w:rFonts w:ascii="Wingdings" w:hAnsi="Wingdings" w:hint="default"/>
+      </w:rPr>
+    </w:lvl>
+    <w:lvl w:ilvl="8" w:tplc="04090005" w:tentative="1">
+      <w:start w:val="1"/>
+      <w:numFmt w:val="bullet"/>
+      <w:lvlText w:val=""/>
+      <w:lvlJc w:val="left"/>
+      <w:pPr>
+        <w:ind w:left="4000" w:hanging="400"/>
+      </w:pPr>
+      <w:rPr>
+        <w:rFonts w:ascii="Wingdings" w:hAnsi="Wingdings" w:hint="default"/>
+      </w:rPr>
+    </w:lvl>
+  </w:abstractNum>
+  <w:abstractNum w:abstractNumId="1" w15:restartNumberingAfterBreak="0">
     <w:nsid w:val="745C4397"/>
     <w:multiLevelType w:val="hybridMultilevel"/>
     <w:tmpl w:val="CD387738"/>
@@ -390,7 +599,7 @@
       </w:rPr>
     </w:lvl>
   </w:abstractNum>
-  <w:abstractNum w:abstractNumId="1" w15:restartNumberingAfterBreak="0">
+  <w:abstractNum w:abstractNumId="2" w15:restartNumberingAfterBreak="0">
     <w:nsid w:val="7FC870AE"/>
     <w:multiLevelType w:val="hybridMultilevel"/>
     <w:tmpl w:val="447E1076"/>
@@ -503,10 +712,13 @@
     </w:lvl>
   </w:abstractNum>
   <w:num w:numId="1">
-    <w:abstractNumId w:val="0"/>
+    <w:abstractNumId w:val="1"/>
   </w:num>
   <w:num w:numId="2">
-    <w:abstractNumId w:val="1"/>
+    <w:abstractNumId w:val="2"/>
+  </w:num>
+  <w:num w:numId="3">
+    <w:abstractNumId w:val="0"/>
   </w:num>
 </w:numbering>
 </file>
@@ -948,7 +1160,6 @@
     <w:name w:val="Hyperlink"/>
     <w:basedOn w:val="a0"/>
     <w:uiPriority w:val="99"/>
-    <w:semiHidden/>
     <w:unhideWhenUsed/>
     <w:rsid w:val="00FE56D5"/>
     <w:rPr>
@@ -1020,6 +1231,18 @@
     <w:rPr>
       <w:color w:val="954F72" w:themeColor="followedHyperlink"/>
       <w:u w:val="single"/>
+    </w:rPr>
+  </w:style>
+  <w:style w:type="character" w:styleId="a8">
+    <w:name w:val="Unresolved Mention"/>
+    <w:basedOn w:val="a0"/>
+    <w:uiPriority w:val="99"/>
+    <w:semiHidden/>
+    <w:unhideWhenUsed/>
+    <w:rsid w:val="00D04FFC"/>
+    <w:rPr>
+      <w:color w:val="605E5C"/>
+      <w:shd w:val="clear" w:color="auto" w:fill="E1DFDD"/>
     </w:rPr>
   </w:style>
 </w:styles>

--- a/참고 사이트.docx
+++ b/참고 사이트.docx
@@ -87,36 +87,47 @@
         <w:ind w:leftChars="0"/>
         <w:rPr>
           <w:rStyle w:val="a3"/>
+        </w:rPr>
+      </w:pPr>
+      <w:r>
+        <w:rPr>
           <w:rFonts w:hint="eastAsia"/>
         </w:rPr>
-      </w:pPr>
+        <w:t>박스</w:t>
+      </w:r>
+      <w:r>
+        <w:t xml:space="preserve"> </w:t>
+      </w:r>
       <w:r>
         <w:rPr>
           <w:rFonts w:hint="eastAsia"/>
         </w:rPr>
-        <w:t>박스</w:t>
-      </w:r>
-      <w:r>
-        <w:t xml:space="preserve"> </w:t>
-      </w:r>
-      <w:r>
-        <w:rPr>
-          <w:rFonts w:hint="eastAsia"/>
-        </w:rPr>
         <w:t>글자수</w:t>
       </w:r>
     </w:p>
     <w:p>
+      <w:pPr>
+        <w:pStyle w:val="a6"/>
+        <w:ind w:leftChars="0" w:left="760"/>
+      </w:pPr>
       <w:hyperlink r:id="rId12" w:history="1">
         <w:r>
           <w:rPr>
             <w:rStyle w:val="a3"/>
           </w:rPr>
-          <w:t>https://applesunny.tistory.com/entry/JS-%EC%9E%90%EB%B0%94-%EC%8A%A4%ED%81%AC%EB%A6%BD%ED%8A%B8-%ED%85%8D%EC%8A%A4%ED%8A%B8-%EB%B0%95%EC%8A%A4-%EA%B8%80%EC%9E%90%EC%88%98-%EC%B2%B4%ED%81%AC%ED%95%98%EA%B8%B0?category=777318</w:t>
+          <w:t>http://nightsunlove.blogspot.com/2018/08/textarea-byte.html</w:t>
         </w:r>
       </w:hyperlink>
     </w:p>
-    <w:p/>
+    <w:p>
+      <w:pPr>
+        <w:pStyle w:val="a6"/>
+        <w:ind w:leftChars="0" w:left="760"/>
+        <w:rPr>
+          <w:rFonts w:hint="eastAsia"/>
+        </w:rPr>
+      </w:pPr>
+    </w:p>
     <w:p>
       <w:pPr>
         <w:pStyle w:val="a6"/>
@@ -190,7 +201,7 @@
         <w:pStyle w:val="a6"/>
         <w:ind w:leftChars="0" w:left="760"/>
       </w:pPr>
-      <w:hyperlink r:id="rId15" w:history="1">
+      <w:hyperlink r:id="rId15" w:anchor="ref-565" w:history="1">
         <w:r>
           <w:rPr>
             <w:rStyle w:val="a3"/>
@@ -202,6 +213,15 @@
     <w:p>
       <w:pPr>
         <w:pStyle w:val="a6"/>
+        <w:ind w:leftChars="0" w:left="760"/>
+        <w:rPr>
+          <w:rFonts w:hint="eastAsia"/>
+        </w:rPr>
+      </w:pPr>
+    </w:p>
+    <w:p>
+      <w:pPr>
+        <w:pStyle w:val="a6"/>
         <w:numPr>
           <w:ilvl w:val="0"/>
           <w:numId w:val="1"/>
@@ -209,7 +229,6 @@
         <w:ind w:leftChars="0"/>
       </w:pPr>
       <w:r>
-        <w:lastRenderedPageBreak/>
         <w:t>S</w:t>
       </w:r>
       <w:r>
@@ -231,6 +250,7 @@
         <w:ind w:leftChars="0" w:left="760"/>
       </w:pPr>
       <w:r>
+        <w:lastRenderedPageBreak/>
         <w:t>Target.options[Target.selectedIndex]</w:t>
       </w:r>
     </w:p>
@@ -244,19 +264,7 @@
           <w:rPr>
             <w:rStyle w:val="a3"/>
           </w:rPr>
-          <w:t>https://gocoder.tistory.c</w:t>
-        </w:r>
-        <w:r>
-          <w:rPr>
-            <w:rStyle w:val="a3"/>
-          </w:rPr>
-          <w:t>o</w:t>
-        </w:r>
-        <w:r>
-          <w:rPr>
-            <w:rStyle w:val="a3"/>
-          </w:rPr>
-          <w:t>m/51</w:t>
+          <w:t>https://gocoder.tistory.com/51</w:t>
         </w:r>
       </w:hyperlink>
     </w:p>
@@ -299,7 +307,7 @@
         <w:pStyle w:val="a6"/>
         <w:ind w:leftChars="0" w:left="760"/>
         <w:rPr>
-          <w:rFonts w:hint="eastAsia"/>
+          <w:rStyle w:val="a3"/>
         </w:rPr>
       </w:pPr>
       <w:hyperlink r:id="rId18" w:history="1">
@@ -308,6 +316,82 @@
             <w:rStyle w:val="a3"/>
           </w:rPr>
           <w:t>https://ungdoli0916.tistory.com/447</w:t>
+        </w:r>
+      </w:hyperlink>
+    </w:p>
+    <w:p>
+      <w:pPr>
+        <w:rPr>
+          <w:color w:val="0000FF"/>
+          <w:u w:val="single"/>
+        </w:rPr>
+      </w:pPr>
+    </w:p>
+    <w:p>
+      <w:pPr>
+        <w:pStyle w:val="a6"/>
+        <w:numPr>
+          <w:ilvl w:val="0"/>
+          <w:numId w:val="1"/>
+        </w:numPr>
+        <w:ind w:leftChars="0"/>
+      </w:pPr>
+      <w:r>
+        <w:rPr>
+          <w:rFonts w:hint="eastAsia"/>
+        </w:rPr>
+        <w:t>첨부파일</w:t>
+      </w:r>
+    </w:p>
+    <w:p>
+      <w:pPr>
+        <w:pStyle w:val="a6"/>
+        <w:ind w:leftChars="0" w:left="760"/>
+      </w:pPr>
+      <w:hyperlink r:id="rId19" w:history="1">
+        <w:r>
+          <w:rPr>
+            <w:rStyle w:val="a3"/>
+          </w:rPr>
+          <w:t>https://enai.tistory.com/37</w:t>
+        </w:r>
+      </w:hyperlink>
+    </w:p>
+    <w:p>
+      <w:pPr>
+        <w:pStyle w:val="a6"/>
+        <w:ind w:leftChars="0" w:left="760"/>
+      </w:pPr>
+      <w:r>
+        <w:rPr>
+          <w:rFonts w:hint="eastAsia"/>
+        </w:rPr>
+        <w:t>h</w:t>
+      </w:r>
+      <w:r>
+        <w:t xml:space="preserve">tml </w:t>
+      </w:r>
+      <w:r>
+        <w:rPr>
+          <w:rFonts w:hint="eastAsia"/>
+        </w:rPr>
+        <w:t>토글</w:t>
+      </w:r>
+    </w:p>
+    <w:p>
+      <w:pPr>
+        <w:pStyle w:val="a6"/>
+        <w:ind w:leftChars="0" w:left="760"/>
+        <w:rPr>
+          <w:rFonts w:hint="eastAsia"/>
+        </w:rPr>
+      </w:pPr>
+      <w:hyperlink r:id="rId20" w:history="1">
+        <w:r>
+          <w:rPr>
+            <w:rStyle w:val="a3"/>
+          </w:rPr>
+          <w:t>https://simplecoding.tistory.com/6</w:t>
         </w:r>
       </w:hyperlink>
     </w:p>

--- a/참고 사이트.docx
+++ b/참고 사이트.docx
@@ -3,130 +3,65 @@
 <w:document xmlns:wpc="http://schemas.microsoft.com/office/word/2010/wordprocessingCanvas" xmlns:cx="http://schemas.microsoft.com/office/drawing/2014/chartex" xmlns:cx1="http://schemas.microsoft.com/office/drawing/2015/9/8/chartex" xmlns:cx2="http://schemas.microsoft.com/office/drawing/2015/10/21/chartex" xmlns:cx3="http://schemas.microsoft.com/office/drawing/2016/5/9/chartex" xmlns:cx4="http://schemas.microsoft.com/office/drawing/2016/5/10/chartex" xmlns:cx5="http://schemas.microsoft.com/office/drawing/2016/5/11/chartex" xmlns:cx6="http://schemas.microsoft.com/office/drawing/2016/5/12/chartex" xmlns:cx7="http://schemas.microsoft.com/office/drawing/2016/5/13/chartex" xmlns:cx8="http://schemas.microsoft.com/office/drawing/2016/5/14/chartex" xmlns:mc="http://schemas.openxmlformats.org/markup-compatibility/2006" xmlns:aink="http://schemas.microsoft.com/office/drawing/2016/ink" xmlns:am3d="http://schemas.microsoft.com/office/drawing/2017/model3d" xmlns:o="urn:schemas-microsoft-com:office:office" xmlns:r="http://schemas.openxmlformats.org/officeDocument/2006/relationships" xmlns:m="http://schemas.openxmlformats.org/officeDocument/2006/math" xmlns:v="urn:schemas-microsoft-com:vml" xmlns:wp14="http://schemas.microsoft.com/office/word/2010/wordprocessingDrawing" xmlns:wp="http://schemas.openxmlformats.org/drawingml/2006/wordprocessingDrawing" xmlns:w10="urn:schemas-microsoft-com:office:word" xmlns:w="http://schemas.openxmlformats.org/wordprocessingml/2006/main" xmlns:w14="http://schemas.microsoft.com/office/word/2010/wordml" xmlns:w15="http://schemas.microsoft.com/office/word/2012/wordml" xmlns:w16cex="http://schemas.microsoft.com/office/word/2018/wordml/cex" xmlns:w16cid="http://schemas.microsoft.com/office/word/2016/wordml/cid" xmlns:w16="http://schemas.microsoft.com/office/word/2018/wordml" xmlns:w16se="http://schemas.microsoft.com/office/word/2015/wordml/symex" xmlns:wpg="http://schemas.microsoft.com/office/word/2010/wordprocessingGroup" xmlns:wpi="http://schemas.microsoft.com/office/word/2010/wordprocessingInk" xmlns:wne="http://schemas.microsoft.com/office/word/2006/wordml" xmlns:wps="http://schemas.microsoft.com/office/word/2010/wordprocessingShape" mc:Ignorable="w14 w15 w16se w16cid w16 w16cex wp14">
   <w:body>
     <w:p>
-      <w:r>
-        <w:rPr>
-          <w:rFonts w:hint="eastAsia"/>
-        </w:rPr>
-        <w:t>참고 사이트</w:t>
-      </w:r>
-    </w:p>
-    <w:p/>
-    <w:p>
-      <w:hyperlink r:id="rId7" w:history="1">
-        <w:r>
-          <w:rPr>
-            <w:rStyle w:val="a3"/>
-          </w:rPr>
-          <w:t>https://zetawiki.com/wiki/%EC%9E%90%EB%B0%94%EC%8A%A4%ED%81%AC%EB%A6%BD%ED%8A%B8_HTML_%ED%85%8C%EC%9D%B4%EB%B8%94_%ED%96%89_%EC%B6%94%EA%B0%80/%EC%82%AD%EC%A0%9C</w:t>
-        </w:r>
-      </w:hyperlink>
-    </w:p>
-    <w:p/>
-    <w:p>
-      <w:hyperlink r:id="rId8" w:history="1">
-        <w:r>
-          <w:rPr>
-            <w:rStyle w:val="a3"/>
-          </w:rPr>
-          <w:t>https://coding-restaurant.tistory.com/212</w:t>
-        </w:r>
-      </w:hyperlink>
-    </w:p>
-    <w:p/>
-    <w:p>
-      <w:hyperlink r:id="rId9" w:history="1">
-        <w:r>
-          <w:rPr>
-            <w:rStyle w:val="a3"/>
-          </w:rPr>
-          <w:t>https://developer.mozilla.org/en-US/docs/Web/API/Document_Object_Model/Traversing_an_HTML_table_with_JavaScript_and_DOM_Interfaces</w:t>
-        </w:r>
-      </w:hyperlink>
-    </w:p>
-    <w:p/>
-    <w:p>
-      <w:hyperlink r:id="rId10" w:history="1">
-        <w:r>
-          <w:rPr>
-            <w:rStyle w:val="a3"/>
-          </w:rPr>
-          <w:t>https://developer.mozilla.org/ko/docs/Web/API/Element/innerHTML</w:t>
-        </w:r>
-      </w:hyperlink>
-    </w:p>
-    <w:p/>
-    <w:p>
-      <w:pPr>
-        <w:rPr>
-          <w:rStyle w:val="a3"/>
-        </w:rPr>
-      </w:pPr>
-      <w:hyperlink r:id="rId11" w:history="1">
-        <w:r>
-          <w:rPr>
-            <w:rStyle w:val="a3"/>
-          </w:rPr>
-          <w:t>https://www.w3schools.com/jsref/met_table_insertrow.asp</w:t>
-        </w:r>
-      </w:hyperlink>
-    </w:p>
-    <w:p>
-      <w:pPr>
-        <w:rPr>
-          <w:rStyle w:val="a3"/>
-        </w:rPr>
-      </w:pPr>
-    </w:p>
-    <w:p>
-      <w:pPr>
-        <w:pStyle w:val="a6"/>
-        <w:numPr>
-          <w:ilvl w:val="0"/>
-          <w:numId w:val="3"/>
-        </w:numPr>
-        <w:ind w:leftChars="0"/>
-        <w:rPr>
-          <w:rStyle w:val="a3"/>
-        </w:rPr>
-      </w:pPr>
-      <w:r>
-        <w:rPr>
-          <w:rFonts w:hint="eastAsia"/>
-        </w:rPr>
-        <w:t>박스</w:t>
-      </w:r>
-      <w:r>
+      <w:pPr>
+        <w:jc w:val="center"/>
+        <w:rPr>
+          <w:sz w:val="36"/>
+          <w:szCs w:val="40"/>
+        </w:rPr>
+      </w:pPr>
+      <w:r>
+        <w:rPr>
+          <w:rFonts w:hint="eastAsia"/>
+          <w:sz w:val="36"/>
+          <w:szCs w:val="40"/>
+        </w:rPr>
+        <w:t>세미나 등록 폼 만들기</w:t>
+      </w:r>
+    </w:p>
+    <w:p>
+      <w:pPr>
+        <w:jc w:val="right"/>
+        <w:rPr>
+          <w:rFonts w:hint="eastAsia"/>
+          <w:sz w:val="28"/>
+          <w:szCs w:val="32"/>
+        </w:rPr>
+      </w:pPr>
+      <w:r>
+        <w:rPr>
+          <w:rFonts w:hint="eastAsia"/>
+          <w:sz w:val="28"/>
+          <w:szCs w:val="32"/>
+        </w:rPr>
+        <w:t>박소은</w:t>
+      </w:r>
+    </w:p>
+    <w:p>
+      <w:r>
+        <w:rPr>
+          <w:rFonts w:hint="eastAsia"/>
+        </w:rPr>
+        <w:t>참고</w:t>
+      </w:r>
+      <w:r>
+        <w:rPr>
+          <w:rFonts w:hint="eastAsia"/>
+        </w:rPr>
+        <w:t>한</w:t>
+      </w:r>
+      <w:r>
+        <w:rPr>
+          <w:rFonts w:hint="eastAsia"/>
+        </w:rPr>
         <w:t xml:space="preserve"> </w:t>
       </w:r>
       <w:r>
         <w:rPr>
           <w:rFonts w:hint="eastAsia"/>
         </w:rPr>
-        <w:t>글자수</w:t>
-      </w:r>
-    </w:p>
-    <w:p>
-      <w:pPr>
-        <w:pStyle w:val="a6"/>
-        <w:ind w:leftChars="0" w:left="760"/>
-      </w:pPr>
-      <w:hyperlink r:id="rId12" w:history="1">
-        <w:r>
-          <w:rPr>
-            <w:rStyle w:val="a3"/>
-          </w:rPr>
-          <w:t>http://nightsunlove.blogspot.com/2018/08/textarea-byte.html</w:t>
-        </w:r>
-      </w:hyperlink>
-    </w:p>
-    <w:p>
-      <w:pPr>
-        <w:pStyle w:val="a6"/>
-        <w:ind w:leftChars="0" w:left="760"/>
-        <w:rPr>
-          <w:rFonts w:hint="eastAsia"/>
-        </w:rPr>
-      </w:pPr>
+        <w:t>소스</w:t>
+      </w:r>
     </w:p>
     <w:p>
       <w:pPr>
@@ -154,7 +89,7 @@
       </w:r>
     </w:p>
     <w:p>
-      <w:hyperlink r:id="rId13" w:history="1">
+      <w:hyperlink r:id="rId7" w:history="1">
         <w:r>
           <w:rPr>
             <w:rStyle w:val="a3"/>
@@ -164,17 +99,6 @@
       </w:hyperlink>
     </w:p>
     <w:p>
-      <w:hyperlink r:id="rId14" w:history="1">
-        <w:r>
-          <w:rPr>
-            <w:rStyle w:val="a3"/>
-          </w:rPr>
-          <w:t>https://www.w3schools.com/jsref/prop_radio_checked.asp</w:t>
-        </w:r>
-      </w:hyperlink>
-    </w:p>
-    <w:p/>
-    <w:p>
       <w:pPr>
         <w:pStyle w:val="a6"/>
         <w:numPr>
@@ -184,96 +108,50 @@
         <w:ind w:leftChars="0"/>
       </w:pPr>
       <w:r>
-        <w:t xml:space="preserve">DOM </w:t>
-      </w:r>
-      <w:r>
-        <w:rPr>
-          <w:rFonts w:hint="eastAsia"/>
-        </w:rPr>
-        <w:t>탐색하기(c</w:t>
-      </w:r>
-      <w:r>
-        <w:t>hild)</w:t>
-      </w:r>
-    </w:p>
-    <w:p>
-      <w:pPr>
-        <w:pStyle w:val="a6"/>
-        <w:ind w:leftChars="0" w:left="760"/>
-      </w:pPr>
-      <w:hyperlink r:id="rId15" w:anchor="ref-565" w:history="1">
+        <w:t>S</w:t>
+      </w:r>
+      <w:r>
+        <w:t>elect</w:t>
+      </w:r>
+      <w:r>
+        <w:t xml:space="preserve"> (</w:t>
+      </w:r>
+      <w:r>
+        <w:rPr>
+          <w:rFonts w:hint="eastAsia"/>
+        </w:rPr>
+        <w:t>지역)</w:t>
+      </w:r>
+    </w:p>
+    <w:p>
+      <w:hyperlink r:id="rId8" w:history="1">
         <w:r>
           <w:rPr>
             <w:rStyle w:val="a3"/>
           </w:rPr>
-          <w:t>https://ko.javascript.info/dom-navigation#ref-565</w:t>
+          <w:t>https://gocoder.tistory</w:t>
         </w:r>
-      </w:hyperlink>
-    </w:p>
-    <w:p>
-      <w:pPr>
-        <w:pStyle w:val="a6"/>
-        <w:ind w:leftChars="0" w:left="760"/>
-        <w:rPr>
-          <w:rFonts w:hint="eastAsia"/>
-        </w:rPr>
-      </w:pPr>
-    </w:p>
-    <w:p>
-      <w:pPr>
-        <w:pStyle w:val="a6"/>
-        <w:numPr>
-          <w:ilvl w:val="0"/>
-          <w:numId w:val="1"/>
-        </w:numPr>
-        <w:ind w:leftChars="0"/>
-      </w:pPr>
-      <w:r>
-        <w:t>S</w:t>
-      </w:r>
-      <w:r>
-        <w:t>elect</w:t>
-      </w:r>
-      <w:r>
-        <w:t xml:space="preserve"> (</w:t>
-      </w:r>
-      <w:r>
-        <w:rPr>
-          <w:rFonts w:hint="eastAsia"/>
-        </w:rPr>
-        <w:t>지역)</w:t>
-      </w:r>
-    </w:p>
-    <w:p>
-      <w:pPr>
-        <w:pStyle w:val="a6"/>
-        <w:ind w:leftChars="0" w:left="760"/>
-      </w:pPr>
-      <w:r>
-        <w:lastRenderedPageBreak/>
-        <w:t>Target.options[Target.selectedIndex]</w:t>
-      </w:r>
-    </w:p>
-    <w:p>
-      <w:pPr>
-        <w:pStyle w:val="a6"/>
-        <w:ind w:leftChars="0" w:left="760"/>
-      </w:pPr>
-      <w:hyperlink r:id="rId16" w:history="1">
         <w:r>
           <w:rPr>
             <w:rStyle w:val="a3"/>
           </w:rPr>
-          <w:t>https://gocoder.tistory.com/51</w:t>
+          <w:t>.</w:t>
+        </w:r>
+        <w:r>
+          <w:rPr>
+            <w:rStyle w:val="a3"/>
+          </w:rPr>
+          <w:t>com/51</w:t>
         </w:r>
       </w:hyperlink>
     </w:p>
     <w:p>
       <w:pPr>
-        <w:pStyle w:val="a6"/>
-        <w:ind w:leftChars="0" w:left="760"/>
-      </w:pPr>
-      <w:hyperlink r:id="rId17" w:history="1">
+        <w:rPr>
+          <w:rFonts w:hint="eastAsia"/>
+        </w:rPr>
+      </w:pPr>
+      <w:hyperlink r:id="rId9" w:history="1">
         <w:r>
           <w:rPr>
             <w:rStyle w:val="a3"/>
@@ -282,7 +160,6 @@
         </w:r>
       </w:hyperlink>
     </w:p>
-    <w:p/>
     <w:p>
       <w:pPr>
         <w:pStyle w:val="a6"/>
@@ -304,13 +181,12 @@
     </w:p>
     <w:p>
       <w:pPr>
-        <w:pStyle w:val="a6"/>
-        <w:ind w:leftChars="0" w:left="760"/>
-        <w:rPr>
-          <w:rStyle w:val="a3"/>
-        </w:rPr>
-      </w:pPr>
-      <w:hyperlink r:id="rId18" w:history="1">
+        <w:rPr>
+          <w:color w:val="0000FF"/>
+          <w:u w:val="single"/>
+        </w:rPr>
+      </w:pPr>
+      <w:hyperlink r:id="rId10" w:history="1">
         <w:r>
           <w:rPr>
             <w:rStyle w:val="a3"/>
@@ -322,10 +198,1790 @@
     <w:p>
       <w:pPr>
         <w:rPr>
+          <w:rFonts w:hint="eastAsia"/>
           <w:color w:val="0000FF"/>
           <w:u w:val="single"/>
         </w:rPr>
       </w:pPr>
+    </w:p>
+    <w:p>
+      <w:pPr>
+        <w:pStyle w:val="a6"/>
+        <w:numPr>
+          <w:ilvl w:val="0"/>
+          <w:numId w:val="23"/>
+        </w:numPr>
+        <w:ind w:leftChars="0"/>
+        <w:rPr>
+          <w:b/>
+          <w:bCs/>
+          <w:sz w:val="24"/>
+          <w:szCs w:val="28"/>
+        </w:rPr>
+      </w:pPr>
+      <w:r>
+        <w:rPr>
+          <w:rFonts w:hint="eastAsia"/>
+          <w:b/>
+          <w:bCs/>
+          <w:sz w:val="24"/>
+          <w:szCs w:val="28"/>
+        </w:rPr>
+        <w:t>과제 진행순서</w:t>
+      </w:r>
+    </w:p>
+    <w:p>
+      <w:pPr>
+        <w:pStyle w:val="a6"/>
+        <w:numPr>
+          <w:ilvl w:val="0"/>
+          <w:numId w:val="7"/>
+        </w:numPr>
+        <w:ind w:leftChars="0"/>
+      </w:pPr>
+      <w:r>
+        <w:rPr>
+          <w:rFonts w:hint="eastAsia"/>
+        </w:rPr>
+        <w:t>과제 요구사항 정리.</w:t>
+      </w:r>
+    </w:p>
+    <w:p>
+      <w:pPr>
+        <w:pStyle w:val="a6"/>
+        <w:numPr>
+          <w:ilvl w:val="0"/>
+          <w:numId w:val="7"/>
+        </w:numPr>
+        <w:ind w:leftChars="0"/>
+      </w:pPr>
+      <w:r>
+        <w:rPr>
+          <w:rFonts w:hint="eastAsia"/>
+        </w:rPr>
+        <w:t>요구사항들을 기능별로 만들어야할 함수목록 생각해보기</w:t>
+      </w:r>
+    </w:p>
+    <w:p>
+      <w:pPr>
+        <w:pStyle w:val="a6"/>
+        <w:numPr>
+          <w:ilvl w:val="0"/>
+          <w:numId w:val="9"/>
+        </w:numPr>
+        <w:ind w:leftChars="0"/>
+      </w:pPr>
+      <w:r>
+        <w:rPr>
+          <w:rFonts w:hint="eastAsia"/>
+        </w:rPr>
+        <w:t>사용자가 입력한 항목별 v</w:t>
+      </w:r>
+      <w:r>
+        <w:t>alue</w:t>
+      </w:r>
+      <w:r>
+        <w:rPr>
+          <w:rFonts w:hint="eastAsia"/>
+        </w:rPr>
+        <w:t>를 각각 가져오는 개별 함수.</w:t>
+      </w:r>
+      <w:r>
+        <w:t xml:space="preserve"> </w:t>
+      </w:r>
+    </w:p>
+    <w:p>
+      <w:pPr>
+        <w:pStyle w:val="a6"/>
+        <w:ind w:leftChars="0" w:left="1120"/>
+      </w:pPr>
+      <w:r>
+        <w:t xml:space="preserve">( </w:t>
+      </w:r>
+      <w:r>
+        <w:rPr>
+          <w:rFonts w:hint="eastAsia"/>
+        </w:rPr>
+        <w:t>세미나 주제,</w:t>
+      </w:r>
+      <w:r>
+        <w:t xml:space="preserve"> </w:t>
+      </w:r>
+      <w:r>
+        <w:rPr>
+          <w:rFonts w:hint="eastAsia"/>
+        </w:rPr>
+        <w:t>참가비,</w:t>
+      </w:r>
+      <w:r>
+        <w:t xml:space="preserve"> </w:t>
+      </w:r>
+      <w:r>
+        <w:rPr>
+          <w:rFonts w:hint="eastAsia"/>
+        </w:rPr>
+        <w:t>지역,</w:t>
+      </w:r>
+      <w:r>
+        <w:t xml:space="preserve"> </w:t>
+      </w:r>
+      <w:r>
+        <w:rPr>
+          <w:rFonts w:hint="eastAsia"/>
+        </w:rPr>
+        <w:t xml:space="preserve">직책 </w:t>
+      </w:r>
+      <w:r>
+        <w:t>)</w:t>
+      </w:r>
+    </w:p>
+    <w:p>
+      <w:pPr>
+        <w:pStyle w:val="a6"/>
+        <w:numPr>
+          <w:ilvl w:val="0"/>
+          <w:numId w:val="12"/>
+        </w:numPr>
+        <w:ind w:leftChars="0"/>
+      </w:pPr>
+      <w:r>
+        <w:rPr>
+          <w:rFonts w:hint="eastAsia"/>
+        </w:rPr>
+        <w:t xml:space="preserve">직책은 배열로 가져와서 다중선택시 </w:t>
+      </w:r>
+      <w:r>
+        <w:t xml:space="preserve">, </w:t>
+      </w:r>
+      <w:r>
+        <w:rPr>
+          <w:rFonts w:hint="eastAsia"/>
+        </w:rPr>
+        <w:t>로 구분</w:t>
+      </w:r>
+    </w:p>
+    <w:p>
+      <w:pPr>
+        <w:pStyle w:val="a6"/>
+        <w:numPr>
+          <w:ilvl w:val="0"/>
+          <w:numId w:val="9"/>
+        </w:numPr>
+        <w:ind w:leftChars="0"/>
+      </w:pPr>
+      <w:r>
+        <w:t>afterAttach( ) :</w:t>
+      </w:r>
+      <w:r>
+        <w:rPr>
+          <w:rFonts w:hint="eastAsia"/>
+        </w:rPr>
+        <w:t>파일 첨부후 처리할 함수. 파일명 보여주기</w:t>
+      </w:r>
+      <w:r>
+        <w:t xml:space="preserve"> (html</w:t>
+      </w:r>
+      <w:r>
+        <w:rPr>
+          <w:rFonts w:hint="eastAsia"/>
+        </w:rPr>
+        <w:t>값 변경)</w:t>
+      </w:r>
+    </w:p>
+    <w:p>
+      <w:pPr>
+        <w:pStyle w:val="a6"/>
+        <w:numPr>
+          <w:ilvl w:val="0"/>
+          <w:numId w:val="9"/>
+        </w:numPr>
+        <w:ind w:leftChars="0"/>
+      </w:pPr>
+      <w:r>
+        <w:rPr>
+          <w:rFonts w:hint="eastAsia"/>
+        </w:rPr>
+        <w:t>a</w:t>
+      </w:r>
+      <w:r>
+        <w:t>ddRow( ) :</w:t>
+      </w:r>
+      <w:r>
+        <w:rPr>
+          <w:rFonts w:hint="eastAsia"/>
+        </w:rPr>
+        <w:t xml:space="preserve">가져온 </w:t>
+      </w:r>
+      <w:r>
+        <w:t>value</w:t>
+      </w:r>
+      <w:r>
+        <w:rPr>
+          <w:rFonts w:hint="eastAsia"/>
+        </w:rPr>
+        <w:t xml:space="preserve">들을 </w:t>
+      </w:r>
+      <w:r>
+        <w:t>Cell</w:t>
+      </w:r>
+      <w:r>
+        <w:rPr>
+          <w:rFonts w:hint="eastAsia"/>
+        </w:rPr>
+        <w:t xml:space="preserve">에 각각 추가하기 </w:t>
+      </w:r>
+    </w:p>
+    <w:p>
+      <w:pPr>
+        <w:pStyle w:val="a6"/>
+        <w:numPr>
+          <w:ilvl w:val="0"/>
+          <w:numId w:val="9"/>
+        </w:numPr>
+        <w:ind w:leftChars="0"/>
+      </w:pPr>
+      <w:r>
+        <w:t xml:space="preserve">clearForm( ) : </w:t>
+      </w:r>
+      <w:r>
+        <w:rPr>
+          <w:rFonts w:hint="eastAsia"/>
+        </w:rPr>
+        <w:t>a</w:t>
+      </w:r>
+      <w:r>
+        <w:t>ddRow( )</w:t>
+      </w:r>
+      <w:r>
+        <w:rPr>
+          <w:rFonts w:hint="eastAsia"/>
+        </w:rPr>
+        <w:t xml:space="preserve">함수 실행시 </w:t>
+      </w:r>
+      <w:r>
+        <w:t>(</w:t>
+      </w:r>
+      <w:r>
+        <w:rPr>
+          <w:rFonts w:hint="eastAsia"/>
+        </w:rPr>
+        <w:t>행추가 완료시)</w:t>
+      </w:r>
+      <w:r>
+        <w:t xml:space="preserve"> </w:t>
+      </w:r>
+      <w:r>
+        <w:rPr>
+          <w:rFonts w:hint="eastAsia"/>
+        </w:rPr>
+        <w:t xml:space="preserve">사용자 입력 </w:t>
+      </w:r>
+      <w:r>
+        <w:t xml:space="preserve">form </w:t>
+      </w:r>
+      <w:r>
+        <w:rPr>
+          <w:rFonts w:hint="eastAsia"/>
+        </w:rPr>
+        <w:t>초기화 하기.</w:t>
+      </w:r>
+      <w:r>
+        <w:t xml:space="preserve">(value </w:t>
+      </w:r>
+      <w:r>
+        <w:rPr>
+          <w:rFonts w:hint="eastAsia"/>
+        </w:rPr>
+        <w:t>지우기)</w:t>
+      </w:r>
+    </w:p>
+    <w:p>
+      <w:pPr>
+        <w:pStyle w:val="a6"/>
+        <w:numPr>
+          <w:ilvl w:val="0"/>
+          <w:numId w:val="9"/>
+        </w:numPr>
+        <w:ind w:leftChars="0"/>
+      </w:pPr>
+      <w:r>
+        <w:rPr>
+          <w:rFonts w:hint="eastAsia"/>
+        </w:rPr>
+        <w:t>t</w:t>
+      </w:r>
+      <w:r>
+        <w:t xml:space="preserve">extByteCheck( ) : </w:t>
+      </w:r>
+      <w:r>
+        <w:rPr>
+          <w:rFonts w:hint="eastAsia"/>
+        </w:rPr>
+        <w:t>세미나 제목 (</w:t>
+      </w:r>
+      <w:r>
+        <w:t xml:space="preserve"> title ) </w:t>
+      </w:r>
+      <w:r>
+        <w:rPr>
+          <w:rFonts w:hint="eastAsia"/>
+        </w:rPr>
+        <w:t>글자수 제한하기.</w:t>
+      </w:r>
+    </w:p>
+    <w:p>
+      <w:pPr>
+        <w:pStyle w:val="a6"/>
+        <w:numPr>
+          <w:ilvl w:val="0"/>
+          <w:numId w:val="10"/>
+        </w:numPr>
+        <w:ind w:leftChars="0"/>
+      </w:pPr>
+      <w:r>
+        <w:rPr>
+          <w:rFonts w:hint="eastAsia"/>
+        </w:rPr>
+        <w:t xml:space="preserve">글자수를 </w:t>
+      </w:r>
+      <w:r>
+        <w:t>byte</w:t>
+      </w:r>
+      <w:r>
+        <w:rPr>
+          <w:rFonts w:hint="eastAsia"/>
+        </w:rPr>
+        <w:t>로 체크하여 한글</w:t>
+      </w:r>
+      <w:r>
+        <w:rPr>
+          <w:rFonts w:hint="eastAsia"/>
+        </w:rPr>
+        <w:t>=</w:t>
+      </w:r>
+      <w:r>
+        <w:t xml:space="preserve">2byte, </w:t>
+      </w:r>
+      <w:r>
+        <w:rPr>
+          <w:rFonts w:hint="eastAsia"/>
+        </w:rPr>
+        <w:t>영어=</w:t>
+      </w:r>
+      <w:r>
+        <w:t xml:space="preserve">1byte </w:t>
+      </w:r>
+      <w:r>
+        <w:rPr>
+          <w:rFonts w:hint="eastAsia"/>
+        </w:rPr>
+        <w:t>로 계산후 실시간 글자수 보이기.</w:t>
+      </w:r>
+    </w:p>
+    <w:p>
+      <w:pPr>
+        <w:pStyle w:val="a6"/>
+        <w:numPr>
+          <w:ilvl w:val="0"/>
+          <w:numId w:val="10"/>
+        </w:numPr>
+        <w:ind w:leftChars="0"/>
+      </w:pPr>
+      <w:r>
+        <w:rPr>
+          <w:rFonts w:hint="eastAsia"/>
+        </w:rPr>
+        <w:t xml:space="preserve">글자수 </w:t>
+      </w:r>
+      <w:r>
+        <w:t xml:space="preserve">200byte </w:t>
+      </w:r>
+      <w:r>
+        <w:rPr>
+          <w:rFonts w:hint="eastAsia"/>
+        </w:rPr>
+        <w:t>초과시 입력제한.</w:t>
+      </w:r>
+      <w:r>
+        <w:t xml:space="preserve"> (</w:t>
+      </w:r>
+      <w:r>
+        <w:rPr>
+          <w:rFonts w:hint="eastAsia"/>
+        </w:rPr>
+        <w:t>a</w:t>
+      </w:r>
+      <w:r>
+        <w:t xml:space="preserve">lert </w:t>
+      </w:r>
+      <w:r>
+        <w:rPr>
+          <w:rFonts w:hint="eastAsia"/>
+        </w:rPr>
+        <w:t>띄우기)</w:t>
+      </w:r>
+    </w:p>
+    <w:p>
+      <w:pPr>
+        <w:pStyle w:val="a6"/>
+        <w:ind w:leftChars="0" w:left="760"/>
+      </w:pPr>
+    </w:p>
+    <w:p>
+      <w:pPr>
+        <w:pStyle w:val="a6"/>
+        <w:numPr>
+          <w:ilvl w:val="0"/>
+          <w:numId w:val="23"/>
+        </w:numPr>
+        <w:ind w:leftChars="0"/>
+        <w:rPr>
+          <w:b/>
+          <w:bCs/>
+          <w:sz w:val="24"/>
+          <w:szCs w:val="28"/>
+        </w:rPr>
+      </w:pPr>
+      <w:r>
+        <w:rPr>
+          <w:rFonts w:hint="eastAsia"/>
+          <w:b/>
+          <w:bCs/>
+          <w:sz w:val="24"/>
+          <w:szCs w:val="28"/>
+        </w:rPr>
+        <w:t xml:space="preserve">과제 수행중 </w:t>
+      </w:r>
+      <w:r>
+        <w:rPr>
+          <w:rFonts w:hint="eastAsia"/>
+          <w:b/>
+          <w:bCs/>
+          <w:sz w:val="24"/>
+          <w:szCs w:val="28"/>
+        </w:rPr>
+        <w:t>느낀점</w:t>
+      </w:r>
+    </w:p>
+    <w:p>
+      <w:r>
+        <w:rPr>
+          <w:rFonts w:hint="eastAsia"/>
+        </w:rPr>
+        <w:t xml:space="preserve"> 일단 </w:t>
+      </w:r>
+      <w:r>
+        <w:t>Javascript</w:t>
+      </w:r>
+      <w:r>
+        <w:rPr>
+          <w:rFonts w:hint="eastAsia"/>
+        </w:rPr>
+        <w:t>로 프론트 페이지를 개발한 경험이 없었기 때문에 거의 모든게 처음</w:t>
+      </w:r>
+      <w:r>
+        <w:rPr>
+          <w:rFonts w:hint="eastAsia"/>
+        </w:rPr>
+        <w:t>이라 조금 어려웠습니다</w:t>
+      </w:r>
+      <w:r>
+        <w:t>.</w:t>
+      </w:r>
+      <w:r>
+        <w:t xml:space="preserve"> </w:t>
+      </w:r>
+      <w:r>
+        <w:rPr>
+          <w:rFonts w:hint="eastAsia"/>
+        </w:rPr>
+        <w:t xml:space="preserve">그 전에 강의자료로 올려주셨던 </w:t>
+      </w:r>
+      <w:r>
+        <w:t>JS</w:t>
+      </w:r>
+      <w:r>
+        <w:rPr>
+          <w:rFonts w:hint="eastAsia"/>
+        </w:rPr>
+        <w:t>강의를 다 보고 공부해서 전부 이해하고 있는줄 알았지만 실제로 만들어 보니 제대로 습득되지 않았던 것 같았습니다.</w:t>
+      </w:r>
+      <w:r>
+        <w:t xml:space="preserve"> </w:t>
+      </w:r>
+      <w:r>
+        <w:rPr>
+          <w:rFonts w:hint="eastAsia"/>
+        </w:rPr>
+        <w:t>직접</w:t>
+      </w:r>
+      <w:r>
+        <w:t xml:space="preserve"> </w:t>
+      </w:r>
+      <w:r>
+        <w:rPr>
+          <w:rFonts w:hint="eastAsia"/>
+        </w:rPr>
+        <w:t>해보기</w:t>
+      </w:r>
+      <w:r>
+        <w:rPr>
+          <w:rFonts w:hint="eastAsia"/>
+        </w:rPr>
+        <w:t xml:space="preserve"> 전에는 굉장히 간단할 것 같은</w:t>
+      </w:r>
+      <w:r>
+        <w:t xml:space="preserve"> </w:t>
+      </w:r>
+      <w:r>
+        <w:rPr>
+          <w:rFonts w:hint="eastAsia"/>
+        </w:rPr>
+        <w:t>페이지 인데도 막상 해보니</w:t>
+      </w:r>
+      <w:r>
+        <w:t xml:space="preserve"> </w:t>
+      </w:r>
+      <w:r>
+        <w:rPr>
+          <w:rFonts w:hint="eastAsia"/>
+        </w:rPr>
+        <w:t xml:space="preserve">중간중간 </w:t>
+      </w:r>
+      <w:r>
+        <w:rPr>
+          <w:rFonts w:hint="eastAsia"/>
+        </w:rPr>
+        <w:t xml:space="preserve">왜 안되는지 이해할 수 없는 </w:t>
+      </w:r>
+      <w:r>
+        <w:rPr>
+          <w:rFonts w:hint="eastAsia"/>
+        </w:rPr>
+        <w:t xml:space="preserve">답답한 </w:t>
+      </w:r>
+      <w:r>
+        <w:rPr>
+          <w:rFonts w:hint="eastAsia"/>
+        </w:rPr>
+        <w:t>상황</w:t>
+      </w:r>
+      <w:r>
+        <w:rPr>
+          <w:rFonts w:hint="eastAsia"/>
+        </w:rPr>
+        <w:t>도 많</w:t>
+      </w:r>
+      <w:r>
+        <w:rPr>
+          <w:rFonts w:hint="eastAsia"/>
+        </w:rPr>
+        <w:t>았</w:t>
+      </w:r>
+      <w:r>
+        <w:rPr>
+          <w:rFonts w:hint="eastAsia"/>
+        </w:rPr>
+        <w:t xml:space="preserve">고 </w:t>
+      </w:r>
+      <w:r>
+        <w:rPr>
+          <w:rFonts w:hint="eastAsia"/>
+        </w:rPr>
+        <w:t>왜 일어나는지 모르는</w:t>
+      </w:r>
+      <w:r>
+        <w:rPr>
+          <w:rFonts w:hint="eastAsia"/>
+        </w:rPr>
+        <w:t xml:space="preserve"> 에러들도 정말 많았습니다.</w:t>
+      </w:r>
+      <w:r>
+        <w:t xml:space="preserve"> </w:t>
+      </w:r>
+      <w:r>
+        <w:rPr>
+          <w:rFonts w:hint="eastAsia"/>
+        </w:rPr>
+        <w:t>그래도 계속해서 검색하고 찾아보고 공부하고 알아가면서 차근차근히 에러들을 고쳐나갔고</w:t>
+      </w:r>
+      <w:r>
+        <w:t xml:space="preserve"> </w:t>
+      </w:r>
+      <w:r>
+        <w:rPr>
+          <w:rFonts w:hint="eastAsia"/>
+        </w:rPr>
+        <w:t>결국엔 정말</w:t>
+      </w:r>
+      <w:r>
+        <w:rPr>
+          <w:rFonts w:hint="eastAsia"/>
+        </w:rPr>
+        <w:t xml:space="preserve"> </w:t>
+      </w:r>
+      <w:r>
+        <w:rPr>
+          <w:rFonts w:hint="eastAsia"/>
+        </w:rPr>
+        <w:t>아버지 어머니 은혜로</w:t>
+      </w:r>
+      <w:r>
+        <w:rPr>
+          <w:rFonts w:hint="eastAsia"/>
+        </w:rPr>
+        <w:t xml:space="preserve"> 기능을 수행할 수 있었습니다.</w:t>
+      </w:r>
+      <w:r>
+        <w:t xml:space="preserve"> </w:t>
+      </w:r>
+    </w:p>
+    <w:p/>
+    <w:p/>
+    <w:p/>
+    <w:p/>
+    <w:p/>
+    <w:p/>
+    <w:p/>
+    <w:p/>
+    <w:p/>
+    <w:p/>
+    <w:p>
+      <w:pPr>
+        <w:rPr>
+          <w:rFonts w:hint="eastAsia"/>
+        </w:rPr>
+      </w:pPr>
+    </w:p>
+    <w:p/>
+    <w:p>
+      <w:pPr>
+        <w:pStyle w:val="a6"/>
+        <w:numPr>
+          <w:ilvl w:val="0"/>
+          <w:numId w:val="23"/>
+        </w:numPr>
+        <w:ind w:leftChars="0"/>
+        <w:rPr>
+          <w:rFonts w:hint="eastAsia"/>
+          <w:b/>
+          <w:bCs/>
+          <w:sz w:val="24"/>
+          <w:szCs w:val="28"/>
+        </w:rPr>
+      </w:pPr>
+      <w:r>
+        <w:rPr>
+          <w:b/>
+          <w:bCs/>
+          <w:sz w:val="24"/>
+          <w:szCs w:val="28"/>
+        </w:rPr>
+        <w:lastRenderedPageBreak/>
+        <w:drawing>
+          <wp:anchor distT="0" distB="0" distL="114300" distR="114300" simplePos="0" relativeHeight="251663360" behindDoc="0" locked="0" layoutInCell="1" allowOverlap="1" wp14:anchorId="218EB570" wp14:editId="62D7F5AD">
+            <wp:simplePos x="0" y="0"/>
+            <wp:positionH relativeFrom="margin">
+              <wp:align>left</wp:align>
+            </wp:positionH>
+            <wp:positionV relativeFrom="paragraph">
+              <wp:posOffset>386715</wp:posOffset>
+            </wp:positionV>
+            <wp:extent cx="5572903" cy="5801535"/>
+            <wp:effectExtent l="0" t="0" r="8890" b="8890"/>
+            <wp:wrapSquare wrapText="bothSides"/>
+            <wp:docPr id="7" name="그림 7"/>
+            <wp:cNvGraphicFramePr>
+              <a:graphicFrameLocks xmlns:a="http://schemas.openxmlformats.org/drawingml/2006/main" noChangeAspect="1"/>
+            </wp:cNvGraphicFramePr>
+            <a:graphic xmlns:a="http://schemas.openxmlformats.org/drawingml/2006/main">
+              <a:graphicData uri="http://schemas.openxmlformats.org/drawingml/2006/picture">
+                <pic:pic xmlns:pic="http://schemas.openxmlformats.org/drawingml/2006/picture">
+                  <pic:nvPicPr>
+                    <pic:cNvPr id="1" name=""/>
+                    <pic:cNvPicPr/>
+                  </pic:nvPicPr>
+                  <pic:blipFill>
+                    <a:blip r:embed="rId11">
+                      <a:extLst>
+                        <a:ext uri="{28A0092B-C50C-407E-A947-70E740481C1C}">
+                          <a14:useLocalDpi xmlns:a14="http://schemas.microsoft.com/office/drawing/2010/main" val="0"/>
+                        </a:ext>
+                      </a:extLst>
+                    </a:blip>
+                    <a:stretch>
+                      <a:fillRect/>
+                    </a:stretch>
+                  </pic:blipFill>
+                  <pic:spPr>
+                    <a:xfrm>
+                      <a:off x="0" y="0"/>
+                      <a:ext cx="5572903" cy="5801535"/>
+                    </a:xfrm>
+                    <a:prstGeom prst="rect">
+                      <a:avLst/>
+                    </a:prstGeom>
+                  </pic:spPr>
+                </pic:pic>
+              </a:graphicData>
+            </a:graphic>
+          </wp:anchor>
+        </w:drawing>
+      </w:r>
+      <w:r>
+        <w:rPr>
+          <w:rFonts w:hint="eastAsia"/>
+          <w:b/>
+          <w:bCs/>
+          <w:sz w:val="24"/>
+          <w:szCs w:val="28"/>
+        </w:rPr>
+        <w:t xml:space="preserve">사용자가 입력한 </w:t>
+      </w:r>
+      <w:r>
+        <w:rPr>
+          <w:b/>
+          <w:bCs/>
+          <w:sz w:val="24"/>
+          <w:szCs w:val="28"/>
+        </w:rPr>
+        <w:t>Form</w:t>
+      </w:r>
+      <w:r>
+        <w:rPr>
+          <w:rFonts w:hint="eastAsia"/>
+          <w:b/>
+          <w:bCs/>
+          <w:sz w:val="24"/>
+          <w:szCs w:val="28"/>
+        </w:rPr>
+        <w:t>의 v</w:t>
+      </w:r>
+      <w:r>
+        <w:rPr>
+          <w:b/>
+          <w:bCs/>
+          <w:sz w:val="24"/>
+          <w:szCs w:val="28"/>
+        </w:rPr>
+        <w:t>alue</w:t>
+      </w:r>
+      <w:r>
+        <w:rPr>
+          <w:rFonts w:hint="eastAsia"/>
+          <w:b/>
+          <w:bCs/>
+          <w:sz w:val="24"/>
+          <w:szCs w:val="28"/>
+        </w:rPr>
+        <w:t>값 가져오기</w:t>
+      </w:r>
+    </w:p>
+    <w:p>
+      <w:pPr>
+        <w:pStyle w:val="a6"/>
+        <w:numPr>
+          <w:ilvl w:val="0"/>
+          <w:numId w:val="25"/>
+        </w:numPr>
+        <w:ind w:leftChars="0"/>
+        <w:jc w:val="left"/>
+        <w:rPr>
+          <w:b/>
+          <w:bCs/>
+        </w:rPr>
+      </w:pPr>
+      <w:r>
+        <w:rPr>
+          <w:rFonts w:hint="eastAsia"/>
+          <w:b/>
+          <w:bCs/>
+        </w:rPr>
+        <w:t xml:space="preserve">각각의 </w:t>
+      </w:r>
+      <w:r>
+        <w:rPr>
+          <w:b/>
+          <w:bCs/>
+        </w:rPr>
+        <w:t>form</w:t>
+      </w:r>
+      <w:r>
+        <w:rPr>
+          <w:rFonts w:hint="eastAsia"/>
+          <w:b/>
+          <w:bCs/>
+        </w:rPr>
+        <w:t xml:space="preserve">값을 </w:t>
+      </w:r>
+      <w:r>
+        <w:rPr>
+          <w:b/>
+          <w:bCs/>
+        </w:rPr>
+        <w:t>return</w:t>
+      </w:r>
+      <w:r>
+        <w:rPr>
+          <w:rFonts w:hint="eastAsia"/>
+          <w:b/>
+          <w:bCs/>
+        </w:rPr>
+        <w:t>하는 함수를 만들어 사용자입력값을 가져와 전달.</w:t>
+      </w:r>
+      <w:r>
+        <w:rPr>
+          <w:b/>
+          <w:bCs/>
+        </w:rPr>
+        <w:t xml:space="preserve"> </w:t>
+      </w:r>
+    </w:p>
+    <w:p>
+      <w:pPr>
+        <w:ind w:leftChars="600" w:left="1200"/>
+      </w:pPr>
+      <w:r>
+        <w:t xml:space="preserve">Title = </w:t>
+      </w:r>
+      <w:r>
+        <w:rPr>
+          <w:rFonts w:hint="eastAsia"/>
+        </w:rPr>
+        <w:t>세미나 주제</w:t>
+      </w:r>
+    </w:p>
+    <w:p>
+      <w:pPr>
+        <w:ind w:leftChars="600" w:left="1200"/>
+      </w:pPr>
+      <w:r>
+        <w:t xml:space="preserve">Fee = </w:t>
+      </w:r>
+      <w:r>
+        <w:rPr>
+          <w:rFonts w:hint="eastAsia"/>
+        </w:rPr>
+        <w:t>참가비</w:t>
+      </w:r>
+    </w:p>
+    <w:p>
+      <w:pPr>
+        <w:ind w:leftChars="600" w:left="1200"/>
+      </w:pPr>
+      <w:r>
+        <w:t xml:space="preserve">City = </w:t>
+      </w:r>
+      <w:r>
+        <w:rPr>
+          <w:rFonts w:hint="eastAsia"/>
+        </w:rPr>
+        <w:t>지역</w:t>
+      </w:r>
+    </w:p>
+    <w:p>
+      <w:pPr>
+        <w:ind w:leftChars="600" w:left="1200"/>
+      </w:pPr>
+      <w:r>
+        <w:t xml:space="preserve">Position = </w:t>
+      </w:r>
+      <w:r>
+        <w:rPr>
+          <w:rFonts w:hint="eastAsia"/>
+        </w:rPr>
+        <w:t>직책</w:t>
+      </w:r>
+    </w:p>
+    <w:p>
+      <w:pPr>
+        <w:pStyle w:val="a6"/>
+        <w:numPr>
+          <w:ilvl w:val="0"/>
+          <w:numId w:val="24"/>
+        </w:numPr>
+        <w:ind w:leftChars="0"/>
+      </w:pPr>
+      <w:r>
+        <w:rPr>
+          <w:rFonts w:hint="eastAsia"/>
+        </w:rPr>
+        <w:t>직책 항목갯수만큼 c</w:t>
+      </w:r>
+      <w:r>
+        <w:t>ount</w:t>
+      </w:r>
+      <w:r>
+        <w:rPr>
+          <w:rFonts w:hint="eastAsia"/>
+        </w:rPr>
+        <w:t xml:space="preserve">하여 항목별 </w:t>
+      </w:r>
+      <w:r>
+        <w:t>checked</w:t>
+      </w:r>
+      <w:r>
+        <w:rPr>
+          <w:rFonts w:hint="eastAsia"/>
+        </w:rPr>
+        <w:t xml:space="preserve">되어있는 항목의 </w:t>
+      </w:r>
+      <w:r>
+        <w:t>value</w:t>
+      </w:r>
+      <w:r>
+        <w:rPr>
+          <w:rFonts w:hint="eastAsia"/>
+        </w:rPr>
+        <w:t>를 배열로 가져오기</w:t>
+      </w:r>
+      <w:r>
+        <w:t>.</w:t>
+      </w:r>
+    </w:p>
+    <w:p>
+      <w:pPr>
+        <w:rPr>
+          <w:rFonts w:hint="eastAsia"/>
+        </w:rPr>
+      </w:pPr>
+    </w:p>
+    <w:p>
+      <w:pPr>
+        <w:pStyle w:val="a6"/>
+        <w:numPr>
+          <w:ilvl w:val="0"/>
+          <w:numId w:val="23"/>
+        </w:numPr>
+        <w:ind w:leftChars="0"/>
+        <w:rPr>
+          <w:b/>
+          <w:bCs/>
+          <w:sz w:val="24"/>
+          <w:szCs w:val="28"/>
+        </w:rPr>
+      </w:pPr>
+      <w:r>
+        <w:rPr>
+          <w:rFonts w:hint="eastAsia"/>
+          <w:b/>
+          <w:bCs/>
+          <w:sz w:val="24"/>
+          <w:szCs w:val="28"/>
+        </w:rPr>
+        <w:lastRenderedPageBreak/>
+        <w:t>t</w:t>
+      </w:r>
+      <w:r>
+        <w:rPr>
+          <w:b/>
+          <w:bCs/>
+          <w:sz w:val="24"/>
+          <w:szCs w:val="28"/>
+        </w:rPr>
+        <w:t xml:space="preserve">extByteCheck </w:t>
+      </w:r>
+      <w:r>
+        <w:rPr>
+          <w:rFonts w:hint="eastAsia"/>
+          <w:b/>
+          <w:bCs/>
+          <w:sz w:val="24"/>
+          <w:szCs w:val="28"/>
+        </w:rPr>
+        <w:t>함수</w:t>
+      </w:r>
+    </w:p>
+    <w:p>
+      <w:pPr>
+        <w:rPr>
+          <w:rFonts w:hint="eastAsia"/>
+        </w:rPr>
+      </w:pPr>
+      <w:r>
+        <w:drawing>
+          <wp:inline distT="0" distB="0" distL="0" distR="0" wp14:anchorId="0CB356C0" wp14:editId="11F8C631">
+            <wp:extent cx="5525271" cy="5029902"/>
+            <wp:effectExtent l="0" t="0" r="0" b="0"/>
+            <wp:docPr id="8" name="그림 8"/>
+            <wp:cNvGraphicFramePr>
+              <a:graphicFrameLocks xmlns:a="http://schemas.openxmlformats.org/drawingml/2006/main" noChangeAspect="1"/>
+            </wp:cNvGraphicFramePr>
+            <a:graphic xmlns:a="http://schemas.openxmlformats.org/drawingml/2006/main">
+              <a:graphicData uri="http://schemas.openxmlformats.org/drawingml/2006/picture">
+                <pic:pic xmlns:pic="http://schemas.openxmlformats.org/drawingml/2006/picture">
+                  <pic:nvPicPr>
+                    <pic:cNvPr id="1" name=""/>
+                    <pic:cNvPicPr/>
+                  </pic:nvPicPr>
+                  <pic:blipFill>
+                    <a:blip r:embed="rId12"/>
+                    <a:stretch>
+                      <a:fillRect/>
+                    </a:stretch>
+                  </pic:blipFill>
+                  <pic:spPr>
+                    <a:xfrm>
+                      <a:off x="0" y="0"/>
+                      <a:ext cx="5525271" cy="5029902"/>
+                    </a:xfrm>
+                    <a:prstGeom prst="rect">
+                      <a:avLst/>
+                    </a:prstGeom>
+                  </pic:spPr>
+                </pic:pic>
+              </a:graphicData>
+            </a:graphic>
+          </wp:inline>
+        </w:drawing>
+      </w:r>
+    </w:p>
+    <w:p>
+      <w:pPr>
+        <w:ind w:firstLine="800"/>
+      </w:pPr>
+      <w:r>
+        <w:rPr>
+          <w:rFonts w:hint="eastAsia"/>
+        </w:rPr>
+        <w:t xml:space="preserve">참고한 소스 </w:t>
+      </w:r>
+      <w:r>
+        <w:t xml:space="preserve">  </w:t>
+      </w:r>
+    </w:p>
+    <w:p>
+      <w:pPr>
+        <w:ind w:leftChars="500" w:left="1000"/>
+      </w:pPr>
+      <w:hyperlink r:id="rId13" w:history="1">
+        <w:r>
+          <w:rPr>
+            <w:rStyle w:val="a3"/>
+          </w:rPr>
+          <w:t>http://nightsunlove.blogspot.com/2018/0</w:t>
+        </w:r>
+        <w:r>
+          <w:rPr>
+            <w:rStyle w:val="a3"/>
+          </w:rPr>
+          <w:t>8</w:t>
+        </w:r>
+        <w:r>
+          <w:rPr>
+            <w:rStyle w:val="a3"/>
+          </w:rPr>
+          <w:t>/textarea-byte.html</w:t>
+        </w:r>
+      </w:hyperlink>
+    </w:p>
+    <w:p>
+      <w:pPr>
+        <w:ind w:leftChars="500" w:left="1000"/>
+        <w:rPr>
+          <w:rFonts w:hint="eastAsia"/>
+        </w:rPr>
+      </w:pPr>
+      <w:hyperlink r:id="rId14" w:history="1">
+        <w:r>
+          <w:rPr>
+            <w:rStyle w:val="a3"/>
+          </w:rPr>
+          <w:t>https://seohc.tistory.com/180</w:t>
+        </w:r>
+      </w:hyperlink>
+    </w:p>
+    <w:p>
+      <w:r>
+        <w:rPr>
+          <w:rFonts w:hint="eastAsia"/>
+        </w:rPr>
+        <w:t>사용자가 입력한 세미나 주제</w:t>
+      </w:r>
+      <w:r>
+        <w:rPr>
+          <w:rFonts w:hint="eastAsia"/>
+        </w:rPr>
+        <w:t xml:space="preserve"> </w:t>
+      </w:r>
+      <w:r>
+        <w:t>(</w:t>
+      </w:r>
+      <w:r>
+        <w:rPr>
+          <w:rFonts w:hint="eastAsia"/>
+        </w:rPr>
+        <w:t>t</w:t>
+      </w:r>
+      <w:r>
+        <w:t>itle)</w:t>
+      </w:r>
+      <w:r>
+        <w:t xml:space="preserve"> value</w:t>
+      </w:r>
+      <w:r>
+        <w:rPr>
+          <w:rFonts w:hint="eastAsia"/>
+        </w:rPr>
+        <w:t>와 그 길이</w:t>
+      </w:r>
+      <w:r>
+        <w:rPr>
+          <w:rFonts w:hint="eastAsia"/>
+        </w:rPr>
+        <w:t xml:space="preserve"> </w:t>
+      </w:r>
+      <w:r>
+        <w:t>(textLength)</w:t>
+      </w:r>
+    </w:p>
+    <w:p>
+      <w:r>
+        <w:t>For</w:t>
+      </w:r>
+      <w:r>
+        <w:rPr>
+          <w:rFonts w:hint="eastAsia"/>
+        </w:rPr>
+        <w:t xml:space="preserve">문 </w:t>
+      </w:r>
+      <w:r>
+        <w:t>:</w:t>
+      </w:r>
+      <w:r>
+        <w:rPr>
+          <w:rFonts w:hint="eastAsia"/>
+        </w:rPr>
+        <w:t xml:space="preserve"> </w:t>
+      </w:r>
+      <w:r>
+        <w:rPr>
+          <w:rFonts w:hint="eastAsia"/>
+        </w:rPr>
+        <w:t>사용자가 키보드에</w:t>
+      </w:r>
+      <w:r>
+        <w:t xml:space="preserve"> </w:t>
+      </w:r>
+      <w:r>
+        <w:rPr>
+          <w:rFonts w:hint="eastAsia"/>
+        </w:rPr>
+        <w:t xml:space="preserve">타이핑할 때마다 입력된 </w:t>
+      </w:r>
+      <w:r>
+        <w:t>text</w:t>
+      </w:r>
+      <w:r>
+        <w:rPr>
+          <w:rFonts w:hint="eastAsia"/>
+        </w:rPr>
+        <w:t>들의 문자 하나하나 마다 체크</w:t>
+      </w:r>
+    </w:p>
+    <w:p>
+      <w:pPr>
+        <w:pStyle w:val="a6"/>
+        <w:numPr>
+          <w:ilvl w:val="0"/>
+          <w:numId w:val="13"/>
+        </w:numPr>
+        <w:ind w:leftChars="0"/>
+      </w:pPr>
+      <w:r>
+        <w:rPr>
+          <w:rFonts w:hint="eastAsia"/>
+        </w:rPr>
+        <w:t>한글</w:t>
+      </w:r>
+      <w:r>
+        <w:rPr>
+          <w:rFonts w:hint="eastAsia"/>
+        </w:rPr>
+        <w:t xml:space="preserve">인 경우 </w:t>
+      </w:r>
+      <w:r>
+        <w:t>total</w:t>
+      </w:r>
+      <w:r>
+        <w:rPr>
+          <w:rFonts w:hint="eastAsia"/>
+        </w:rPr>
+        <w:t>B</w:t>
+      </w:r>
+      <w:r>
+        <w:t>yte</w:t>
+      </w:r>
+      <w:r>
+        <w:rPr>
+          <w:rFonts w:hint="eastAsia"/>
+        </w:rPr>
+        <w:t xml:space="preserve"> </w:t>
+      </w:r>
+      <w:r>
+        <w:t xml:space="preserve">+= 2, </w:t>
+      </w:r>
+      <w:r>
+        <w:rPr>
+          <w:rFonts w:hint="eastAsia"/>
+        </w:rPr>
+        <w:t xml:space="preserve">영어인 경우는 </w:t>
+      </w:r>
+      <w:r>
+        <w:t xml:space="preserve">+=1 </w:t>
+      </w:r>
+      <w:r>
+        <w:rPr>
+          <w:rFonts w:hint="eastAsia"/>
+        </w:rPr>
+        <w:t>하여</w:t>
+      </w:r>
+      <w:r>
+        <w:t xml:space="preserve"> </w:t>
+      </w:r>
+      <w:r>
+        <w:rPr>
+          <w:rFonts w:hint="eastAsia"/>
+        </w:rPr>
+        <w:t>t</w:t>
+      </w:r>
+      <w:r>
+        <w:t>otalByte</w:t>
+      </w:r>
+      <w:r>
+        <w:rPr>
+          <w:rFonts w:hint="eastAsia"/>
+        </w:rPr>
+        <w:t>를 카운팅한다.</w:t>
+      </w:r>
+    </w:p>
+    <w:p>
+      <w:pPr>
+        <w:pStyle w:val="a6"/>
+        <w:numPr>
+          <w:ilvl w:val="0"/>
+          <w:numId w:val="13"/>
+        </w:numPr>
+        <w:ind w:leftChars="0"/>
+      </w:pPr>
+      <w:r>
+        <w:t>Parameter</w:t>
+      </w:r>
+      <w:r>
+        <w:rPr>
+          <w:rFonts w:hint="eastAsia"/>
+        </w:rPr>
+        <w:t xml:space="preserve">인 </w:t>
+      </w:r>
+      <w:r>
+        <w:t>maxByte (</w:t>
+      </w:r>
+      <w:r>
+        <w:rPr>
+          <w:rFonts w:hint="eastAsia"/>
+        </w:rPr>
+        <w:t xml:space="preserve">여기서는 </w:t>
+      </w:r>
+      <w:r>
+        <w:t>200)</w:t>
+      </w:r>
+      <w:r>
+        <w:rPr>
+          <w:rFonts w:hint="eastAsia"/>
+        </w:rPr>
+        <w:t>보다 t</w:t>
+      </w:r>
+      <w:r>
+        <w:t>otalByte</w:t>
+      </w:r>
+      <w:r>
+        <w:rPr>
+          <w:rFonts w:hint="eastAsia"/>
+        </w:rPr>
+        <w:t>가 작을시 h</w:t>
+      </w:r>
+      <w:r>
+        <w:t>tml</w:t>
+      </w:r>
+      <w:r>
+        <w:rPr>
+          <w:rFonts w:hint="eastAsia"/>
+        </w:rPr>
+        <w:t>의 c</w:t>
+      </w:r>
+      <w:r>
+        <w:t>ount</w:t>
+      </w:r>
+      <w:r>
+        <w:rPr>
+          <w:rFonts w:hint="eastAsia"/>
+        </w:rPr>
+        <w:t xml:space="preserve">의 </w:t>
+      </w:r>
+      <w:r>
+        <w:t>inner HTML</w:t>
+      </w:r>
+      <w:r>
+        <w:rPr>
+          <w:rFonts w:hint="eastAsia"/>
+        </w:rPr>
+        <w:t>에 반영하여 사용자에게 보여준다.</w:t>
+      </w:r>
+    </w:p>
+    <w:p>
+      <w:pPr>
+        <w:pStyle w:val="a6"/>
+        <w:numPr>
+          <w:ilvl w:val="0"/>
+          <w:numId w:val="13"/>
+        </w:numPr>
+        <w:ind w:leftChars="0"/>
+        <w:rPr>
+          <w:rFonts w:hint="eastAsia"/>
+        </w:rPr>
+      </w:pPr>
+      <w:r>
+        <w:rPr>
+          <w:rFonts w:hint="eastAsia"/>
+        </w:rPr>
+        <w:t>t</w:t>
+      </w:r>
+      <w:r>
+        <w:t>otalByte</w:t>
+      </w:r>
+      <w:r>
+        <w:rPr>
+          <w:rFonts w:hint="eastAsia"/>
+        </w:rPr>
+        <w:t>가 m</w:t>
+      </w:r>
+      <w:r>
+        <w:t>axByte</w:t>
+      </w:r>
+      <w:r>
+        <w:rPr>
+          <w:rFonts w:hint="eastAsia"/>
+        </w:rPr>
+        <w:t xml:space="preserve">보다 크면 </w:t>
+      </w:r>
+      <w:r>
+        <w:t>(200</w:t>
+      </w:r>
+      <w:r>
+        <w:rPr>
+          <w:rFonts w:hint="eastAsia"/>
+        </w:rPr>
+        <w:t>자 초과시)</w:t>
+      </w:r>
+      <w:r>
+        <w:t xml:space="preserve"> alert</w:t>
+      </w:r>
+      <w:r>
+        <w:rPr>
+          <w:rFonts w:hint="eastAsia"/>
+        </w:rPr>
+        <w:t>로</w:t>
+      </w:r>
+      <w:r>
+        <w:t xml:space="preserve"> </w:t>
+      </w:r>
+      <w:r>
+        <w:rPr>
+          <w:rFonts w:hint="eastAsia"/>
+        </w:rPr>
+        <w:t>나타낸다</w:t>
+      </w:r>
+      <w:r>
+        <w:t>.</w:t>
+      </w:r>
+    </w:p>
+    <w:p>
+      <w:pPr>
+        <w:pStyle w:val="a6"/>
+        <w:numPr>
+          <w:ilvl w:val="0"/>
+          <w:numId w:val="23"/>
+        </w:numPr>
+        <w:ind w:leftChars="0"/>
+        <w:rPr>
+          <w:b/>
+          <w:bCs/>
+          <w:sz w:val="24"/>
+          <w:szCs w:val="28"/>
+        </w:rPr>
+      </w:pPr>
+      <w:r>
+        <w:rPr>
+          <w:rFonts w:hint="eastAsia"/>
+          <w:b/>
+          <w:bCs/>
+          <w:sz w:val="24"/>
+          <w:szCs w:val="28"/>
+        </w:rPr>
+        <w:lastRenderedPageBreak/>
+        <w:t>c</w:t>
+      </w:r>
+      <w:r>
+        <w:rPr>
+          <w:b/>
+          <w:bCs/>
+          <w:sz w:val="24"/>
+          <w:szCs w:val="28"/>
+        </w:rPr>
+        <w:t xml:space="preserve">learForm </w:t>
+      </w:r>
+      <w:r>
+        <w:rPr>
+          <w:rFonts w:hint="eastAsia"/>
+          <w:b/>
+          <w:bCs/>
+          <w:sz w:val="24"/>
+          <w:szCs w:val="28"/>
+        </w:rPr>
+        <w:t>함수</w:t>
+      </w:r>
+    </w:p>
+    <w:p>
+      <w:pPr>
+        <w:pStyle w:val="a6"/>
+        <w:ind w:leftChars="0"/>
+        <w:rPr>
+          <w:rFonts w:hint="eastAsia"/>
+          <w:b/>
+          <w:bCs/>
+          <w:sz w:val="24"/>
+          <w:szCs w:val="28"/>
+        </w:rPr>
+      </w:pPr>
+      <w:r>
+        <w:rPr>
+          <w:b/>
+          <w:bCs/>
+          <w:sz w:val="24"/>
+          <w:szCs w:val="28"/>
+        </w:rPr>
+        <w:drawing>
+          <wp:anchor distT="0" distB="0" distL="114300" distR="114300" simplePos="0" relativeHeight="251667456" behindDoc="0" locked="0" layoutInCell="1" allowOverlap="1" wp14:anchorId="61DCC623" wp14:editId="0FD7FF33">
+            <wp:simplePos x="0" y="0"/>
+            <wp:positionH relativeFrom="column">
+              <wp:posOffset>0</wp:posOffset>
+            </wp:positionH>
+            <wp:positionV relativeFrom="paragraph">
+              <wp:posOffset>342265</wp:posOffset>
+            </wp:positionV>
+            <wp:extent cx="5496692" cy="2181529"/>
+            <wp:effectExtent l="0" t="0" r="8890" b="9525"/>
+            <wp:wrapSquare wrapText="bothSides"/>
+            <wp:docPr id="3" name="그림 3"/>
+            <wp:cNvGraphicFramePr>
+              <a:graphicFrameLocks xmlns:a="http://schemas.openxmlformats.org/drawingml/2006/main" noChangeAspect="1"/>
+            </wp:cNvGraphicFramePr>
+            <a:graphic xmlns:a="http://schemas.openxmlformats.org/drawingml/2006/main">
+              <a:graphicData uri="http://schemas.openxmlformats.org/drawingml/2006/picture">
+                <pic:pic xmlns:pic="http://schemas.openxmlformats.org/drawingml/2006/picture">
+                  <pic:nvPicPr>
+                    <pic:cNvPr id="1" name=""/>
+                    <pic:cNvPicPr/>
+                  </pic:nvPicPr>
+                  <pic:blipFill>
+                    <a:blip r:embed="rId15">
+                      <a:extLst>
+                        <a:ext uri="{28A0092B-C50C-407E-A947-70E740481C1C}">
+                          <a14:useLocalDpi xmlns:a14="http://schemas.microsoft.com/office/drawing/2010/main" val="0"/>
+                        </a:ext>
+                      </a:extLst>
+                    </a:blip>
+                    <a:stretch>
+                      <a:fillRect/>
+                    </a:stretch>
+                  </pic:blipFill>
+                  <pic:spPr>
+                    <a:xfrm>
+                      <a:off x="0" y="0"/>
+                      <a:ext cx="5496692" cy="2181529"/>
+                    </a:xfrm>
+                    <a:prstGeom prst="rect">
+                      <a:avLst/>
+                    </a:prstGeom>
+                  </pic:spPr>
+                </pic:pic>
+              </a:graphicData>
+            </a:graphic>
+          </wp:anchor>
+        </w:drawing>
+      </w:r>
+    </w:p>
+    <w:p/>
+    <w:p>
+      <w:pPr>
+        <w:pStyle w:val="a6"/>
+        <w:numPr>
+          <w:ilvl w:val="0"/>
+          <w:numId w:val="25"/>
+        </w:numPr>
+        <w:ind w:leftChars="0"/>
+      </w:pPr>
+      <w:r>
+        <w:rPr>
+          <w:rFonts w:hint="eastAsia"/>
+        </w:rPr>
+        <w:t>a</w:t>
+      </w:r>
+      <w:r>
+        <w:t>ddRow( )</w:t>
+      </w:r>
+      <w:r>
+        <w:rPr>
+          <w:rFonts w:hint="eastAsia"/>
+        </w:rPr>
+        <w:t xml:space="preserve">함수 실행시 </w:t>
+      </w:r>
+      <w:r>
+        <w:t>(</w:t>
+      </w:r>
+      <w:r>
+        <w:rPr>
+          <w:rFonts w:hint="eastAsia"/>
+        </w:rPr>
+        <w:t>행</w:t>
+      </w:r>
+      <w:r>
+        <w:rPr>
+          <w:rFonts w:hint="eastAsia"/>
+        </w:rPr>
+        <w:t xml:space="preserve"> </w:t>
+      </w:r>
+      <w:r>
+        <w:rPr>
+          <w:rFonts w:hint="eastAsia"/>
+        </w:rPr>
+        <w:t xml:space="preserve">추가 </w:t>
+      </w:r>
+      <w:r>
+        <w:rPr>
+          <w:rFonts w:hint="eastAsia"/>
+        </w:rPr>
+        <w:t xml:space="preserve">성공 </w:t>
+      </w:r>
+      <w:r>
+        <w:rPr>
+          <w:rFonts w:hint="eastAsia"/>
+        </w:rPr>
+        <w:t>시)</w:t>
+      </w:r>
+      <w:r>
+        <w:t xml:space="preserve"> </w:t>
+      </w:r>
+      <w:r>
+        <w:rPr>
+          <w:rFonts w:hint="eastAsia"/>
+        </w:rPr>
+        <w:t xml:space="preserve">사용자 입력 </w:t>
+      </w:r>
+      <w:r>
+        <w:t xml:space="preserve">form </w:t>
+      </w:r>
+      <w:r>
+        <w:rPr>
+          <w:rFonts w:hint="eastAsia"/>
+        </w:rPr>
+        <w:t>초기화 하기.</w:t>
+      </w:r>
+      <w:r>
+        <w:t xml:space="preserve">(value </w:t>
+      </w:r>
+      <w:r>
+        <w:rPr>
+          <w:rFonts w:hint="eastAsia"/>
+        </w:rPr>
+        <w:t>지우기)</w:t>
+      </w:r>
+    </w:p>
+    <w:p>
+      <w:pPr>
+        <w:rPr>
+          <w:rFonts w:hint="eastAsia"/>
+        </w:rPr>
+      </w:pPr>
+    </w:p>
+    <w:p/>
+    <w:p>
+      <w:pPr>
+        <w:rPr>
+          <w:rFonts w:hint="eastAsia"/>
+        </w:rPr>
+      </w:pPr>
+    </w:p>
+    <w:p/>
+    <w:p/>
+    <w:p/>
+    <w:p/>
+    <w:p/>
+    <w:p/>
+    <w:p/>
+    <w:p/>
+    <w:p/>
+    <w:p/>
+    <w:p/>
+    <w:p>
+      <w:pPr>
+        <w:rPr>
+          <w:rFonts w:hint="eastAsia"/>
+        </w:rPr>
+      </w:pPr>
+    </w:p>
+    <w:p>
+      <w:pPr>
+        <w:pStyle w:val="a6"/>
+        <w:numPr>
+          <w:ilvl w:val="0"/>
+          <w:numId w:val="23"/>
+        </w:numPr>
+        <w:ind w:leftChars="0"/>
+        <w:rPr>
+          <w:b/>
+          <w:bCs/>
+          <w:sz w:val="24"/>
+          <w:szCs w:val="28"/>
+        </w:rPr>
+      </w:pPr>
+      <w:r>
+        <w:rPr>
+          <w:b/>
+          <w:bCs/>
+          <w:sz w:val="24"/>
+          <w:szCs w:val="28"/>
+        </w:rPr>
+        <w:lastRenderedPageBreak/>
+        <w:drawing>
+          <wp:anchor distT="0" distB="0" distL="114300" distR="114300" simplePos="0" relativeHeight="251669504" behindDoc="0" locked="0" layoutInCell="1" allowOverlap="1" wp14:anchorId="54E33F0B" wp14:editId="12893AC0">
+            <wp:simplePos x="0" y="0"/>
+            <wp:positionH relativeFrom="margin">
+              <wp:align>right</wp:align>
+            </wp:positionH>
+            <wp:positionV relativeFrom="paragraph">
+              <wp:posOffset>427355</wp:posOffset>
+            </wp:positionV>
+            <wp:extent cx="5731510" cy="4579620"/>
+            <wp:effectExtent l="0" t="0" r="2540" b="0"/>
+            <wp:wrapSquare wrapText="bothSides"/>
+            <wp:docPr id="1" name="그림 1"/>
+            <wp:cNvGraphicFramePr>
+              <a:graphicFrameLocks xmlns:a="http://schemas.openxmlformats.org/drawingml/2006/main" noChangeAspect="1"/>
+            </wp:cNvGraphicFramePr>
+            <a:graphic xmlns:a="http://schemas.openxmlformats.org/drawingml/2006/main">
+              <a:graphicData uri="http://schemas.openxmlformats.org/drawingml/2006/picture">
+                <pic:pic xmlns:pic="http://schemas.openxmlformats.org/drawingml/2006/picture">
+                  <pic:nvPicPr>
+                    <pic:cNvPr id="1" name=""/>
+                    <pic:cNvPicPr/>
+                  </pic:nvPicPr>
+                  <pic:blipFill>
+                    <a:blip r:embed="rId16">
+                      <a:extLst>
+                        <a:ext uri="{28A0092B-C50C-407E-A947-70E740481C1C}">
+                          <a14:useLocalDpi xmlns:a14="http://schemas.microsoft.com/office/drawing/2010/main" val="0"/>
+                        </a:ext>
+                      </a:extLst>
+                    </a:blip>
+                    <a:stretch>
+                      <a:fillRect/>
+                    </a:stretch>
+                  </pic:blipFill>
+                  <pic:spPr>
+                    <a:xfrm>
+                      <a:off x="0" y="0"/>
+                      <a:ext cx="5731510" cy="4579620"/>
+                    </a:xfrm>
+                    <a:prstGeom prst="rect">
+                      <a:avLst/>
+                    </a:prstGeom>
+                  </pic:spPr>
+                </pic:pic>
+              </a:graphicData>
+            </a:graphic>
+          </wp:anchor>
+        </w:drawing>
+      </w:r>
+      <w:r>
+        <w:rPr>
+          <w:rFonts w:hint="eastAsia"/>
+          <w:b/>
+          <w:bCs/>
+          <w:sz w:val="24"/>
+          <w:szCs w:val="28"/>
+        </w:rPr>
+        <w:t>a</w:t>
+      </w:r>
+      <w:r>
+        <w:rPr>
+          <w:b/>
+          <w:bCs/>
+          <w:sz w:val="24"/>
+          <w:szCs w:val="28"/>
+        </w:rPr>
+        <w:t xml:space="preserve">fterAttach </w:t>
+      </w:r>
+      <w:r>
+        <w:rPr>
+          <w:rFonts w:hint="eastAsia"/>
+          <w:b/>
+          <w:bCs/>
+          <w:sz w:val="24"/>
+          <w:szCs w:val="28"/>
+        </w:rPr>
+        <w:t>함수</w:t>
+      </w:r>
+    </w:p>
+    <w:p/>
+    <w:p>
+      <w:pPr>
+        <w:rPr>
+          <w:rFonts w:hint="eastAsia"/>
+        </w:rPr>
+      </w:pPr>
+      <w:r>
+        <w:rPr>
+          <w:rFonts w:hint="eastAsia"/>
+        </w:rPr>
+        <w:t xml:space="preserve">처음에는 파일을 첨부 이벤트 감지 시 단순히 </w:t>
+      </w:r>
+      <w:r>
+        <w:t>html</w:t>
+      </w:r>
+      <w:r>
+        <w:rPr>
+          <w:rFonts w:hint="eastAsia"/>
+        </w:rPr>
+        <w:t xml:space="preserve">의 </w:t>
+      </w:r>
+      <w:r>
+        <w:t>&lt;!—</w:t>
+      </w:r>
+      <w:r>
+        <w:rPr>
+          <w:rFonts w:hint="eastAsia"/>
+        </w:rPr>
+        <w:t>파일 첨부 후</w:t>
+      </w:r>
+      <w:r>
+        <w:t xml:space="preserve">--&gt; </w:t>
+      </w:r>
+      <w:r>
+        <w:rPr>
+          <w:rFonts w:hint="eastAsia"/>
+        </w:rPr>
+        <w:t xml:space="preserve">부분을 </w:t>
+      </w:r>
+      <w:r>
+        <w:t xml:space="preserve">display:block </w:t>
+      </w:r>
+      <w:r>
+        <w:rPr>
+          <w:rFonts w:hint="eastAsia"/>
+        </w:rPr>
+        <w:t>으로 변경해서 보여주려고 했으나,</w:t>
+      </w:r>
     </w:p>
     <w:p>
       <w:pPr>
@@ -344,56 +2000,1213 @@
       </w:r>
     </w:p>
     <w:p>
-      <w:pPr>
-        <w:pStyle w:val="a6"/>
-        <w:ind w:leftChars="0" w:left="760"/>
-      </w:pPr>
-      <w:hyperlink r:id="rId19" w:history="1">
+      <w:hyperlink r:id="rId17" w:history="1">
         <w:r>
           <w:rPr>
             <w:rStyle w:val="a3"/>
           </w:rPr>
-          <w:t>https://enai.tistory.com/37</w:t>
+          <w:t>https://enai.tistory.co</w:t>
         </w:r>
-      </w:hyperlink>
-    </w:p>
-    <w:p>
-      <w:pPr>
-        <w:pStyle w:val="a6"/>
-        <w:ind w:leftChars="0" w:left="760"/>
-      </w:pPr>
-      <w:r>
-        <w:rPr>
-          <w:rFonts w:hint="eastAsia"/>
-        </w:rPr>
-        <w:t>h</w:t>
-      </w:r>
-      <w:r>
-        <w:t xml:space="preserve">tml </w:t>
-      </w:r>
-      <w:r>
-        <w:rPr>
-          <w:rFonts w:hint="eastAsia"/>
-        </w:rPr>
-        <w:t>토글</w:t>
-      </w:r>
-    </w:p>
-    <w:p>
-      <w:pPr>
-        <w:pStyle w:val="a6"/>
-        <w:ind w:leftChars="0" w:left="760"/>
-        <w:rPr>
-          <w:rFonts w:hint="eastAsia"/>
-        </w:rPr>
-      </w:pPr>
-      <w:hyperlink r:id="rId20" w:history="1">
         <w:r>
           <w:rPr>
             <w:rStyle w:val="a3"/>
           </w:rPr>
-          <w:t>https://simplecoding.tistory.com/6</w:t>
+          <w:t>m</w:t>
+        </w:r>
+        <w:r>
+          <w:rPr>
+            <w:rStyle w:val="a3"/>
+          </w:rPr>
+          <w:t>/37</w:t>
         </w:r>
       </w:hyperlink>
+    </w:p>
+    <w:p>
+      <w:hyperlink r:id="rId18" w:history="1">
+        <w:r>
+          <w:rPr>
+            <w:rStyle w:val="a3"/>
+          </w:rPr>
+          <w:t>https://developer.mozilla.org/ko/docs/Web/API/File/Using_files_from_web_applications</w:t>
+        </w:r>
+      </w:hyperlink>
+    </w:p>
+    <w:p>
+      <w:r>
+        <w:rPr>
+          <w:rFonts w:hint="eastAsia"/>
+        </w:rPr>
+        <w:t>구글링하다가 좋은 소스들을 발견해서 파일 첨부시 파일명을 나타내는 기능을 구현해보았다.</w:t>
+      </w:r>
+    </w:p>
+    <w:p>
+      <w:r>
+        <w:rPr>
+          <w:rFonts w:hint="eastAsia"/>
+        </w:rPr>
+        <w:t>그리고</w:t>
+      </w:r>
+      <w:r>
+        <w:t xml:space="preserve"> </w:t>
+      </w:r>
+      <w:r>
+        <w:rPr>
+          <w:rFonts w:hint="eastAsia"/>
+        </w:rPr>
+        <w:t xml:space="preserve">기존에있는 태그에 새 </w:t>
+      </w:r>
+      <w:r>
+        <w:t>element</w:t>
+      </w:r>
+      <w:r>
+        <w:rPr>
+          <w:rFonts w:hint="eastAsia"/>
+        </w:rPr>
+        <w:t xml:space="preserve">를 추가해서 아이콘과 파일명 </w:t>
+      </w:r>
+      <w:r>
+        <w:t>element</w:t>
+      </w:r>
+      <w:r>
+        <w:rPr>
+          <w:rFonts w:hint="eastAsia"/>
+        </w:rPr>
+        <w:t>를 자식노드로 추가했다.</w:t>
+      </w:r>
+    </w:p>
+    <w:p>
+      <w:pPr>
+        <w:rPr>
+          <w:rFonts w:hint="eastAsia"/>
+        </w:rPr>
+      </w:pPr>
+    </w:p>
+    <w:p>
+      <w:pPr>
+        <w:rPr>
+          <w:rFonts w:hint="eastAsia"/>
+        </w:rPr>
+      </w:pPr>
+    </w:p>
+    <w:p>
+      <w:pPr>
+        <w:pStyle w:val="a6"/>
+        <w:numPr>
+          <w:ilvl w:val="0"/>
+          <w:numId w:val="23"/>
+        </w:numPr>
+        <w:ind w:leftChars="0"/>
+        <w:rPr>
+          <w:b/>
+          <w:bCs/>
+          <w:sz w:val="24"/>
+          <w:szCs w:val="28"/>
+        </w:rPr>
+      </w:pPr>
+      <w:r>
+        <w:rPr>
+          <w:rFonts w:hint="eastAsia"/>
+          <w:b/>
+          <w:bCs/>
+          <w:sz w:val="24"/>
+          <w:szCs w:val="28"/>
+        </w:rPr>
+        <w:lastRenderedPageBreak/>
+        <w:t>a</w:t>
+      </w:r>
+      <w:r>
+        <w:rPr>
+          <w:b/>
+          <w:bCs/>
+          <w:sz w:val="24"/>
+          <w:szCs w:val="28"/>
+        </w:rPr>
+        <w:t xml:space="preserve">ddRow </w:t>
+      </w:r>
+      <w:r>
+        <w:rPr>
+          <w:rFonts w:hint="eastAsia"/>
+          <w:b/>
+          <w:bCs/>
+          <w:sz w:val="24"/>
+          <w:szCs w:val="28"/>
+        </w:rPr>
+        <w:t>함수</w:t>
+      </w:r>
+    </w:p>
+    <w:p>
+      <w:pPr>
+        <w:rPr>
+          <w:rFonts w:hint="eastAsia"/>
+        </w:rPr>
+      </w:pPr>
+      <w:r>
+        <w:drawing>
+          <wp:inline distT="0" distB="0" distL="0" distR="0" wp14:anchorId="3267CEB3" wp14:editId="20245DFC">
+            <wp:extent cx="4772025" cy="2352675"/>
+            <wp:effectExtent l="0" t="0" r="9525" b="9525"/>
+            <wp:docPr id="5" name="그림 5"/>
+            <wp:cNvGraphicFramePr>
+              <a:graphicFrameLocks xmlns:a="http://schemas.openxmlformats.org/drawingml/2006/main" noChangeAspect="1"/>
+            </wp:cNvGraphicFramePr>
+            <a:graphic xmlns:a="http://schemas.openxmlformats.org/drawingml/2006/main">
+              <a:graphicData uri="http://schemas.openxmlformats.org/drawingml/2006/picture">
+                <pic:pic xmlns:pic="http://schemas.openxmlformats.org/drawingml/2006/picture">
+                  <pic:nvPicPr>
+                    <pic:cNvPr id="1" name=""/>
+                    <pic:cNvPicPr/>
+                  </pic:nvPicPr>
+                  <pic:blipFill rotWithShape="1">
+                    <a:blip r:embed="rId19">
+                      <a:extLst>
+                        <a:ext uri="{28A0092B-C50C-407E-A947-70E740481C1C}">
+                          <a14:useLocalDpi xmlns:a14="http://schemas.microsoft.com/office/drawing/2010/main" val="0"/>
+                        </a:ext>
+                      </a:extLst>
+                    </a:blip>
+                    <a:srcRect r="8597" b="53208"/>
+                    <a:stretch/>
+                  </pic:blipFill>
+                  <pic:spPr bwMode="auto">
+                    <a:xfrm>
+                      <a:off x="0" y="0"/>
+                      <a:ext cx="4772025" cy="2352675"/>
+                    </a:xfrm>
+                    <a:prstGeom prst="rect">
+                      <a:avLst/>
+                    </a:prstGeom>
+                    <a:ln>
+                      <a:noFill/>
+                    </a:ln>
+                    <a:extLst>
+                      <a:ext uri="{53640926-AAD7-44D8-BBD7-CCE9431645EC}">
+                        <a14:shadowObscured xmlns:a14="http://schemas.microsoft.com/office/drawing/2010/main"/>
+                      </a:ext>
+                    </a:extLst>
+                  </pic:spPr>
+                </pic:pic>
+              </a:graphicData>
+            </a:graphic>
+          </wp:inline>
+        </w:drawing>
+      </w:r>
+    </w:p>
+    <w:p>
+      <w:pPr>
+        <w:pStyle w:val="a6"/>
+        <w:numPr>
+          <w:ilvl w:val="0"/>
+          <w:numId w:val="20"/>
+        </w:numPr>
+        <w:ind w:leftChars="0"/>
+        <w:rPr>
+          <w:sz w:val="22"/>
+          <w:szCs w:val="24"/>
+        </w:rPr>
+      </w:pPr>
+      <w:r>
+        <w:rPr>
+          <w:sz w:val="22"/>
+          <w:szCs w:val="24"/>
+        </w:rPr>
+        <w:t>‘</w:t>
+      </w:r>
+      <w:r>
+        <w:rPr>
+          <w:rFonts w:hint="eastAsia"/>
+          <w:sz w:val="22"/>
+          <w:szCs w:val="24"/>
+        </w:rPr>
+        <w:t>등록</w:t>
+      </w:r>
+      <w:r>
+        <w:rPr>
+          <w:sz w:val="22"/>
+          <w:szCs w:val="24"/>
+        </w:rPr>
+        <w:t>’</w:t>
+      </w:r>
+      <w:r>
+        <w:rPr>
+          <w:rFonts w:hint="eastAsia"/>
+          <w:sz w:val="22"/>
+          <w:szCs w:val="24"/>
+        </w:rPr>
+        <w:t xml:space="preserve"> 버튼 클릭시 함수 실행</w:t>
+      </w:r>
+    </w:p>
+    <w:p>
+      <w:pPr>
+        <w:pStyle w:val="a6"/>
+        <w:numPr>
+          <w:ilvl w:val="0"/>
+          <w:numId w:val="20"/>
+        </w:numPr>
+        <w:ind w:leftChars="0"/>
+        <w:rPr>
+          <w:rFonts w:hint="eastAsia"/>
+          <w:sz w:val="22"/>
+          <w:szCs w:val="24"/>
+        </w:rPr>
+      </w:pPr>
+      <w:r>
+        <w:rPr>
+          <w:rFonts w:hint="eastAsia"/>
+          <w:sz w:val="22"/>
+          <w:szCs w:val="24"/>
+        </w:rPr>
+        <w:t>사용자입력</w:t>
+      </w:r>
+      <w:r>
+        <w:rPr>
+          <w:rFonts w:hint="eastAsia"/>
+          <w:sz w:val="22"/>
+          <w:szCs w:val="24"/>
+        </w:rPr>
+        <w:t xml:space="preserve"> </w:t>
+      </w:r>
+      <w:r>
+        <w:rPr>
+          <w:rFonts w:hint="eastAsia"/>
+          <w:sz w:val="22"/>
+          <w:szCs w:val="24"/>
+        </w:rPr>
+        <w:t>v</w:t>
+      </w:r>
+      <w:r>
+        <w:rPr>
+          <w:sz w:val="22"/>
+          <w:szCs w:val="24"/>
+        </w:rPr>
+        <w:t>alue</w:t>
+      </w:r>
+      <w:r>
+        <w:rPr>
+          <w:rFonts w:hint="eastAsia"/>
+          <w:sz w:val="22"/>
+          <w:szCs w:val="24"/>
+        </w:rPr>
+        <w:t>가져와서</w:t>
+      </w:r>
+      <w:r>
+        <w:rPr>
+          <w:rFonts w:hint="eastAsia"/>
+          <w:sz w:val="22"/>
+          <w:szCs w:val="24"/>
+        </w:rPr>
+        <w:t xml:space="preserve"> </w:t>
+      </w:r>
+      <w:r>
+        <w:rPr>
+          <w:sz w:val="22"/>
+          <w:szCs w:val="24"/>
+        </w:rPr>
+        <w:t xml:space="preserve">Cell </w:t>
+      </w:r>
+      <w:r>
+        <w:rPr>
+          <w:rFonts w:hint="eastAsia"/>
+          <w:sz w:val="22"/>
+          <w:szCs w:val="24"/>
+        </w:rPr>
+        <w:t>순서대로</w:t>
+      </w:r>
+      <w:r>
+        <w:rPr>
+          <w:rFonts w:hint="eastAsia"/>
+          <w:sz w:val="22"/>
+          <w:szCs w:val="24"/>
+        </w:rPr>
+        <w:t xml:space="preserve"> 배열에 저장</w:t>
+      </w:r>
+    </w:p>
+    <w:p>
+      <w:pPr>
+        <w:ind w:leftChars="600" w:left="1200"/>
+        <w:rPr>
+          <w:rFonts w:hint="eastAsia"/>
+        </w:rPr>
+      </w:pPr>
+      <w:r>
+        <w:t xml:space="preserve">- </w:t>
+      </w:r>
+      <w:r>
+        <w:rPr>
+          <w:rFonts w:hint="eastAsia"/>
+        </w:rPr>
+        <w:t>n</w:t>
+      </w:r>
+      <w:r>
+        <w:t xml:space="preserve">ewPost[0] : </w:t>
+      </w:r>
+      <w:r>
+        <w:rPr>
+          <w:rFonts w:hint="eastAsia"/>
+        </w:rPr>
+        <w:t>세미나제목</w:t>
+      </w:r>
+    </w:p>
+    <w:p>
+      <w:pPr>
+        <w:ind w:leftChars="600" w:left="1200"/>
+        <w:rPr>
+          <w:rFonts w:hint="eastAsia"/>
+        </w:rPr>
+      </w:pPr>
+      <w:r>
+        <w:t xml:space="preserve">- </w:t>
+      </w:r>
+      <w:r>
+        <w:rPr>
+          <w:rFonts w:hint="eastAsia"/>
+        </w:rPr>
+        <w:t>n</w:t>
+      </w:r>
+      <w:r>
+        <w:t>ewPost[</w:t>
+      </w:r>
+      <w:r>
+        <w:t>1</w:t>
+      </w:r>
+      <w:r>
+        <w:t>] :</w:t>
+      </w:r>
+      <w:r>
+        <w:t xml:space="preserve"> </w:t>
+      </w:r>
+      <w:r>
+        <w:rPr>
+          <w:rFonts w:hint="eastAsia"/>
+        </w:rPr>
+        <w:t>직책</w:t>
+      </w:r>
+    </w:p>
+    <w:p>
+      <w:pPr>
+        <w:ind w:leftChars="600" w:left="1200"/>
+      </w:pPr>
+      <w:r>
+        <w:t xml:space="preserve">- </w:t>
+      </w:r>
+      <w:r>
+        <w:rPr>
+          <w:rFonts w:hint="eastAsia"/>
+        </w:rPr>
+        <w:t>n</w:t>
+      </w:r>
+      <w:r>
+        <w:t>ewPost[</w:t>
+      </w:r>
+      <w:r>
+        <w:t>2</w:t>
+      </w:r>
+      <w:r>
+        <w:t>] :</w:t>
+      </w:r>
+      <w:r>
+        <w:t xml:space="preserve"> </w:t>
+      </w:r>
+      <w:r>
+        <w:rPr>
+          <w:rFonts w:hint="eastAsia"/>
+        </w:rPr>
+        <w:t>지역</w:t>
+      </w:r>
+    </w:p>
+    <w:p>
+      <w:pPr>
+        <w:ind w:leftChars="600" w:left="1200"/>
+        <w:rPr>
+          <w:rFonts w:hint="eastAsia"/>
+        </w:rPr>
+      </w:pPr>
+      <w:r>
+        <w:t xml:space="preserve">- </w:t>
+      </w:r>
+      <w:r>
+        <w:rPr>
+          <w:rFonts w:hint="eastAsia"/>
+        </w:rPr>
+        <w:t>n</w:t>
+      </w:r>
+      <w:r>
+        <w:t>ewPost[</w:t>
+      </w:r>
+      <w:r>
+        <w:t>3</w:t>
+      </w:r>
+      <w:r>
+        <w:t>] :</w:t>
+      </w:r>
+      <w:r>
+        <w:t xml:space="preserve"> </w:t>
+      </w:r>
+      <w:r>
+        <w:rPr>
+          <w:rFonts w:hint="eastAsia"/>
+        </w:rPr>
+        <w:t>참가비 유무</w:t>
+      </w:r>
+    </w:p>
+    <w:p>
+      <w:pPr>
+        <w:pStyle w:val="a6"/>
+        <w:numPr>
+          <w:ilvl w:val="0"/>
+          <w:numId w:val="19"/>
+        </w:numPr>
+        <w:spacing w:line="240" w:lineRule="auto"/>
+        <w:ind w:leftChars="0"/>
+        <w:rPr>
+          <w:sz w:val="22"/>
+          <w:szCs w:val="24"/>
+        </w:rPr>
+      </w:pPr>
+      <w:r>
+        <w:rPr>
+          <w:rFonts w:hint="eastAsia"/>
+          <w:sz w:val="22"/>
+          <w:szCs w:val="24"/>
+        </w:rPr>
+        <w:t>필수입력항목(</w:t>
+      </w:r>
+      <w:r>
+        <w:rPr>
+          <w:sz w:val="22"/>
+          <w:szCs w:val="24"/>
+        </w:rPr>
+        <w:t xml:space="preserve"> </w:t>
+      </w:r>
+      <w:r>
+        <w:rPr>
+          <w:color w:val="FF0000"/>
+          <w:sz w:val="32"/>
+          <w:szCs w:val="36"/>
+        </w:rPr>
+        <w:t>*</w:t>
+      </w:r>
+      <w:r>
+        <w:rPr>
+          <w:sz w:val="22"/>
+          <w:szCs w:val="24"/>
+        </w:rPr>
+        <w:t xml:space="preserve"> )</w:t>
+      </w:r>
+      <w:r>
+        <w:rPr>
+          <w:rFonts w:hint="eastAsia"/>
+          <w:sz w:val="22"/>
+          <w:szCs w:val="24"/>
+        </w:rPr>
+        <w:t xml:space="preserve"> 체크</w:t>
+      </w:r>
+    </w:p>
+    <w:p>
+      <w:pPr>
+        <w:ind w:leftChars="400" w:left="800"/>
+        <w:rPr>
+          <w:rFonts w:hint="eastAsia"/>
+        </w:rPr>
+      </w:pPr>
+      <w:r>
+        <w:rPr>
+          <w:rFonts w:hint="eastAsia"/>
+        </w:rPr>
+        <w:t>f</w:t>
+      </w:r>
+      <w:r>
+        <w:t>or</w:t>
+      </w:r>
+      <w:r>
+        <w:rPr>
+          <w:rFonts w:hint="eastAsia"/>
+        </w:rPr>
+        <w:t>문:</w:t>
+      </w:r>
+      <w:r>
+        <w:t xml:space="preserve"> </w:t>
+      </w:r>
+      <w:r>
+        <w:rPr>
+          <w:rFonts w:hint="eastAsia"/>
+        </w:rPr>
+        <w:t xml:space="preserve">만약 필수입력항목 </w:t>
+      </w:r>
+      <w:r>
+        <w:t>4</w:t>
+      </w:r>
+      <w:r>
+        <w:rPr>
+          <w:rFonts w:hint="eastAsia"/>
+        </w:rPr>
+        <w:t xml:space="preserve">개중 </w:t>
+      </w:r>
+      <w:r>
+        <w:t>1</w:t>
+      </w:r>
+      <w:r>
+        <w:rPr>
+          <w:rFonts w:hint="eastAsia"/>
+        </w:rPr>
+        <w:t>개라도 값이 없거나 비어있다면 알람실행후 함수종료.</w:t>
+      </w:r>
+    </w:p>
+    <w:p>
+      <w:pPr>
+        <w:ind w:leftChars="400" w:left="800"/>
+      </w:pPr>
+      <w:r>
+        <w:rPr>
+          <w:rFonts w:hint="eastAsia"/>
+        </w:rPr>
+        <w:t>필수입력항목 모두 입력했다면 계속해서 함수 실행.</w:t>
+      </w:r>
+      <w:r>
+        <w:t xml:space="preserve"> </w:t>
+      </w:r>
+      <w:r>
+        <w:rPr>
+          <w:rFonts w:hint="eastAsia"/>
+        </w:rPr>
+        <w:t>표 보이기.</w:t>
+      </w:r>
+    </w:p>
+    <w:p/>
+    <w:p>
+      <w:pPr>
+        <w:rPr>
+          <w:rFonts w:hint="eastAsia"/>
+        </w:rPr>
+      </w:pPr>
+    </w:p>
+    <w:p/>
+    <w:p/>
+    <w:p/>
+    <w:p/>
+    <w:p/>
+    <w:p/>
+    <w:p>
+      <w:pPr>
+        <w:rPr>
+          <w:rFonts w:hint="eastAsia"/>
+        </w:rPr>
+      </w:pPr>
+      <w:r>
+        <w:rPr>
+          <w:rFonts w:hint="eastAsia"/>
+          <w:noProof/>
+        </w:rPr>
+        <w:lastRenderedPageBreak/>
+        <mc:AlternateContent>
+          <mc:Choice Requires="wpg">
+            <w:drawing>
+              <wp:anchor distT="0" distB="0" distL="114300" distR="114300" simplePos="0" relativeHeight="251672576" behindDoc="0" locked="0" layoutInCell="1" allowOverlap="1" wp14:anchorId="627D4857" wp14:editId="13C9E701">
+                <wp:simplePos x="0" y="0"/>
+                <wp:positionH relativeFrom="column">
+                  <wp:posOffset>-714375</wp:posOffset>
+                </wp:positionH>
+                <wp:positionV relativeFrom="paragraph">
+                  <wp:posOffset>0</wp:posOffset>
+                </wp:positionV>
+                <wp:extent cx="3752850" cy="7233920"/>
+                <wp:effectExtent l="0" t="0" r="0" b="5080"/>
+                <wp:wrapThrough wrapText="bothSides">
+                  <wp:wrapPolygon edited="0">
+                    <wp:start x="0" y="0"/>
+                    <wp:lineTo x="0" y="21558"/>
+                    <wp:lineTo x="21490" y="21558"/>
+                    <wp:lineTo x="21490" y="0"/>
+                    <wp:lineTo x="0" y="0"/>
+                  </wp:wrapPolygon>
+                </wp:wrapThrough>
+                <wp:docPr id="10" name="그룹 10"/>
+                <wp:cNvGraphicFramePr/>
+                <a:graphic xmlns:a="http://schemas.openxmlformats.org/drawingml/2006/main">
+                  <a:graphicData uri="http://schemas.microsoft.com/office/word/2010/wordprocessingGroup">
+                    <wpg:wgp>
+                      <wpg:cNvGrpSpPr/>
+                      <wpg:grpSpPr>
+                        <a:xfrm>
+                          <a:off x="0" y="0"/>
+                          <a:ext cx="3752850" cy="7233920"/>
+                          <a:chOff x="0" y="0"/>
+                          <a:chExt cx="3752850" cy="7233920"/>
+                        </a:xfrm>
+                      </wpg:grpSpPr>
+                      <pic:pic xmlns:pic="http://schemas.openxmlformats.org/drawingml/2006/picture">
+                        <pic:nvPicPr>
+                          <pic:cNvPr id="9" name="그림 9"/>
+                          <pic:cNvPicPr>
+                            <a:picLocks noChangeAspect="1"/>
+                          </pic:cNvPicPr>
+                        </pic:nvPicPr>
+                        <pic:blipFill rotWithShape="1">
+                          <a:blip r:embed="rId19">
+                            <a:extLst>
+                              <a:ext uri="{28A0092B-C50C-407E-A947-70E740481C1C}">
+                                <a14:useLocalDpi xmlns:a14="http://schemas.microsoft.com/office/drawing/2010/main" val="0"/>
+                              </a:ext>
+                            </a:extLst>
+                          </a:blip>
+                          <a:srcRect l="1825" t="46034" r="32680" b="543"/>
+                          <a:stretch/>
+                        </pic:blipFill>
+                        <pic:spPr bwMode="auto">
+                          <a:xfrm>
+                            <a:off x="0" y="0"/>
+                            <a:ext cx="3752850" cy="2947670"/>
+                          </a:xfrm>
+                          <a:prstGeom prst="rect">
+                            <a:avLst/>
+                          </a:prstGeom>
+                          <a:ln>
+                            <a:noFill/>
+                          </a:ln>
+                          <a:extLst>
+                            <a:ext uri="{53640926-AAD7-44D8-BBD7-CCE9431645EC}">
+                              <a14:shadowObscured xmlns:a14="http://schemas.microsoft.com/office/drawing/2010/main"/>
+                            </a:ext>
+                          </a:extLst>
+                        </pic:spPr>
+                      </pic:pic>
+                      <pic:pic xmlns:pic="http://schemas.openxmlformats.org/drawingml/2006/picture">
+                        <pic:nvPicPr>
+                          <pic:cNvPr id="6" name="그림 6"/>
+                          <pic:cNvPicPr>
+                            <a:picLocks noChangeAspect="1"/>
+                          </pic:cNvPicPr>
+                        </pic:nvPicPr>
+                        <pic:blipFill rotWithShape="1">
+                          <a:blip r:embed="rId20">
+                            <a:extLst>
+                              <a:ext uri="{28A0092B-C50C-407E-A947-70E740481C1C}">
+                                <a14:useLocalDpi xmlns:a14="http://schemas.microsoft.com/office/drawing/2010/main" val="0"/>
+                              </a:ext>
+                            </a:extLst>
+                          </a:blip>
+                          <a:srcRect l="2037" t="-195" r="10242" b="195"/>
+                          <a:stretch/>
+                        </pic:blipFill>
+                        <pic:spPr bwMode="auto">
+                          <a:xfrm>
+                            <a:off x="0" y="2914650"/>
+                            <a:ext cx="3752850" cy="4319270"/>
+                          </a:xfrm>
+                          <a:prstGeom prst="rect">
+                            <a:avLst/>
+                          </a:prstGeom>
+                          <a:ln>
+                            <a:noFill/>
+                          </a:ln>
+                          <a:extLst>
+                            <a:ext uri="{53640926-AAD7-44D8-BBD7-CCE9431645EC}">
+                              <a14:shadowObscured xmlns:a14="http://schemas.microsoft.com/office/drawing/2010/main"/>
+                            </a:ext>
+                          </a:extLst>
+                        </pic:spPr>
+                      </pic:pic>
+                    </wpg:wgp>
+                  </a:graphicData>
+                </a:graphic>
+              </wp:anchor>
+            </w:drawing>
+          </mc:Choice>
+          <mc:Fallback>
+            <w:pict>
+              <v:group w14:anchorId="33B33CBF" id="그룹 10" o:spid="_x0000_s1026" style="position:absolute;left:0;text-align:left;margin-left:-56.25pt;margin-top:0;width:295.5pt;height:569.6pt;z-index:251672576" coordsize="37528,72339" o:gfxdata="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">
+                <v:shapetype id="_x0000_t75" coordsize="21600,21600" o:spt="75" o:preferrelative="t" path="m@4@5l@4@11@9@11@9@5xe" filled="f" stroked="f">
+                  <v:stroke joinstyle="miter"/>
+                  <v:formulas>
+                    <v:f eqn="if lineDrawn pixelLineWidth 0"/>
+                    <v:f eqn="sum @0 1 0"/>
+                    <v:f eqn="sum 0 0 @1"/>
+                    <v:f eqn="prod @2 1 2"/>
+                    <v:f eqn="prod @3 21600 pixelWidth"/>
+                    <v:f eqn="prod @3 21600 pixelHeight"/>
+                    <v:f eqn="sum @0 0 1"/>
+                    <v:f eqn="prod @6 1 2"/>
+                    <v:f eqn="prod @7 21600 pixelWidth"/>
+                    <v:f eqn="sum @8 21600 0"/>
+                    <v:f eqn="prod @7 21600 pixelHeight"/>
+                    <v:f eqn="sum @10 21600 0"/>
+                  </v:formulas>
+                  <v:path o:extrusionok="f" gradientshapeok="t" o:connecttype="rect"/>
+                  <o:lock v:ext="edit" aspectratio="t"/>
+                </v:shapetype>
+                <v:shape id="그림 9" o:spid="_x0000_s1027" type="#_x0000_t75" style="position:absolute;width:37528;height:29476;visibility:visible;mso-wrap-style:square" o:gfxdata="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">
+                  <v:imagedata r:id="rId21" o:title="" croptop="30169f" cropbottom="356f" cropleft="1196f" cropright="21417f"/>
+                </v:shape>
+                <v:shape id="그림 6" o:spid="_x0000_s1028" type="#_x0000_t75" style="position:absolute;top:29146;width:37528;height:43193;visibility:visible;mso-wrap-style:square" o:gfxdata="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">
+                  <v:imagedata r:id="rId22" o:title="" croptop="-128f" cropbottom="128f" cropleft="1335f" cropright="6712f"/>
+                </v:shape>
+                <w10:wrap type="through"/>
+              </v:group>
+            </w:pict>
+          </mc:Fallback>
+        </mc:AlternateContent>
+      </w:r>
+    </w:p>
+    <w:p>
+      <w:pPr>
+        <w:pStyle w:val="a6"/>
+        <w:numPr>
+          <w:ilvl w:val="0"/>
+          <w:numId w:val="19"/>
+        </w:numPr>
+        <w:ind w:leftChars="0"/>
+      </w:pPr>
+      <w:r>
+        <w:rPr>
+          <w:rFonts w:hint="eastAsia"/>
+        </w:rPr>
+        <w:t>r</w:t>
+      </w:r>
+      <w:r>
+        <w:t>ow</w:t>
+      </w:r>
+      <w:r>
+        <w:rPr>
+          <w:rFonts w:hint="eastAsia"/>
+        </w:rPr>
+        <w:t xml:space="preserve"> 삽입</w:t>
+      </w:r>
+    </w:p>
+    <w:p>
+      <w:pPr>
+        <w:pStyle w:val="a6"/>
+        <w:ind w:leftChars="0" w:left="760"/>
+        <w:rPr>
+          <w:rFonts w:hint="eastAsia"/>
+        </w:rPr>
+      </w:pPr>
+    </w:p>
+    <w:p>
+      <w:pPr>
+        <w:pStyle w:val="a6"/>
+        <w:numPr>
+          <w:ilvl w:val="0"/>
+          <w:numId w:val="19"/>
+        </w:numPr>
+        <w:ind w:leftChars="0"/>
+      </w:pPr>
+      <w:r>
+        <w:rPr>
+          <w:rFonts w:hint="eastAsia"/>
+        </w:rPr>
+        <w:t>각 항목별 c</w:t>
+      </w:r>
+      <w:r>
+        <w:t>ell</w:t>
+      </w:r>
+      <w:r>
+        <w:rPr>
+          <w:rFonts w:hint="eastAsia"/>
+        </w:rPr>
+        <w:t>삽입</w:t>
+      </w:r>
+    </w:p>
+    <w:p>
+      <w:pPr>
+        <w:pStyle w:val="a6"/>
+        <w:ind w:leftChars="0" w:left="760"/>
+        <w:rPr>
+          <w:rFonts w:hint="eastAsia"/>
+        </w:rPr>
+      </w:pPr>
+    </w:p>
+    <w:p/>
+    <w:p>
+      <w:pPr>
+        <w:pStyle w:val="a6"/>
+        <w:numPr>
+          <w:ilvl w:val="0"/>
+          <w:numId w:val="19"/>
+        </w:numPr>
+        <w:ind w:leftChars="0"/>
+      </w:pPr>
+      <w:r>
+        <w:rPr>
+          <w:rFonts w:hint="eastAsia"/>
+        </w:rPr>
+        <w:t xml:space="preserve">세미나 주제 </w:t>
+      </w:r>
+      <w:r>
+        <w:t>cell</w:t>
+      </w:r>
+      <w:r>
+        <w:rPr>
+          <w:rFonts w:hint="eastAsia"/>
+        </w:rPr>
+        <w:t xml:space="preserve">에 </w:t>
+      </w:r>
+      <w:r>
+        <w:t>title</w:t>
+      </w:r>
+      <w:r>
+        <w:rPr>
+          <w:rFonts w:hint="eastAsia"/>
+        </w:rPr>
+        <w:t>클래스 추가</w:t>
+      </w:r>
+    </w:p>
+    <w:p>
+      <w:pPr>
+        <w:pStyle w:val="a6"/>
+        <w:numPr>
+          <w:ilvl w:val="0"/>
+          <w:numId w:val="19"/>
+        </w:numPr>
+        <w:ind w:leftChars="0"/>
+      </w:pPr>
+      <w:r>
+        <w:t>Cell</w:t>
+      </w:r>
+      <w:r>
+        <w:rPr>
+          <w:rFonts w:hint="eastAsia"/>
+        </w:rPr>
+        <w:t xml:space="preserve">의 </w:t>
+      </w:r>
+      <w:r>
+        <w:t>innerHTML</w:t>
+      </w:r>
+      <w:r>
+        <w:rPr>
+          <w:rFonts w:hint="eastAsia"/>
+        </w:rPr>
+        <w:t>변경</w:t>
+      </w:r>
+    </w:p>
+    <w:p/>
+    <w:p>
+      <w:pPr>
+        <w:pStyle w:val="a6"/>
+        <w:numPr>
+          <w:ilvl w:val="0"/>
+          <w:numId w:val="19"/>
+        </w:numPr>
+        <w:ind w:leftChars="0"/>
+      </w:pPr>
+      <w:r>
+        <w:rPr>
+          <w:rFonts w:hint="eastAsia"/>
+        </w:rPr>
+        <w:t xml:space="preserve">파일이 첨부되었다면 </w:t>
+      </w:r>
+    </w:p>
+    <w:p>
+      <w:pPr>
+        <w:ind w:firstLine="760"/>
+        <w:rPr>
+          <w:rFonts w:hint="eastAsia"/>
+        </w:rPr>
+      </w:pPr>
+      <w:r>
+        <w:rPr>
+          <w:rFonts w:hint="eastAsia"/>
+        </w:rPr>
+        <w:t>표에 첨부파일 아이콘 추가</w:t>
+      </w:r>
+    </w:p>
+    <w:p>
+      <w:pPr>
+        <w:pStyle w:val="a6"/>
+        <w:ind w:leftChars="0" w:left="760"/>
+        <w:rPr>
+          <w:rFonts w:hint="eastAsia"/>
+        </w:rPr>
+      </w:pPr>
+    </w:p>
+    <w:p>
+      <w:pPr>
+        <w:pStyle w:val="a6"/>
+        <w:numPr>
+          <w:ilvl w:val="0"/>
+          <w:numId w:val="21"/>
+        </w:numPr>
+        <w:ind w:leftChars="0"/>
+      </w:pPr>
+      <w:r>
+        <w:rPr>
+          <w:rFonts w:hint="eastAsia"/>
+        </w:rPr>
+        <w:t xml:space="preserve"> 표에 새로운 </w:t>
+      </w:r>
+      <w:r>
+        <w:t>element</w:t>
+      </w:r>
+      <w:r>
+        <w:rPr>
+          <w:rFonts w:hint="eastAsia"/>
+        </w:rPr>
+        <w:t xml:space="preserve">생성 후 삭제 </w:t>
+      </w:r>
+      <w:r>
+        <w:t xml:space="preserve">                                                     </w:t>
+      </w:r>
+      <w:r>
+        <w:rPr>
+          <w:rFonts w:hint="eastAsia"/>
+        </w:rPr>
+        <w:t>아이콘 추가</w:t>
+      </w:r>
+    </w:p>
+    <w:p>
+      <w:pPr>
+        <w:rPr>
+          <w:rFonts w:hint="eastAsia"/>
+        </w:rPr>
+      </w:pPr>
+    </w:p>
+    <w:p>
+      <w:pPr>
+        <w:pStyle w:val="a6"/>
+        <w:numPr>
+          <w:ilvl w:val="0"/>
+          <w:numId w:val="21"/>
+        </w:numPr>
+        <w:ind w:leftChars="0"/>
+      </w:pPr>
+      <w:r>
+        <w:rPr>
+          <w:rFonts w:hint="eastAsia"/>
+        </w:rPr>
+        <w:t>삭제 아이콘이 클릭되었을 때</w:t>
+      </w:r>
+      <w:r>
+        <w:t xml:space="preserve">, </w:t>
+      </w:r>
+      <w:r>
+        <w:rPr>
+          <w:rFonts w:hint="eastAsia"/>
+        </w:rPr>
+        <w:t>그 아이콘이 있는 행을 삭제.</w:t>
+      </w:r>
+    </w:p>
+    <w:p>
+      <w:pPr>
+        <w:rPr>
+          <w:rFonts w:hint="eastAsia"/>
+        </w:rPr>
+      </w:pPr>
+    </w:p>
+    <w:p>
+      <w:r>
+        <w:rPr>
+          <w:rFonts w:hint="eastAsia"/>
+          <w:b/>
+          <w:bCs/>
+          <w:color w:val="C00000"/>
+        </w:rPr>
+        <w:t>문제1</w:t>
+      </w:r>
+      <w:r>
+        <w:rPr>
+          <w:b/>
+          <w:bCs/>
+          <w:color w:val="C00000"/>
+        </w:rPr>
+        <w:t>)</w:t>
+      </w:r>
+      <w:r>
+        <w:t xml:space="preserve"> </w:t>
+      </w:r>
+      <w:r>
+        <w:rPr>
+          <w:rFonts w:hint="eastAsia"/>
+        </w:rPr>
+        <w:t xml:space="preserve">행의 가장 마지막항을 삭제하는 방법이 </w:t>
+      </w:r>
+      <w:r>
+        <w:t xml:space="preserve">deleteRow(-1) </w:t>
+      </w:r>
+      <w:r>
+        <w:rPr>
+          <w:rFonts w:hint="eastAsia"/>
+        </w:rPr>
+        <w:t xml:space="preserve">인데 행이 </w:t>
+      </w:r>
+      <w:r>
+        <w:t>1</w:t>
+      </w:r>
+      <w:r>
+        <w:rPr>
+          <w:rFonts w:hint="eastAsia"/>
+        </w:rPr>
+        <w:t xml:space="preserve">개만 있을 경우 그 행의 </w:t>
+      </w:r>
+      <w:r>
+        <w:t>index</w:t>
+      </w:r>
+      <w:r>
+        <w:rPr>
+          <w:rFonts w:hint="eastAsia"/>
+        </w:rPr>
+        <w:t xml:space="preserve">는 </w:t>
+      </w:r>
+      <w:r>
+        <w:t>1</w:t>
+      </w:r>
+      <w:r>
+        <w:rPr>
+          <w:rFonts w:hint="eastAsia"/>
+        </w:rPr>
+        <w:t>이라 에러발생</w:t>
+      </w:r>
+    </w:p>
+    <w:p>
+      <w:r>
+        <w:rPr>
+          <w:rFonts w:hint="eastAsia"/>
+          <w:b/>
+          <w:bCs/>
+          <w:color w:val="2E74B5" w:themeColor="accent5" w:themeShade="BF"/>
+        </w:rPr>
+        <w:t>해결1</w:t>
+      </w:r>
+      <w:r>
+        <w:rPr>
+          <w:b/>
+          <w:bCs/>
+          <w:color w:val="2E74B5" w:themeColor="accent5" w:themeShade="BF"/>
+        </w:rPr>
+        <w:t>)</w:t>
+      </w:r>
+      <w:r>
+        <w:rPr>
+          <w:color w:val="2E74B5" w:themeColor="accent5" w:themeShade="BF"/>
+        </w:rPr>
+        <w:t xml:space="preserve"> </w:t>
+      </w:r>
+      <w:r>
+        <w:rPr>
+          <w:rFonts w:hint="eastAsia"/>
+        </w:rPr>
+        <w:t xml:space="preserve">표에 행이 </w:t>
+      </w:r>
+      <w:r>
+        <w:t>1</w:t>
+      </w:r>
+      <w:r>
+        <w:rPr>
+          <w:rFonts w:hint="eastAsia"/>
+        </w:rPr>
+        <w:t>개있을 때</w:t>
+      </w:r>
+      <w:r>
+        <w:t>, deleteRow(-1)</w:t>
+      </w:r>
+    </w:p>
+    <w:p>
+      <w:pPr>
+        <w:rPr>
+          <w:rFonts w:hint="eastAsia"/>
+        </w:rPr>
+      </w:pPr>
+    </w:p>
+    <w:p>
+      <w:r>
+        <w:rPr>
+          <w:rFonts w:hint="eastAsia"/>
+          <w:b/>
+          <w:bCs/>
+          <w:color w:val="C00000"/>
+        </w:rPr>
+        <w:t>문제2</w:t>
+      </w:r>
+      <w:r>
+        <w:rPr>
+          <w:b/>
+          <w:bCs/>
+          <w:color w:val="C00000"/>
+        </w:rPr>
+        <w:t>)</w:t>
+      </w:r>
+      <w:r>
+        <w:t xml:space="preserve"> </w:t>
+      </w:r>
+      <w:r>
+        <w:rPr>
+          <w:rFonts w:hint="eastAsia"/>
+        </w:rPr>
+        <w:t>행이 여러 개 있을 때</w:t>
+      </w:r>
+      <w:r>
+        <w:t xml:space="preserve">, </w:t>
+      </w:r>
+      <w:r>
+        <w:rPr>
+          <w:rFonts w:hint="eastAsia"/>
+        </w:rPr>
+        <w:t>가장 마지막행 삭제 에러발생</w:t>
+      </w:r>
+    </w:p>
+    <w:p>
+      <w:pPr>
+        <w:rPr>
+          <w:rFonts w:hint="eastAsia"/>
+        </w:rPr>
+      </w:pPr>
+      <w:r>
+        <w:rPr>
+          <w:rFonts w:hint="eastAsia"/>
+          <w:b/>
+          <w:bCs/>
+          <w:color w:val="2E74B5" w:themeColor="accent5" w:themeShade="BF"/>
+        </w:rPr>
+        <w:t>해결2</w:t>
+      </w:r>
+      <w:r>
+        <w:rPr>
+          <w:b/>
+          <w:bCs/>
+          <w:color w:val="2E74B5" w:themeColor="accent5" w:themeShade="BF"/>
+        </w:rPr>
+        <w:t>)</w:t>
+      </w:r>
+      <w:r>
+        <w:rPr>
+          <w:color w:val="2E74B5" w:themeColor="accent5" w:themeShade="BF"/>
+        </w:rPr>
+        <w:t xml:space="preserve"> </w:t>
+      </w:r>
+      <w:r>
+        <w:rPr>
+          <w:rFonts w:hint="eastAsia"/>
+        </w:rPr>
+        <w:t>삭제하려는</w:t>
+      </w:r>
+      <w:r>
+        <w:t xml:space="preserve"> </w:t>
+      </w:r>
+      <w:r>
+        <w:rPr>
+          <w:rFonts w:hint="eastAsia"/>
+        </w:rPr>
+        <w:t xml:space="preserve">행의 인덱스와 그 행의 길이가 같을 때 </w:t>
+      </w:r>
+      <w:r>
+        <w:t xml:space="preserve">( </w:t>
+      </w:r>
+      <w:r>
+        <w:rPr>
+          <w:rFonts w:hint="eastAsia"/>
+        </w:rPr>
+        <w:t>행이 여러 개일때 삭제하려는 행이 가장 마지막 항인지 체크)</w:t>
+      </w:r>
+      <w:r>
+        <w:t xml:space="preserve"> -&gt; </w:t>
+      </w:r>
+      <w:r>
+        <w:t>deleteRow(-1)</w:t>
+      </w:r>
+    </w:p>
+    <w:p>
+      <w:pPr>
+        <w:rPr>
+          <w:rFonts w:hint="eastAsia"/>
+        </w:rPr>
+      </w:pPr>
     </w:p>
     <w:sectPr>
       <w:pgSz w:w="11906" w:h="16838"/>
@@ -458,6 +3271,1176 @@
 <file path=word/numbering.xml><?xml version="1.0" encoding="utf-8"?>
 <w:numbering xmlns:wpc="http://schemas.microsoft.com/office/word/2010/wordprocessingCanvas" xmlns:cx="http://schemas.microsoft.com/office/drawing/2014/chartex" xmlns:cx1="http://schemas.microsoft.com/office/drawing/2015/9/8/chartex" xmlns:cx2="http://schemas.microsoft.com/office/drawing/2015/10/21/chartex" xmlns:cx3="http://schemas.microsoft.com/office/drawing/2016/5/9/chartex" xmlns:cx4="http://schemas.microsoft.com/office/drawing/2016/5/10/chartex" xmlns:cx5="http://schemas.microsoft.com/office/drawing/2016/5/11/chartex" xmlns:cx6="http://schemas.microsoft.com/office/drawing/2016/5/12/chartex" xmlns:cx7="http://schemas.microsoft.com/office/drawing/2016/5/13/chartex" xmlns:cx8="http://schemas.microsoft.com/office/drawing/2016/5/14/chartex" xmlns:mc="http://schemas.openxmlformats.org/markup-compatibility/2006" xmlns:aink="http://schemas.microsoft.com/office/drawing/2016/ink" xmlns:am3d="http://schemas.microsoft.com/office/drawing/2017/model3d" xmlns:o="urn:schemas-microsoft-com:office:office" xmlns:r="http://schemas.openxmlformats.org/officeDocument/2006/relationships" xmlns:m="http://schemas.openxmlformats.org/officeDocument/2006/math" xmlns:v="urn:schemas-microsoft-com:vml" xmlns:wp14="http://schemas.microsoft.com/office/word/2010/wordprocessingDrawing" xmlns:wp="http://schemas.openxmlformats.org/drawingml/2006/wordprocessingDrawing" xmlns:w10="urn:schemas-microsoft-com:office:word" xmlns:w="http://schemas.openxmlformats.org/wordprocessingml/2006/main" xmlns:w14="http://schemas.microsoft.com/office/word/2010/wordml" xmlns:w15="http://schemas.microsoft.com/office/word/2012/wordml" xmlns:w16cex="http://schemas.microsoft.com/office/word/2018/wordml/cex" xmlns:w16cid="http://schemas.microsoft.com/office/word/2016/wordml/cid" xmlns:w16="http://schemas.microsoft.com/office/word/2018/wordml" xmlns:w16se="http://schemas.microsoft.com/office/word/2015/wordml/symex" xmlns:wpg="http://schemas.microsoft.com/office/word/2010/wordprocessingGroup" xmlns:wpi="http://schemas.microsoft.com/office/word/2010/wordprocessingInk" xmlns:wne="http://schemas.microsoft.com/office/word/2006/wordml" xmlns:wps="http://schemas.microsoft.com/office/word/2010/wordprocessingShape" mc:Ignorable="w14 w15 w16se w16cid w16 w16cex wp14">
   <w:abstractNum w:abstractNumId="0" w15:restartNumberingAfterBreak="0">
+    <w:nsid w:val="06372C62"/>
+    <w:multiLevelType w:val="hybridMultilevel"/>
+    <w:tmpl w:val="09F67538"/>
+    <w:lvl w:ilvl="0" w:tplc="E5324AE0">
+      <w:start w:val="1"/>
+      <w:numFmt w:val="bullet"/>
+      <w:lvlText w:val=""/>
+      <w:lvlJc w:val="left"/>
+      <w:pPr>
+        <w:ind w:left="5160" w:hanging="360"/>
+      </w:pPr>
+      <w:rPr>
+        <w:rFonts w:ascii="Wingdings" w:eastAsiaTheme="minorEastAsia" w:hAnsi="Wingdings" w:cstheme="minorBidi" w:hint="default"/>
+      </w:rPr>
+    </w:lvl>
+    <w:lvl w:ilvl="1" w:tplc="04090003" w:tentative="1">
+      <w:start w:val="1"/>
+      <w:numFmt w:val="bullet"/>
+      <w:lvlText w:val=""/>
+      <w:lvlJc w:val="left"/>
+      <w:pPr>
+        <w:ind w:left="5600" w:hanging="400"/>
+      </w:pPr>
+      <w:rPr>
+        <w:rFonts w:ascii="Wingdings" w:hAnsi="Wingdings" w:hint="default"/>
+      </w:rPr>
+    </w:lvl>
+    <w:lvl w:ilvl="2" w:tplc="04090005" w:tentative="1">
+      <w:start w:val="1"/>
+      <w:numFmt w:val="bullet"/>
+      <w:lvlText w:val=""/>
+      <w:lvlJc w:val="left"/>
+      <w:pPr>
+        <w:ind w:left="6000" w:hanging="400"/>
+      </w:pPr>
+      <w:rPr>
+        <w:rFonts w:ascii="Wingdings" w:hAnsi="Wingdings" w:hint="default"/>
+      </w:rPr>
+    </w:lvl>
+    <w:lvl w:ilvl="3" w:tplc="04090001" w:tentative="1">
+      <w:start w:val="1"/>
+      <w:numFmt w:val="bullet"/>
+      <w:lvlText w:val=""/>
+      <w:lvlJc w:val="left"/>
+      <w:pPr>
+        <w:ind w:left="6400" w:hanging="400"/>
+      </w:pPr>
+      <w:rPr>
+        <w:rFonts w:ascii="Wingdings" w:hAnsi="Wingdings" w:hint="default"/>
+      </w:rPr>
+    </w:lvl>
+    <w:lvl w:ilvl="4" w:tplc="04090003" w:tentative="1">
+      <w:start w:val="1"/>
+      <w:numFmt w:val="bullet"/>
+      <w:lvlText w:val=""/>
+      <w:lvlJc w:val="left"/>
+      <w:pPr>
+        <w:ind w:left="6800" w:hanging="400"/>
+      </w:pPr>
+      <w:rPr>
+        <w:rFonts w:ascii="Wingdings" w:hAnsi="Wingdings" w:hint="default"/>
+      </w:rPr>
+    </w:lvl>
+    <w:lvl w:ilvl="5" w:tplc="04090005" w:tentative="1">
+      <w:start w:val="1"/>
+      <w:numFmt w:val="bullet"/>
+      <w:lvlText w:val=""/>
+      <w:lvlJc w:val="left"/>
+      <w:pPr>
+        <w:ind w:left="7200" w:hanging="400"/>
+      </w:pPr>
+      <w:rPr>
+        <w:rFonts w:ascii="Wingdings" w:hAnsi="Wingdings" w:hint="default"/>
+      </w:rPr>
+    </w:lvl>
+    <w:lvl w:ilvl="6" w:tplc="04090001" w:tentative="1">
+      <w:start w:val="1"/>
+      <w:numFmt w:val="bullet"/>
+      <w:lvlText w:val=""/>
+      <w:lvlJc w:val="left"/>
+      <w:pPr>
+        <w:ind w:left="7600" w:hanging="400"/>
+      </w:pPr>
+      <w:rPr>
+        <w:rFonts w:ascii="Wingdings" w:hAnsi="Wingdings" w:hint="default"/>
+      </w:rPr>
+    </w:lvl>
+    <w:lvl w:ilvl="7" w:tplc="04090003" w:tentative="1">
+      <w:start w:val="1"/>
+      <w:numFmt w:val="bullet"/>
+      <w:lvlText w:val=""/>
+      <w:lvlJc w:val="left"/>
+      <w:pPr>
+        <w:ind w:left="8000" w:hanging="400"/>
+      </w:pPr>
+      <w:rPr>
+        <w:rFonts w:ascii="Wingdings" w:hAnsi="Wingdings" w:hint="default"/>
+      </w:rPr>
+    </w:lvl>
+    <w:lvl w:ilvl="8" w:tplc="04090005" w:tentative="1">
+      <w:start w:val="1"/>
+      <w:numFmt w:val="bullet"/>
+      <w:lvlText w:val=""/>
+      <w:lvlJc w:val="left"/>
+      <w:pPr>
+        <w:ind w:left="8400" w:hanging="400"/>
+      </w:pPr>
+      <w:rPr>
+        <w:rFonts w:ascii="Wingdings" w:hAnsi="Wingdings" w:hint="default"/>
+      </w:rPr>
+    </w:lvl>
+  </w:abstractNum>
+  <w:abstractNum w:abstractNumId="1" w15:restartNumberingAfterBreak="0">
+    <w:nsid w:val="0D6B0318"/>
+    <w:multiLevelType w:val="hybridMultilevel"/>
+    <w:tmpl w:val="90E2A714"/>
+    <w:lvl w:ilvl="0" w:tplc="40E60268">
+      <w:start w:val="1"/>
+      <w:numFmt w:val="decimal"/>
+      <w:lvlText w:val="%1."/>
+      <w:lvlJc w:val="left"/>
+      <w:pPr>
+        <w:ind w:left="760" w:hanging="360"/>
+      </w:pPr>
+      <w:rPr>
+        <w:rFonts w:hint="default"/>
+      </w:rPr>
+    </w:lvl>
+    <w:lvl w:ilvl="1" w:tplc="04090019" w:tentative="1">
+      <w:start w:val="1"/>
+      <w:numFmt w:val="upperLetter"/>
+      <w:lvlText w:val="%2."/>
+      <w:lvlJc w:val="left"/>
+      <w:pPr>
+        <w:ind w:left="1200" w:hanging="400"/>
+      </w:pPr>
+    </w:lvl>
+    <w:lvl w:ilvl="2" w:tplc="0409001B" w:tentative="1">
+      <w:start w:val="1"/>
+      <w:numFmt w:val="lowerRoman"/>
+      <w:lvlText w:val="%3."/>
+      <w:lvlJc w:val="right"/>
+      <w:pPr>
+        <w:ind w:left="1600" w:hanging="400"/>
+      </w:pPr>
+    </w:lvl>
+    <w:lvl w:ilvl="3" w:tplc="0409000F" w:tentative="1">
+      <w:start w:val="1"/>
+      <w:numFmt w:val="decimal"/>
+      <w:lvlText w:val="%4."/>
+      <w:lvlJc w:val="left"/>
+      <w:pPr>
+        <w:ind w:left="2000" w:hanging="400"/>
+      </w:pPr>
+    </w:lvl>
+    <w:lvl w:ilvl="4" w:tplc="04090019" w:tentative="1">
+      <w:start w:val="1"/>
+      <w:numFmt w:val="upperLetter"/>
+      <w:lvlText w:val="%5."/>
+      <w:lvlJc w:val="left"/>
+      <w:pPr>
+        <w:ind w:left="2400" w:hanging="400"/>
+      </w:pPr>
+    </w:lvl>
+    <w:lvl w:ilvl="5" w:tplc="0409001B" w:tentative="1">
+      <w:start w:val="1"/>
+      <w:numFmt w:val="lowerRoman"/>
+      <w:lvlText w:val="%6."/>
+      <w:lvlJc w:val="right"/>
+      <w:pPr>
+        <w:ind w:left="2800" w:hanging="400"/>
+      </w:pPr>
+    </w:lvl>
+    <w:lvl w:ilvl="6" w:tplc="0409000F" w:tentative="1">
+      <w:start w:val="1"/>
+      <w:numFmt w:val="decimal"/>
+      <w:lvlText w:val="%7."/>
+      <w:lvlJc w:val="left"/>
+      <w:pPr>
+        <w:ind w:left="3200" w:hanging="400"/>
+      </w:pPr>
+    </w:lvl>
+    <w:lvl w:ilvl="7" w:tplc="04090019" w:tentative="1">
+      <w:start w:val="1"/>
+      <w:numFmt w:val="upperLetter"/>
+      <w:lvlText w:val="%8."/>
+      <w:lvlJc w:val="left"/>
+      <w:pPr>
+        <w:ind w:left="3600" w:hanging="400"/>
+      </w:pPr>
+    </w:lvl>
+    <w:lvl w:ilvl="8" w:tplc="0409001B" w:tentative="1">
+      <w:start w:val="1"/>
+      <w:numFmt w:val="lowerRoman"/>
+      <w:lvlText w:val="%9."/>
+      <w:lvlJc w:val="right"/>
+      <w:pPr>
+        <w:ind w:left="4000" w:hanging="400"/>
+      </w:pPr>
+    </w:lvl>
+  </w:abstractNum>
+  <w:abstractNum w:abstractNumId="2" w15:restartNumberingAfterBreak="0">
+    <w:nsid w:val="18760C7F"/>
+    <w:multiLevelType w:val="hybridMultilevel"/>
+    <w:tmpl w:val="D8E69BB4"/>
+    <w:lvl w:ilvl="0" w:tplc="5FD6FE20">
+      <w:start w:val="1"/>
+      <w:numFmt w:val="decimal"/>
+      <w:lvlText w:val="%1)"/>
+      <w:lvlJc w:val="left"/>
+      <w:pPr>
+        <w:ind w:left="1120" w:hanging="360"/>
+      </w:pPr>
+      <w:rPr>
+        <w:rFonts w:hint="default"/>
+      </w:rPr>
+    </w:lvl>
+    <w:lvl w:ilvl="1" w:tplc="04090019" w:tentative="1">
+      <w:start w:val="1"/>
+      <w:numFmt w:val="upperLetter"/>
+      <w:lvlText w:val="%2."/>
+      <w:lvlJc w:val="left"/>
+      <w:pPr>
+        <w:ind w:left="1560" w:hanging="400"/>
+      </w:pPr>
+    </w:lvl>
+    <w:lvl w:ilvl="2" w:tplc="0409001B" w:tentative="1">
+      <w:start w:val="1"/>
+      <w:numFmt w:val="lowerRoman"/>
+      <w:lvlText w:val="%3."/>
+      <w:lvlJc w:val="right"/>
+      <w:pPr>
+        <w:ind w:left="1960" w:hanging="400"/>
+      </w:pPr>
+    </w:lvl>
+    <w:lvl w:ilvl="3" w:tplc="0409000F" w:tentative="1">
+      <w:start w:val="1"/>
+      <w:numFmt w:val="decimal"/>
+      <w:lvlText w:val="%4."/>
+      <w:lvlJc w:val="left"/>
+      <w:pPr>
+        <w:ind w:left="2360" w:hanging="400"/>
+      </w:pPr>
+    </w:lvl>
+    <w:lvl w:ilvl="4" w:tplc="04090019" w:tentative="1">
+      <w:start w:val="1"/>
+      <w:numFmt w:val="upperLetter"/>
+      <w:lvlText w:val="%5."/>
+      <w:lvlJc w:val="left"/>
+      <w:pPr>
+        <w:ind w:left="2760" w:hanging="400"/>
+      </w:pPr>
+    </w:lvl>
+    <w:lvl w:ilvl="5" w:tplc="0409001B" w:tentative="1">
+      <w:start w:val="1"/>
+      <w:numFmt w:val="lowerRoman"/>
+      <w:lvlText w:val="%6."/>
+      <w:lvlJc w:val="right"/>
+      <w:pPr>
+        <w:ind w:left="3160" w:hanging="400"/>
+      </w:pPr>
+    </w:lvl>
+    <w:lvl w:ilvl="6" w:tplc="0409000F" w:tentative="1">
+      <w:start w:val="1"/>
+      <w:numFmt w:val="decimal"/>
+      <w:lvlText w:val="%7."/>
+      <w:lvlJc w:val="left"/>
+      <w:pPr>
+        <w:ind w:left="3560" w:hanging="400"/>
+      </w:pPr>
+    </w:lvl>
+    <w:lvl w:ilvl="7" w:tplc="04090019" w:tentative="1">
+      <w:start w:val="1"/>
+      <w:numFmt w:val="upperLetter"/>
+      <w:lvlText w:val="%8."/>
+      <w:lvlJc w:val="left"/>
+      <w:pPr>
+        <w:ind w:left="3960" w:hanging="400"/>
+      </w:pPr>
+    </w:lvl>
+    <w:lvl w:ilvl="8" w:tplc="0409001B" w:tentative="1">
+      <w:start w:val="1"/>
+      <w:numFmt w:val="lowerRoman"/>
+      <w:lvlText w:val="%9."/>
+      <w:lvlJc w:val="right"/>
+      <w:pPr>
+        <w:ind w:left="4360" w:hanging="400"/>
+      </w:pPr>
+    </w:lvl>
+  </w:abstractNum>
+  <w:abstractNum w:abstractNumId="3" w15:restartNumberingAfterBreak="0">
+    <w:nsid w:val="22926C29"/>
+    <w:multiLevelType w:val="hybridMultilevel"/>
+    <w:tmpl w:val="CC5449B8"/>
+    <w:lvl w:ilvl="0" w:tplc="E5324AE0">
+      <w:start w:val="1"/>
+      <w:numFmt w:val="bullet"/>
+      <w:lvlText w:val=""/>
+      <w:lvlJc w:val="left"/>
+      <w:pPr>
+        <w:ind w:left="760" w:hanging="360"/>
+      </w:pPr>
+      <w:rPr>
+        <w:rFonts w:ascii="Wingdings" w:eastAsiaTheme="minorEastAsia" w:hAnsi="Wingdings" w:cstheme="minorBidi" w:hint="default"/>
+      </w:rPr>
+    </w:lvl>
+    <w:lvl w:ilvl="1" w:tplc="04090003" w:tentative="1">
+      <w:start w:val="1"/>
+      <w:numFmt w:val="bullet"/>
+      <w:lvlText w:val=""/>
+      <w:lvlJc w:val="left"/>
+      <w:pPr>
+        <w:ind w:left="1200" w:hanging="400"/>
+      </w:pPr>
+      <w:rPr>
+        <w:rFonts w:ascii="Wingdings" w:hAnsi="Wingdings" w:hint="default"/>
+      </w:rPr>
+    </w:lvl>
+    <w:lvl w:ilvl="2" w:tplc="04090005" w:tentative="1">
+      <w:start w:val="1"/>
+      <w:numFmt w:val="bullet"/>
+      <w:lvlText w:val=""/>
+      <w:lvlJc w:val="left"/>
+      <w:pPr>
+        <w:ind w:left="1600" w:hanging="400"/>
+      </w:pPr>
+      <w:rPr>
+        <w:rFonts w:ascii="Wingdings" w:hAnsi="Wingdings" w:hint="default"/>
+      </w:rPr>
+    </w:lvl>
+    <w:lvl w:ilvl="3" w:tplc="04090001" w:tentative="1">
+      <w:start w:val="1"/>
+      <w:numFmt w:val="bullet"/>
+      <w:lvlText w:val=""/>
+      <w:lvlJc w:val="left"/>
+      <w:pPr>
+        <w:ind w:left="2000" w:hanging="400"/>
+      </w:pPr>
+      <w:rPr>
+        <w:rFonts w:ascii="Wingdings" w:hAnsi="Wingdings" w:hint="default"/>
+      </w:rPr>
+    </w:lvl>
+    <w:lvl w:ilvl="4" w:tplc="04090003" w:tentative="1">
+      <w:start w:val="1"/>
+      <w:numFmt w:val="bullet"/>
+      <w:lvlText w:val=""/>
+      <w:lvlJc w:val="left"/>
+      <w:pPr>
+        <w:ind w:left="2400" w:hanging="400"/>
+      </w:pPr>
+      <w:rPr>
+        <w:rFonts w:ascii="Wingdings" w:hAnsi="Wingdings" w:hint="default"/>
+      </w:rPr>
+    </w:lvl>
+    <w:lvl w:ilvl="5" w:tplc="04090005" w:tentative="1">
+      <w:start w:val="1"/>
+      <w:numFmt w:val="bullet"/>
+      <w:lvlText w:val=""/>
+      <w:lvlJc w:val="left"/>
+      <w:pPr>
+        <w:ind w:left="2800" w:hanging="400"/>
+      </w:pPr>
+      <w:rPr>
+        <w:rFonts w:ascii="Wingdings" w:hAnsi="Wingdings" w:hint="default"/>
+      </w:rPr>
+    </w:lvl>
+    <w:lvl w:ilvl="6" w:tplc="04090001" w:tentative="1">
+      <w:start w:val="1"/>
+      <w:numFmt w:val="bullet"/>
+      <w:lvlText w:val=""/>
+      <w:lvlJc w:val="left"/>
+      <w:pPr>
+        <w:ind w:left="3200" w:hanging="400"/>
+      </w:pPr>
+      <w:rPr>
+        <w:rFonts w:ascii="Wingdings" w:hAnsi="Wingdings" w:hint="default"/>
+      </w:rPr>
+    </w:lvl>
+    <w:lvl w:ilvl="7" w:tplc="04090003" w:tentative="1">
+      <w:start w:val="1"/>
+      <w:numFmt w:val="bullet"/>
+      <w:lvlText w:val=""/>
+      <w:lvlJc w:val="left"/>
+      <w:pPr>
+        <w:ind w:left="3600" w:hanging="400"/>
+      </w:pPr>
+      <w:rPr>
+        <w:rFonts w:ascii="Wingdings" w:hAnsi="Wingdings" w:hint="default"/>
+      </w:rPr>
+    </w:lvl>
+    <w:lvl w:ilvl="8" w:tplc="04090005" w:tentative="1">
+      <w:start w:val="1"/>
+      <w:numFmt w:val="bullet"/>
+      <w:lvlText w:val=""/>
+      <w:lvlJc w:val="left"/>
+      <w:pPr>
+        <w:ind w:left="4000" w:hanging="400"/>
+      </w:pPr>
+      <w:rPr>
+        <w:rFonts w:ascii="Wingdings" w:hAnsi="Wingdings" w:hint="default"/>
+      </w:rPr>
+    </w:lvl>
+  </w:abstractNum>
+  <w:abstractNum w:abstractNumId="4" w15:restartNumberingAfterBreak="0">
+    <w:nsid w:val="2D501B60"/>
+    <w:multiLevelType w:val="hybridMultilevel"/>
+    <w:tmpl w:val="DBB2E204"/>
+    <w:lvl w:ilvl="0" w:tplc="5FD6FE20">
+      <w:start w:val="1"/>
+      <w:numFmt w:val="decimal"/>
+      <w:lvlText w:val="%1)"/>
+      <w:lvlJc w:val="left"/>
+      <w:pPr>
+        <w:ind w:left="760" w:hanging="360"/>
+      </w:pPr>
+      <w:rPr>
+        <w:rFonts w:hint="default"/>
+      </w:rPr>
+    </w:lvl>
+    <w:lvl w:ilvl="1" w:tplc="04090003" w:tentative="1">
+      <w:start w:val="1"/>
+      <w:numFmt w:val="bullet"/>
+      <w:lvlText w:val=""/>
+      <w:lvlJc w:val="left"/>
+      <w:pPr>
+        <w:ind w:left="1200" w:hanging="400"/>
+      </w:pPr>
+      <w:rPr>
+        <w:rFonts w:ascii="Wingdings" w:hAnsi="Wingdings" w:hint="default"/>
+      </w:rPr>
+    </w:lvl>
+    <w:lvl w:ilvl="2" w:tplc="04090005" w:tentative="1">
+      <w:start w:val="1"/>
+      <w:numFmt w:val="bullet"/>
+      <w:lvlText w:val=""/>
+      <w:lvlJc w:val="left"/>
+      <w:pPr>
+        <w:ind w:left="1600" w:hanging="400"/>
+      </w:pPr>
+      <w:rPr>
+        <w:rFonts w:ascii="Wingdings" w:hAnsi="Wingdings" w:hint="default"/>
+      </w:rPr>
+    </w:lvl>
+    <w:lvl w:ilvl="3" w:tplc="04090001" w:tentative="1">
+      <w:start w:val="1"/>
+      <w:numFmt w:val="bullet"/>
+      <w:lvlText w:val=""/>
+      <w:lvlJc w:val="left"/>
+      <w:pPr>
+        <w:ind w:left="2000" w:hanging="400"/>
+      </w:pPr>
+      <w:rPr>
+        <w:rFonts w:ascii="Wingdings" w:hAnsi="Wingdings" w:hint="default"/>
+      </w:rPr>
+    </w:lvl>
+    <w:lvl w:ilvl="4" w:tplc="04090003" w:tentative="1">
+      <w:start w:val="1"/>
+      <w:numFmt w:val="bullet"/>
+      <w:lvlText w:val=""/>
+      <w:lvlJc w:val="left"/>
+      <w:pPr>
+        <w:ind w:left="2400" w:hanging="400"/>
+      </w:pPr>
+      <w:rPr>
+        <w:rFonts w:ascii="Wingdings" w:hAnsi="Wingdings" w:hint="default"/>
+      </w:rPr>
+    </w:lvl>
+    <w:lvl w:ilvl="5" w:tplc="04090005" w:tentative="1">
+      <w:start w:val="1"/>
+      <w:numFmt w:val="bullet"/>
+      <w:lvlText w:val=""/>
+      <w:lvlJc w:val="left"/>
+      <w:pPr>
+        <w:ind w:left="2800" w:hanging="400"/>
+      </w:pPr>
+      <w:rPr>
+        <w:rFonts w:ascii="Wingdings" w:hAnsi="Wingdings" w:hint="default"/>
+      </w:rPr>
+    </w:lvl>
+    <w:lvl w:ilvl="6" w:tplc="04090001" w:tentative="1">
+      <w:start w:val="1"/>
+      <w:numFmt w:val="bullet"/>
+      <w:lvlText w:val=""/>
+      <w:lvlJc w:val="left"/>
+      <w:pPr>
+        <w:ind w:left="3200" w:hanging="400"/>
+      </w:pPr>
+      <w:rPr>
+        <w:rFonts w:ascii="Wingdings" w:hAnsi="Wingdings" w:hint="default"/>
+      </w:rPr>
+    </w:lvl>
+    <w:lvl w:ilvl="7" w:tplc="04090003" w:tentative="1">
+      <w:start w:val="1"/>
+      <w:numFmt w:val="bullet"/>
+      <w:lvlText w:val=""/>
+      <w:lvlJc w:val="left"/>
+      <w:pPr>
+        <w:ind w:left="3600" w:hanging="400"/>
+      </w:pPr>
+      <w:rPr>
+        <w:rFonts w:ascii="Wingdings" w:hAnsi="Wingdings" w:hint="default"/>
+      </w:rPr>
+    </w:lvl>
+    <w:lvl w:ilvl="8" w:tplc="04090005" w:tentative="1">
+      <w:start w:val="1"/>
+      <w:numFmt w:val="bullet"/>
+      <w:lvlText w:val=""/>
+      <w:lvlJc w:val="left"/>
+      <w:pPr>
+        <w:ind w:left="4000" w:hanging="400"/>
+      </w:pPr>
+      <w:rPr>
+        <w:rFonts w:ascii="Wingdings" w:hAnsi="Wingdings" w:hint="default"/>
+      </w:rPr>
+    </w:lvl>
+  </w:abstractNum>
+  <w:abstractNum w:abstractNumId="5" w15:restartNumberingAfterBreak="0">
+    <w:nsid w:val="2FE4715E"/>
+    <w:multiLevelType w:val="hybridMultilevel"/>
+    <w:tmpl w:val="A9D601B4"/>
+    <w:lvl w:ilvl="0" w:tplc="E5324AE0">
+      <w:start w:val="1"/>
+      <w:numFmt w:val="bullet"/>
+      <w:lvlText w:val=""/>
+      <w:lvlJc w:val="left"/>
+      <w:pPr>
+        <w:ind w:left="760" w:hanging="360"/>
+      </w:pPr>
+      <w:rPr>
+        <w:rFonts w:ascii="Wingdings" w:eastAsiaTheme="minorEastAsia" w:hAnsi="Wingdings" w:cstheme="minorBidi" w:hint="default"/>
+      </w:rPr>
+    </w:lvl>
+    <w:lvl w:ilvl="1" w:tplc="04090003" w:tentative="1">
+      <w:start w:val="1"/>
+      <w:numFmt w:val="bullet"/>
+      <w:lvlText w:val=""/>
+      <w:lvlJc w:val="left"/>
+      <w:pPr>
+        <w:ind w:left="1200" w:hanging="400"/>
+      </w:pPr>
+      <w:rPr>
+        <w:rFonts w:ascii="Wingdings" w:hAnsi="Wingdings" w:hint="default"/>
+      </w:rPr>
+    </w:lvl>
+    <w:lvl w:ilvl="2" w:tplc="04090005" w:tentative="1">
+      <w:start w:val="1"/>
+      <w:numFmt w:val="bullet"/>
+      <w:lvlText w:val=""/>
+      <w:lvlJc w:val="left"/>
+      <w:pPr>
+        <w:ind w:left="1600" w:hanging="400"/>
+      </w:pPr>
+      <w:rPr>
+        <w:rFonts w:ascii="Wingdings" w:hAnsi="Wingdings" w:hint="default"/>
+      </w:rPr>
+    </w:lvl>
+    <w:lvl w:ilvl="3" w:tplc="04090001" w:tentative="1">
+      <w:start w:val="1"/>
+      <w:numFmt w:val="bullet"/>
+      <w:lvlText w:val=""/>
+      <w:lvlJc w:val="left"/>
+      <w:pPr>
+        <w:ind w:left="2000" w:hanging="400"/>
+      </w:pPr>
+      <w:rPr>
+        <w:rFonts w:ascii="Wingdings" w:hAnsi="Wingdings" w:hint="default"/>
+      </w:rPr>
+    </w:lvl>
+    <w:lvl w:ilvl="4" w:tplc="04090003" w:tentative="1">
+      <w:start w:val="1"/>
+      <w:numFmt w:val="bullet"/>
+      <w:lvlText w:val=""/>
+      <w:lvlJc w:val="left"/>
+      <w:pPr>
+        <w:ind w:left="2400" w:hanging="400"/>
+      </w:pPr>
+      <w:rPr>
+        <w:rFonts w:ascii="Wingdings" w:hAnsi="Wingdings" w:hint="default"/>
+      </w:rPr>
+    </w:lvl>
+    <w:lvl w:ilvl="5" w:tplc="04090005" w:tentative="1">
+      <w:start w:val="1"/>
+      <w:numFmt w:val="bullet"/>
+      <w:lvlText w:val=""/>
+      <w:lvlJc w:val="left"/>
+      <w:pPr>
+        <w:ind w:left="2800" w:hanging="400"/>
+      </w:pPr>
+      <w:rPr>
+        <w:rFonts w:ascii="Wingdings" w:hAnsi="Wingdings" w:hint="default"/>
+      </w:rPr>
+    </w:lvl>
+    <w:lvl w:ilvl="6" w:tplc="04090001" w:tentative="1">
+      <w:start w:val="1"/>
+      <w:numFmt w:val="bullet"/>
+      <w:lvlText w:val=""/>
+      <w:lvlJc w:val="left"/>
+      <w:pPr>
+        <w:ind w:left="3200" w:hanging="400"/>
+      </w:pPr>
+      <w:rPr>
+        <w:rFonts w:ascii="Wingdings" w:hAnsi="Wingdings" w:hint="default"/>
+      </w:rPr>
+    </w:lvl>
+    <w:lvl w:ilvl="7" w:tplc="04090003" w:tentative="1">
+      <w:start w:val="1"/>
+      <w:numFmt w:val="bullet"/>
+      <w:lvlText w:val=""/>
+      <w:lvlJc w:val="left"/>
+      <w:pPr>
+        <w:ind w:left="3600" w:hanging="400"/>
+      </w:pPr>
+      <w:rPr>
+        <w:rFonts w:ascii="Wingdings" w:hAnsi="Wingdings" w:hint="default"/>
+      </w:rPr>
+    </w:lvl>
+    <w:lvl w:ilvl="8" w:tplc="04090005" w:tentative="1">
+      <w:start w:val="1"/>
+      <w:numFmt w:val="bullet"/>
+      <w:lvlText w:val=""/>
+      <w:lvlJc w:val="left"/>
+      <w:pPr>
+        <w:ind w:left="4000" w:hanging="400"/>
+      </w:pPr>
+      <w:rPr>
+        <w:rFonts w:ascii="Wingdings" w:hAnsi="Wingdings" w:hint="default"/>
+      </w:rPr>
+    </w:lvl>
+  </w:abstractNum>
+  <w:abstractNum w:abstractNumId="6" w15:restartNumberingAfterBreak="0">
+    <w:nsid w:val="37BB4964"/>
+    <w:multiLevelType w:val="hybridMultilevel"/>
+    <w:tmpl w:val="C5221BE6"/>
+    <w:lvl w:ilvl="0" w:tplc="118EB038">
+      <w:numFmt w:val="bullet"/>
+      <w:lvlText w:val=""/>
+      <w:lvlJc w:val="left"/>
+      <w:pPr>
+        <w:ind w:left="760" w:hanging="360"/>
+      </w:pPr>
+      <w:rPr>
+        <w:rFonts w:ascii="Wingdings" w:eastAsiaTheme="minorEastAsia" w:hAnsi="Wingdings" w:cstheme="minorBidi" w:hint="default"/>
+      </w:rPr>
+    </w:lvl>
+    <w:lvl w:ilvl="1" w:tplc="04090003" w:tentative="1">
+      <w:start w:val="1"/>
+      <w:numFmt w:val="bullet"/>
+      <w:lvlText w:val=""/>
+      <w:lvlJc w:val="left"/>
+      <w:pPr>
+        <w:ind w:left="1200" w:hanging="400"/>
+      </w:pPr>
+      <w:rPr>
+        <w:rFonts w:ascii="Wingdings" w:hAnsi="Wingdings" w:hint="default"/>
+      </w:rPr>
+    </w:lvl>
+    <w:lvl w:ilvl="2" w:tplc="04090005" w:tentative="1">
+      <w:start w:val="1"/>
+      <w:numFmt w:val="bullet"/>
+      <w:lvlText w:val=""/>
+      <w:lvlJc w:val="left"/>
+      <w:pPr>
+        <w:ind w:left="1600" w:hanging="400"/>
+      </w:pPr>
+      <w:rPr>
+        <w:rFonts w:ascii="Wingdings" w:hAnsi="Wingdings" w:hint="default"/>
+      </w:rPr>
+    </w:lvl>
+    <w:lvl w:ilvl="3" w:tplc="04090001" w:tentative="1">
+      <w:start w:val="1"/>
+      <w:numFmt w:val="bullet"/>
+      <w:lvlText w:val=""/>
+      <w:lvlJc w:val="left"/>
+      <w:pPr>
+        <w:ind w:left="2000" w:hanging="400"/>
+      </w:pPr>
+      <w:rPr>
+        <w:rFonts w:ascii="Wingdings" w:hAnsi="Wingdings" w:hint="default"/>
+      </w:rPr>
+    </w:lvl>
+    <w:lvl w:ilvl="4" w:tplc="04090003" w:tentative="1">
+      <w:start w:val="1"/>
+      <w:numFmt w:val="bullet"/>
+      <w:lvlText w:val=""/>
+      <w:lvlJc w:val="left"/>
+      <w:pPr>
+        <w:ind w:left="2400" w:hanging="400"/>
+      </w:pPr>
+      <w:rPr>
+        <w:rFonts w:ascii="Wingdings" w:hAnsi="Wingdings" w:hint="default"/>
+      </w:rPr>
+    </w:lvl>
+    <w:lvl w:ilvl="5" w:tplc="04090005" w:tentative="1">
+      <w:start w:val="1"/>
+      <w:numFmt w:val="bullet"/>
+      <w:lvlText w:val=""/>
+      <w:lvlJc w:val="left"/>
+      <w:pPr>
+        <w:ind w:left="2800" w:hanging="400"/>
+      </w:pPr>
+      <w:rPr>
+        <w:rFonts w:ascii="Wingdings" w:hAnsi="Wingdings" w:hint="default"/>
+      </w:rPr>
+    </w:lvl>
+    <w:lvl w:ilvl="6" w:tplc="04090001" w:tentative="1">
+      <w:start w:val="1"/>
+      <w:numFmt w:val="bullet"/>
+      <w:lvlText w:val=""/>
+      <w:lvlJc w:val="left"/>
+      <w:pPr>
+        <w:ind w:left="3200" w:hanging="400"/>
+      </w:pPr>
+      <w:rPr>
+        <w:rFonts w:ascii="Wingdings" w:hAnsi="Wingdings" w:hint="default"/>
+      </w:rPr>
+    </w:lvl>
+    <w:lvl w:ilvl="7" w:tplc="04090003" w:tentative="1">
+      <w:start w:val="1"/>
+      <w:numFmt w:val="bullet"/>
+      <w:lvlText w:val=""/>
+      <w:lvlJc w:val="left"/>
+      <w:pPr>
+        <w:ind w:left="3600" w:hanging="400"/>
+      </w:pPr>
+      <w:rPr>
+        <w:rFonts w:ascii="Wingdings" w:hAnsi="Wingdings" w:hint="default"/>
+      </w:rPr>
+    </w:lvl>
+    <w:lvl w:ilvl="8" w:tplc="04090005" w:tentative="1">
+      <w:start w:val="1"/>
+      <w:numFmt w:val="bullet"/>
+      <w:lvlText w:val=""/>
+      <w:lvlJc w:val="left"/>
+      <w:pPr>
+        <w:ind w:left="4000" w:hanging="400"/>
+      </w:pPr>
+      <w:rPr>
+        <w:rFonts w:ascii="Wingdings" w:hAnsi="Wingdings" w:hint="default"/>
+      </w:rPr>
+    </w:lvl>
+  </w:abstractNum>
+  <w:abstractNum w:abstractNumId="7" w15:restartNumberingAfterBreak="0">
+    <w:nsid w:val="39C33106"/>
+    <w:multiLevelType w:val="hybridMultilevel"/>
+    <w:tmpl w:val="9C643238"/>
+    <w:lvl w:ilvl="0" w:tplc="E5324AE0">
+      <w:start w:val="1"/>
+      <w:numFmt w:val="bullet"/>
+      <w:lvlText w:val=""/>
+      <w:lvlJc w:val="left"/>
+      <w:pPr>
+        <w:ind w:left="800" w:hanging="400"/>
+      </w:pPr>
+      <w:rPr>
+        <w:rFonts w:ascii="Wingdings" w:eastAsiaTheme="minorEastAsia" w:hAnsi="Wingdings" w:cstheme="minorBidi" w:hint="default"/>
+      </w:rPr>
+    </w:lvl>
+    <w:lvl w:ilvl="1" w:tplc="04090003" w:tentative="1">
+      <w:start w:val="1"/>
+      <w:numFmt w:val="bullet"/>
+      <w:lvlText w:val=""/>
+      <w:lvlJc w:val="left"/>
+      <w:pPr>
+        <w:ind w:left="1200" w:hanging="400"/>
+      </w:pPr>
+      <w:rPr>
+        <w:rFonts w:ascii="Wingdings" w:hAnsi="Wingdings" w:hint="default"/>
+      </w:rPr>
+    </w:lvl>
+    <w:lvl w:ilvl="2" w:tplc="04090005" w:tentative="1">
+      <w:start w:val="1"/>
+      <w:numFmt w:val="bullet"/>
+      <w:lvlText w:val=""/>
+      <w:lvlJc w:val="left"/>
+      <w:pPr>
+        <w:ind w:left="1600" w:hanging="400"/>
+      </w:pPr>
+      <w:rPr>
+        <w:rFonts w:ascii="Wingdings" w:hAnsi="Wingdings" w:hint="default"/>
+      </w:rPr>
+    </w:lvl>
+    <w:lvl w:ilvl="3" w:tplc="04090001" w:tentative="1">
+      <w:start w:val="1"/>
+      <w:numFmt w:val="bullet"/>
+      <w:lvlText w:val=""/>
+      <w:lvlJc w:val="left"/>
+      <w:pPr>
+        <w:ind w:left="2000" w:hanging="400"/>
+      </w:pPr>
+      <w:rPr>
+        <w:rFonts w:ascii="Wingdings" w:hAnsi="Wingdings" w:hint="default"/>
+      </w:rPr>
+    </w:lvl>
+    <w:lvl w:ilvl="4" w:tplc="04090003" w:tentative="1">
+      <w:start w:val="1"/>
+      <w:numFmt w:val="bullet"/>
+      <w:lvlText w:val=""/>
+      <w:lvlJc w:val="left"/>
+      <w:pPr>
+        <w:ind w:left="2400" w:hanging="400"/>
+      </w:pPr>
+      <w:rPr>
+        <w:rFonts w:ascii="Wingdings" w:hAnsi="Wingdings" w:hint="default"/>
+      </w:rPr>
+    </w:lvl>
+    <w:lvl w:ilvl="5" w:tplc="04090005" w:tentative="1">
+      <w:start w:val="1"/>
+      <w:numFmt w:val="bullet"/>
+      <w:lvlText w:val=""/>
+      <w:lvlJc w:val="left"/>
+      <w:pPr>
+        <w:ind w:left="2800" w:hanging="400"/>
+      </w:pPr>
+      <w:rPr>
+        <w:rFonts w:ascii="Wingdings" w:hAnsi="Wingdings" w:hint="default"/>
+      </w:rPr>
+    </w:lvl>
+    <w:lvl w:ilvl="6" w:tplc="04090001" w:tentative="1">
+      <w:start w:val="1"/>
+      <w:numFmt w:val="bullet"/>
+      <w:lvlText w:val=""/>
+      <w:lvlJc w:val="left"/>
+      <w:pPr>
+        <w:ind w:left="3200" w:hanging="400"/>
+      </w:pPr>
+      <w:rPr>
+        <w:rFonts w:ascii="Wingdings" w:hAnsi="Wingdings" w:hint="default"/>
+      </w:rPr>
+    </w:lvl>
+    <w:lvl w:ilvl="7" w:tplc="04090003" w:tentative="1">
+      <w:start w:val="1"/>
+      <w:numFmt w:val="bullet"/>
+      <w:lvlText w:val=""/>
+      <w:lvlJc w:val="left"/>
+      <w:pPr>
+        <w:ind w:left="3600" w:hanging="400"/>
+      </w:pPr>
+      <w:rPr>
+        <w:rFonts w:ascii="Wingdings" w:hAnsi="Wingdings" w:hint="default"/>
+      </w:rPr>
+    </w:lvl>
+    <w:lvl w:ilvl="8" w:tplc="04090005" w:tentative="1">
+      <w:start w:val="1"/>
+      <w:numFmt w:val="bullet"/>
+      <w:lvlText w:val=""/>
+      <w:lvlJc w:val="left"/>
+      <w:pPr>
+        <w:ind w:left="4000" w:hanging="400"/>
+      </w:pPr>
+      <w:rPr>
+        <w:rFonts w:ascii="Wingdings" w:hAnsi="Wingdings" w:hint="default"/>
+      </w:rPr>
+    </w:lvl>
+  </w:abstractNum>
+  <w:abstractNum w:abstractNumId="8" w15:restartNumberingAfterBreak="0">
+    <w:nsid w:val="3A5812A2"/>
+    <w:multiLevelType w:val="hybridMultilevel"/>
+    <w:tmpl w:val="08089EF2"/>
+    <w:lvl w:ilvl="0" w:tplc="3C88B6CA">
+      <w:start w:val="1"/>
+      <w:numFmt w:val="bullet"/>
+      <w:lvlText w:val=""/>
+      <w:lvlJc w:val="left"/>
+      <w:pPr>
+        <w:ind w:left="760" w:hanging="360"/>
+      </w:pPr>
+      <w:rPr>
+        <w:rFonts w:ascii="Wingdings" w:eastAsiaTheme="minorEastAsia" w:hAnsi="Wingdings" w:cstheme="minorBidi" w:hint="default"/>
+      </w:rPr>
+    </w:lvl>
+    <w:lvl w:ilvl="1" w:tplc="04090003" w:tentative="1">
+      <w:start w:val="1"/>
+      <w:numFmt w:val="bullet"/>
+      <w:lvlText w:val=""/>
+      <w:lvlJc w:val="left"/>
+      <w:pPr>
+        <w:ind w:left="1200" w:hanging="400"/>
+      </w:pPr>
+      <w:rPr>
+        <w:rFonts w:ascii="Wingdings" w:hAnsi="Wingdings" w:hint="default"/>
+      </w:rPr>
+    </w:lvl>
+    <w:lvl w:ilvl="2" w:tplc="04090005" w:tentative="1">
+      <w:start w:val="1"/>
+      <w:numFmt w:val="bullet"/>
+      <w:lvlText w:val=""/>
+      <w:lvlJc w:val="left"/>
+      <w:pPr>
+        <w:ind w:left="1600" w:hanging="400"/>
+      </w:pPr>
+      <w:rPr>
+        <w:rFonts w:ascii="Wingdings" w:hAnsi="Wingdings" w:hint="default"/>
+      </w:rPr>
+    </w:lvl>
+    <w:lvl w:ilvl="3" w:tplc="04090001" w:tentative="1">
+      <w:start w:val="1"/>
+      <w:numFmt w:val="bullet"/>
+      <w:lvlText w:val=""/>
+      <w:lvlJc w:val="left"/>
+      <w:pPr>
+        <w:ind w:left="2000" w:hanging="400"/>
+      </w:pPr>
+      <w:rPr>
+        <w:rFonts w:ascii="Wingdings" w:hAnsi="Wingdings" w:hint="default"/>
+      </w:rPr>
+    </w:lvl>
+    <w:lvl w:ilvl="4" w:tplc="04090003" w:tentative="1">
+      <w:start w:val="1"/>
+      <w:numFmt w:val="bullet"/>
+      <w:lvlText w:val=""/>
+      <w:lvlJc w:val="left"/>
+      <w:pPr>
+        <w:ind w:left="2400" w:hanging="400"/>
+      </w:pPr>
+      <w:rPr>
+        <w:rFonts w:ascii="Wingdings" w:hAnsi="Wingdings" w:hint="default"/>
+      </w:rPr>
+    </w:lvl>
+    <w:lvl w:ilvl="5" w:tplc="04090005" w:tentative="1">
+      <w:start w:val="1"/>
+      <w:numFmt w:val="bullet"/>
+      <w:lvlText w:val=""/>
+      <w:lvlJc w:val="left"/>
+      <w:pPr>
+        <w:ind w:left="2800" w:hanging="400"/>
+      </w:pPr>
+      <w:rPr>
+        <w:rFonts w:ascii="Wingdings" w:hAnsi="Wingdings" w:hint="default"/>
+      </w:rPr>
+    </w:lvl>
+    <w:lvl w:ilvl="6" w:tplc="04090001" w:tentative="1">
+      <w:start w:val="1"/>
+      <w:numFmt w:val="bullet"/>
+      <w:lvlText w:val=""/>
+      <w:lvlJc w:val="left"/>
+      <w:pPr>
+        <w:ind w:left="3200" w:hanging="400"/>
+      </w:pPr>
+      <w:rPr>
+        <w:rFonts w:ascii="Wingdings" w:hAnsi="Wingdings" w:hint="default"/>
+      </w:rPr>
+    </w:lvl>
+    <w:lvl w:ilvl="7" w:tplc="04090003" w:tentative="1">
+      <w:start w:val="1"/>
+      <w:numFmt w:val="bullet"/>
+      <w:lvlText w:val=""/>
+      <w:lvlJc w:val="left"/>
+      <w:pPr>
+        <w:ind w:left="3600" w:hanging="400"/>
+      </w:pPr>
+      <w:rPr>
+        <w:rFonts w:ascii="Wingdings" w:hAnsi="Wingdings" w:hint="default"/>
+      </w:rPr>
+    </w:lvl>
+    <w:lvl w:ilvl="8" w:tplc="04090005" w:tentative="1">
+      <w:start w:val="1"/>
+      <w:numFmt w:val="bullet"/>
+      <w:lvlText w:val=""/>
+      <w:lvlJc w:val="left"/>
+      <w:pPr>
+        <w:ind w:left="4000" w:hanging="400"/>
+      </w:pPr>
+      <w:rPr>
+        <w:rFonts w:ascii="Wingdings" w:hAnsi="Wingdings" w:hint="default"/>
+      </w:rPr>
+    </w:lvl>
+  </w:abstractNum>
+  <w:abstractNum w:abstractNumId="9" w15:restartNumberingAfterBreak="0">
+    <w:nsid w:val="3CC3383E"/>
+    <w:multiLevelType w:val="hybridMultilevel"/>
+    <w:tmpl w:val="C6AA0854"/>
+    <w:lvl w:ilvl="0" w:tplc="F75AFB6A">
+      <w:start w:val="1"/>
+      <w:numFmt w:val="chosung"/>
+      <w:lvlText w:val="%1."/>
+      <w:lvlJc w:val="left"/>
+      <w:pPr>
+        <w:ind w:left="1480" w:hanging="360"/>
+      </w:pPr>
+      <w:rPr>
+        <w:rFonts w:hint="default"/>
+      </w:rPr>
+    </w:lvl>
+    <w:lvl w:ilvl="1" w:tplc="04090019" w:tentative="1">
+      <w:start w:val="1"/>
+      <w:numFmt w:val="upperLetter"/>
+      <w:lvlText w:val="%2."/>
+      <w:lvlJc w:val="left"/>
+      <w:pPr>
+        <w:ind w:left="1920" w:hanging="400"/>
+      </w:pPr>
+    </w:lvl>
+    <w:lvl w:ilvl="2" w:tplc="0409001B" w:tentative="1">
+      <w:start w:val="1"/>
+      <w:numFmt w:val="lowerRoman"/>
+      <w:lvlText w:val="%3."/>
+      <w:lvlJc w:val="right"/>
+      <w:pPr>
+        <w:ind w:left="2320" w:hanging="400"/>
+      </w:pPr>
+    </w:lvl>
+    <w:lvl w:ilvl="3" w:tplc="0409000F" w:tentative="1">
+      <w:start w:val="1"/>
+      <w:numFmt w:val="decimal"/>
+      <w:lvlText w:val="%4."/>
+      <w:lvlJc w:val="left"/>
+      <w:pPr>
+        <w:ind w:left="2720" w:hanging="400"/>
+      </w:pPr>
+    </w:lvl>
+    <w:lvl w:ilvl="4" w:tplc="04090019" w:tentative="1">
+      <w:start w:val="1"/>
+      <w:numFmt w:val="upperLetter"/>
+      <w:lvlText w:val="%5."/>
+      <w:lvlJc w:val="left"/>
+      <w:pPr>
+        <w:ind w:left="3120" w:hanging="400"/>
+      </w:pPr>
+    </w:lvl>
+    <w:lvl w:ilvl="5" w:tplc="0409001B" w:tentative="1">
+      <w:start w:val="1"/>
+      <w:numFmt w:val="lowerRoman"/>
+      <w:lvlText w:val="%6."/>
+      <w:lvlJc w:val="right"/>
+      <w:pPr>
+        <w:ind w:left="3520" w:hanging="400"/>
+      </w:pPr>
+    </w:lvl>
+    <w:lvl w:ilvl="6" w:tplc="0409000F" w:tentative="1">
+      <w:start w:val="1"/>
+      <w:numFmt w:val="decimal"/>
+      <w:lvlText w:val="%7."/>
+      <w:lvlJc w:val="left"/>
+      <w:pPr>
+        <w:ind w:left="3920" w:hanging="400"/>
+      </w:pPr>
+    </w:lvl>
+    <w:lvl w:ilvl="7" w:tplc="04090019" w:tentative="1">
+      <w:start w:val="1"/>
+      <w:numFmt w:val="upperLetter"/>
+      <w:lvlText w:val="%8."/>
+      <w:lvlJc w:val="left"/>
+      <w:pPr>
+        <w:ind w:left="4320" w:hanging="400"/>
+      </w:pPr>
+    </w:lvl>
+    <w:lvl w:ilvl="8" w:tplc="0409001B" w:tentative="1">
+      <w:start w:val="1"/>
+      <w:numFmt w:val="lowerRoman"/>
+      <w:lvlText w:val="%9."/>
+      <w:lvlJc w:val="right"/>
+      <w:pPr>
+        <w:ind w:left="4720" w:hanging="400"/>
+      </w:pPr>
+    </w:lvl>
+  </w:abstractNum>
+  <w:abstractNum w:abstractNumId="10" w15:restartNumberingAfterBreak="0">
+    <w:nsid w:val="3D274668"/>
+    <w:multiLevelType w:val="hybridMultilevel"/>
+    <w:tmpl w:val="13923508"/>
+    <w:lvl w:ilvl="0" w:tplc="04090009">
+      <w:start w:val="1"/>
+      <w:numFmt w:val="bullet"/>
+      <w:lvlText w:val=""/>
+      <w:lvlJc w:val="left"/>
+      <w:pPr>
+        <w:ind w:left="800" w:hanging="400"/>
+      </w:pPr>
+      <w:rPr>
+        <w:rFonts w:ascii="Wingdings" w:hAnsi="Wingdings" w:hint="default"/>
+      </w:rPr>
+    </w:lvl>
+    <w:lvl w:ilvl="1" w:tplc="04090003" w:tentative="1">
+      <w:start w:val="1"/>
+      <w:numFmt w:val="bullet"/>
+      <w:lvlText w:val=""/>
+      <w:lvlJc w:val="left"/>
+      <w:pPr>
+        <w:ind w:left="1200" w:hanging="400"/>
+      </w:pPr>
+      <w:rPr>
+        <w:rFonts w:ascii="Wingdings" w:hAnsi="Wingdings" w:hint="default"/>
+      </w:rPr>
+    </w:lvl>
+    <w:lvl w:ilvl="2" w:tplc="04090005" w:tentative="1">
+      <w:start w:val="1"/>
+      <w:numFmt w:val="bullet"/>
+      <w:lvlText w:val=""/>
+      <w:lvlJc w:val="left"/>
+      <w:pPr>
+        <w:ind w:left="1600" w:hanging="400"/>
+      </w:pPr>
+      <w:rPr>
+        <w:rFonts w:ascii="Wingdings" w:hAnsi="Wingdings" w:hint="default"/>
+      </w:rPr>
+    </w:lvl>
+    <w:lvl w:ilvl="3" w:tplc="04090001" w:tentative="1">
+      <w:start w:val="1"/>
+      <w:numFmt w:val="bullet"/>
+      <w:lvlText w:val=""/>
+      <w:lvlJc w:val="left"/>
+      <w:pPr>
+        <w:ind w:left="2000" w:hanging="400"/>
+      </w:pPr>
+      <w:rPr>
+        <w:rFonts w:ascii="Wingdings" w:hAnsi="Wingdings" w:hint="default"/>
+      </w:rPr>
+    </w:lvl>
+    <w:lvl w:ilvl="4" w:tplc="04090003" w:tentative="1">
+      <w:start w:val="1"/>
+      <w:numFmt w:val="bullet"/>
+      <w:lvlText w:val=""/>
+      <w:lvlJc w:val="left"/>
+      <w:pPr>
+        <w:ind w:left="2400" w:hanging="400"/>
+      </w:pPr>
+      <w:rPr>
+        <w:rFonts w:ascii="Wingdings" w:hAnsi="Wingdings" w:hint="default"/>
+      </w:rPr>
+    </w:lvl>
+    <w:lvl w:ilvl="5" w:tplc="04090005" w:tentative="1">
+      <w:start w:val="1"/>
+      <w:numFmt w:val="bullet"/>
+      <w:lvlText w:val=""/>
+      <w:lvlJc w:val="left"/>
+      <w:pPr>
+        <w:ind w:left="2800" w:hanging="400"/>
+      </w:pPr>
+      <w:rPr>
+        <w:rFonts w:ascii="Wingdings" w:hAnsi="Wingdings" w:hint="default"/>
+      </w:rPr>
+    </w:lvl>
+    <w:lvl w:ilvl="6" w:tplc="04090001" w:tentative="1">
+      <w:start w:val="1"/>
+      <w:numFmt w:val="bullet"/>
+      <w:lvlText w:val=""/>
+      <w:lvlJc w:val="left"/>
+      <w:pPr>
+        <w:ind w:left="3200" w:hanging="400"/>
+      </w:pPr>
+      <w:rPr>
+        <w:rFonts w:ascii="Wingdings" w:hAnsi="Wingdings" w:hint="default"/>
+      </w:rPr>
+    </w:lvl>
+    <w:lvl w:ilvl="7" w:tplc="04090003" w:tentative="1">
+      <w:start w:val="1"/>
+      <w:numFmt w:val="bullet"/>
+      <w:lvlText w:val=""/>
+      <w:lvlJc w:val="left"/>
+      <w:pPr>
+        <w:ind w:left="3600" w:hanging="400"/>
+      </w:pPr>
+      <w:rPr>
+        <w:rFonts w:ascii="Wingdings" w:hAnsi="Wingdings" w:hint="default"/>
+      </w:rPr>
+    </w:lvl>
+    <w:lvl w:ilvl="8" w:tplc="04090005" w:tentative="1">
+      <w:start w:val="1"/>
+      <w:numFmt w:val="bullet"/>
+      <w:lvlText w:val=""/>
+      <w:lvlJc w:val="left"/>
+      <w:pPr>
+        <w:ind w:left="4000" w:hanging="400"/>
+      </w:pPr>
+      <w:rPr>
+        <w:rFonts w:ascii="Wingdings" w:hAnsi="Wingdings" w:hint="default"/>
+      </w:rPr>
+    </w:lvl>
+  </w:abstractNum>
+  <w:abstractNum w:abstractNumId="11" w15:restartNumberingAfterBreak="0">
     <w:nsid w:val="45535662"/>
     <w:multiLevelType w:val="hybridMultilevel"/>
     <w:tmpl w:val="BCA46000"/>
@@ -571,7 +4554,927 @@
       </w:rPr>
     </w:lvl>
   </w:abstractNum>
-  <w:abstractNum w:abstractNumId="1" w15:restartNumberingAfterBreak="0">
+  <w:abstractNum w:abstractNumId="12" w15:restartNumberingAfterBreak="0">
+    <w:nsid w:val="4EB70CAF"/>
+    <w:multiLevelType w:val="hybridMultilevel"/>
+    <w:tmpl w:val="FA6A7582"/>
+    <w:lvl w:ilvl="0" w:tplc="28D8714C">
+      <w:start w:val="1"/>
+      <w:numFmt w:val="bullet"/>
+      <w:lvlText w:val=""/>
+      <w:lvlJc w:val="left"/>
+      <w:pPr>
+        <w:ind w:left="760" w:hanging="360"/>
+      </w:pPr>
+      <w:rPr>
+        <w:rFonts w:ascii="Wingdings" w:eastAsiaTheme="minorEastAsia" w:hAnsi="Wingdings" w:cstheme="minorBidi" w:hint="default"/>
+      </w:rPr>
+    </w:lvl>
+    <w:lvl w:ilvl="1" w:tplc="04090003" w:tentative="1">
+      <w:start w:val="1"/>
+      <w:numFmt w:val="bullet"/>
+      <w:lvlText w:val=""/>
+      <w:lvlJc w:val="left"/>
+      <w:pPr>
+        <w:ind w:left="1200" w:hanging="400"/>
+      </w:pPr>
+      <w:rPr>
+        <w:rFonts w:ascii="Wingdings" w:hAnsi="Wingdings" w:hint="default"/>
+      </w:rPr>
+    </w:lvl>
+    <w:lvl w:ilvl="2" w:tplc="04090005" w:tentative="1">
+      <w:start w:val="1"/>
+      <w:numFmt w:val="bullet"/>
+      <w:lvlText w:val=""/>
+      <w:lvlJc w:val="left"/>
+      <w:pPr>
+        <w:ind w:left="1600" w:hanging="400"/>
+      </w:pPr>
+      <w:rPr>
+        <w:rFonts w:ascii="Wingdings" w:hAnsi="Wingdings" w:hint="default"/>
+      </w:rPr>
+    </w:lvl>
+    <w:lvl w:ilvl="3" w:tplc="04090001" w:tentative="1">
+      <w:start w:val="1"/>
+      <w:numFmt w:val="bullet"/>
+      <w:lvlText w:val=""/>
+      <w:lvlJc w:val="left"/>
+      <w:pPr>
+        <w:ind w:left="2000" w:hanging="400"/>
+      </w:pPr>
+      <w:rPr>
+        <w:rFonts w:ascii="Wingdings" w:hAnsi="Wingdings" w:hint="default"/>
+      </w:rPr>
+    </w:lvl>
+    <w:lvl w:ilvl="4" w:tplc="04090003" w:tentative="1">
+      <w:start w:val="1"/>
+      <w:numFmt w:val="bullet"/>
+      <w:lvlText w:val=""/>
+      <w:lvlJc w:val="left"/>
+      <w:pPr>
+        <w:ind w:left="2400" w:hanging="400"/>
+      </w:pPr>
+      <w:rPr>
+        <w:rFonts w:ascii="Wingdings" w:hAnsi="Wingdings" w:hint="default"/>
+      </w:rPr>
+    </w:lvl>
+    <w:lvl w:ilvl="5" w:tplc="04090005" w:tentative="1">
+      <w:start w:val="1"/>
+      <w:numFmt w:val="bullet"/>
+      <w:lvlText w:val=""/>
+      <w:lvlJc w:val="left"/>
+      <w:pPr>
+        <w:ind w:left="2800" w:hanging="400"/>
+      </w:pPr>
+      <w:rPr>
+        <w:rFonts w:ascii="Wingdings" w:hAnsi="Wingdings" w:hint="default"/>
+      </w:rPr>
+    </w:lvl>
+    <w:lvl w:ilvl="6" w:tplc="04090001" w:tentative="1">
+      <w:start w:val="1"/>
+      <w:numFmt w:val="bullet"/>
+      <w:lvlText w:val=""/>
+      <w:lvlJc w:val="left"/>
+      <w:pPr>
+        <w:ind w:left="3200" w:hanging="400"/>
+      </w:pPr>
+      <w:rPr>
+        <w:rFonts w:ascii="Wingdings" w:hAnsi="Wingdings" w:hint="default"/>
+      </w:rPr>
+    </w:lvl>
+    <w:lvl w:ilvl="7" w:tplc="04090003" w:tentative="1">
+      <w:start w:val="1"/>
+      <w:numFmt w:val="bullet"/>
+      <w:lvlText w:val=""/>
+      <w:lvlJc w:val="left"/>
+      <w:pPr>
+        <w:ind w:left="3600" w:hanging="400"/>
+      </w:pPr>
+      <w:rPr>
+        <w:rFonts w:ascii="Wingdings" w:hAnsi="Wingdings" w:hint="default"/>
+      </w:rPr>
+    </w:lvl>
+    <w:lvl w:ilvl="8" w:tplc="04090005" w:tentative="1">
+      <w:start w:val="1"/>
+      <w:numFmt w:val="bullet"/>
+      <w:lvlText w:val=""/>
+      <w:lvlJc w:val="left"/>
+      <w:pPr>
+        <w:ind w:left="4000" w:hanging="400"/>
+      </w:pPr>
+      <w:rPr>
+        <w:rFonts w:ascii="Wingdings" w:hAnsi="Wingdings" w:hint="default"/>
+      </w:rPr>
+    </w:lvl>
+  </w:abstractNum>
+  <w:abstractNum w:abstractNumId="13" w15:restartNumberingAfterBreak="0">
+    <w:nsid w:val="4F11787B"/>
+    <w:multiLevelType w:val="hybridMultilevel"/>
+    <w:tmpl w:val="8E6E775A"/>
+    <w:lvl w:ilvl="0" w:tplc="DDBE6686">
+      <w:start w:val="1"/>
+      <w:numFmt w:val="decimal"/>
+      <w:lvlText w:val="%1."/>
+      <w:lvlJc w:val="left"/>
+      <w:pPr>
+        <w:ind w:left="760" w:hanging="360"/>
+      </w:pPr>
+      <w:rPr>
+        <w:rFonts w:hint="default"/>
+      </w:rPr>
+    </w:lvl>
+    <w:lvl w:ilvl="1" w:tplc="04090019" w:tentative="1">
+      <w:start w:val="1"/>
+      <w:numFmt w:val="upperLetter"/>
+      <w:lvlText w:val="%2."/>
+      <w:lvlJc w:val="left"/>
+      <w:pPr>
+        <w:ind w:left="1200" w:hanging="400"/>
+      </w:pPr>
+    </w:lvl>
+    <w:lvl w:ilvl="2" w:tplc="0409001B" w:tentative="1">
+      <w:start w:val="1"/>
+      <w:numFmt w:val="lowerRoman"/>
+      <w:lvlText w:val="%3."/>
+      <w:lvlJc w:val="right"/>
+      <w:pPr>
+        <w:ind w:left="1600" w:hanging="400"/>
+      </w:pPr>
+    </w:lvl>
+    <w:lvl w:ilvl="3" w:tplc="0409000F" w:tentative="1">
+      <w:start w:val="1"/>
+      <w:numFmt w:val="decimal"/>
+      <w:lvlText w:val="%4."/>
+      <w:lvlJc w:val="left"/>
+      <w:pPr>
+        <w:ind w:left="2000" w:hanging="400"/>
+      </w:pPr>
+    </w:lvl>
+    <w:lvl w:ilvl="4" w:tplc="04090019" w:tentative="1">
+      <w:start w:val="1"/>
+      <w:numFmt w:val="upperLetter"/>
+      <w:lvlText w:val="%5."/>
+      <w:lvlJc w:val="left"/>
+      <w:pPr>
+        <w:ind w:left="2400" w:hanging="400"/>
+      </w:pPr>
+    </w:lvl>
+    <w:lvl w:ilvl="5" w:tplc="0409001B" w:tentative="1">
+      <w:start w:val="1"/>
+      <w:numFmt w:val="lowerRoman"/>
+      <w:lvlText w:val="%6."/>
+      <w:lvlJc w:val="right"/>
+      <w:pPr>
+        <w:ind w:left="2800" w:hanging="400"/>
+      </w:pPr>
+    </w:lvl>
+    <w:lvl w:ilvl="6" w:tplc="0409000F" w:tentative="1">
+      <w:start w:val="1"/>
+      <w:numFmt w:val="decimal"/>
+      <w:lvlText w:val="%7."/>
+      <w:lvlJc w:val="left"/>
+      <w:pPr>
+        <w:ind w:left="3200" w:hanging="400"/>
+      </w:pPr>
+    </w:lvl>
+    <w:lvl w:ilvl="7" w:tplc="04090019" w:tentative="1">
+      <w:start w:val="1"/>
+      <w:numFmt w:val="upperLetter"/>
+      <w:lvlText w:val="%8."/>
+      <w:lvlJc w:val="left"/>
+      <w:pPr>
+        <w:ind w:left="3600" w:hanging="400"/>
+      </w:pPr>
+    </w:lvl>
+    <w:lvl w:ilvl="8" w:tplc="0409001B" w:tentative="1">
+      <w:start w:val="1"/>
+      <w:numFmt w:val="lowerRoman"/>
+      <w:lvlText w:val="%9."/>
+      <w:lvlJc w:val="right"/>
+      <w:pPr>
+        <w:ind w:left="4000" w:hanging="400"/>
+      </w:pPr>
+    </w:lvl>
+  </w:abstractNum>
+  <w:abstractNum w:abstractNumId="14" w15:restartNumberingAfterBreak="0">
+    <w:nsid w:val="50EF38B7"/>
+    <w:multiLevelType w:val="hybridMultilevel"/>
+    <w:tmpl w:val="E4540626"/>
+    <w:lvl w:ilvl="0" w:tplc="4A7AA852">
+      <w:start w:val="1"/>
+      <w:numFmt w:val="decimal"/>
+      <w:lvlText w:val="%1."/>
+      <w:lvlJc w:val="left"/>
+      <w:pPr>
+        <w:ind w:left="760" w:hanging="360"/>
+      </w:pPr>
+      <w:rPr>
+        <w:rFonts w:hint="default"/>
+      </w:rPr>
+    </w:lvl>
+    <w:lvl w:ilvl="1" w:tplc="04090019" w:tentative="1">
+      <w:start w:val="1"/>
+      <w:numFmt w:val="upperLetter"/>
+      <w:lvlText w:val="%2."/>
+      <w:lvlJc w:val="left"/>
+      <w:pPr>
+        <w:ind w:left="1200" w:hanging="400"/>
+      </w:pPr>
+    </w:lvl>
+    <w:lvl w:ilvl="2" w:tplc="0409001B" w:tentative="1">
+      <w:start w:val="1"/>
+      <w:numFmt w:val="lowerRoman"/>
+      <w:lvlText w:val="%3."/>
+      <w:lvlJc w:val="right"/>
+      <w:pPr>
+        <w:ind w:left="1600" w:hanging="400"/>
+      </w:pPr>
+    </w:lvl>
+    <w:lvl w:ilvl="3" w:tplc="0409000F" w:tentative="1">
+      <w:start w:val="1"/>
+      <w:numFmt w:val="decimal"/>
+      <w:lvlText w:val="%4."/>
+      <w:lvlJc w:val="left"/>
+      <w:pPr>
+        <w:ind w:left="2000" w:hanging="400"/>
+      </w:pPr>
+    </w:lvl>
+    <w:lvl w:ilvl="4" w:tplc="04090019" w:tentative="1">
+      <w:start w:val="1"/>
+      <w:numFmt w:val="upperLetter"/>
+      <w:lvlText w:val="%5."/>
+      <w:lvlJc w:val="left"/>
+      <w:pPr>
+        <w:ind w:left="2400" w:hanging="400"/>
+      </w:pPr>
+    </w:lvl>
+    <w:lvl w:ilvl="5" w:tplc="0409001B" w:tentative="1">
+      <w:start w:val="1"/>
+      <w:numFmt w:val="lowerRoman"/>
+      <w:lvlText w:val="%6."/>
+      <w:lvlJc w:val="right"/>
+      <w:pPr>
+        <w:ind w:left="2800" w:hanging="400"/>
+      </w:pPr>
+    </w:lvl>
+    <w:lvl w:ilvl="6" w:tplc="0409000F" w:tentative="1">
+      <w:start w:val="1"/>
+      <w:numFmt w:val="decimal"/>
+      <w:lvlText w:val="%7."/>
+      <w:lvlJc w:val="left"/>
+      <w:pPr>
+        <w:ind w:left="3200" w:hanging="400"/>
+      </w:pPr>
+    </w:lvl>
+    <w:lvl w:ilvl="7" w:tplc="04090019" w:tentative="1">
+      <w:start w:val="1"/>
+      <w:numFmt w:val="upperLetter"/>
+      <w:lvlText w:val="%8."/>
+      <w:lvlJc w:val="left"/>
+      <w:pPr>
+        <w:ind w:left="3600" w:hanging="400"/>
+      </w:pPr>
+    </w:lvl>
+    <w:lvl w:ilvl="8" w:tplc="0409001B" w:tentative="1">
+      <w:start w:val="1"/>
+      <w:numFmt w:val="lowerRoman"/>
+      <w:lvlText w:val="%9."/>
+      <w:lvlJc w:val="right"/>
+      <w:pPr>
+        <w:ind w:left="4000" w:hanging="400"/>
+      </w:pPr>
+    </w:lvl>
+  </w:abstractNum>
+  <w:abstractNum w:abstractNumId="15" w15:restartNumberingAfterBreak="0">
+    <w:nsid w:val="52332B16"/>
+    <w:multiLevelType w:val="hybridMultilevel"/>
+    <w:tmpl w:val="88F8156C"/>
+    <w:lvl w:ilvl="0" w:tplc="41281BF2">
+      <w:start w:val="1"/>
+      <w:numFmt w:val="chosung"/>
+      <w:lvlText w:val="%1."/>
+      <w:lvlJc w:val="left"/>
+      <w:pPr>
+        <w:ind w:left="1480" w:hanging="360"/>
+      </w:pPr>
+      <w:rPr>
+        <w:rFonts w:hint="default"/>
+      </w:rPr>
+    </w:lvl>
+    <w:lvl w:ilvl="1" w:tplc="04090019" w:tentative="1">
+      <w:start w:val="1"/>
+      <w:numFmt w:val="upperLetter"/>
+      <w:lvlText w:val="%2."/>
+      <w:lvlJc w:val="left"/>
+      <w:pPr>
+        <w:ind w:left="1920" w:hanging="400"/>
+      </w:pPr>
+    </w:lvl>
+    <w:lvl w:ilvl="2" w:tplc="0409001B" w:tentative="1">
+      <w:start w:val="1"/>
+      <w:numFmt w:val="lowerRoman"/>
+      <w:lvlText w:val="%3."/>
+      <w:lvlJc w:val="right"/>
+      <w:pPr>
+        <w:ind w:left="2320" w:hanging="400"/>
+      </w:pPr>
+    </w:lvl>
+    <w:lvl w:ilvl="3" w:tplc="0409000F" w:tentative="1">
+      <w:start w:val="1"/>
+      <w:numFmt w:val="decimal"/>
+      <w:lvlText w:val="%4."/>
+      <w:lvlJc w:val="left"/>
+      <w:pPr>
+        <w:ind w:left="2720" w:hanging="400"/>
+      </w:pPr>
+    </w:lvl>
+    <w:lvl w:ilvl="4" w:tplc="04090019" w:tentative="1">
+      <w:start w:val="1"/>
+      <w:numFmt w:val="upperLetter"/>
+      <w:lvlText w:val="%5."/>
+      <w:lvlJc w:val="left"/>
+      <w:pPr>
+        <w:ind w:left="3120" w:hanging="400"/>
+      </w:pPr>
+    </w:lvl>
+    <w:lvl w:ilvl="5" w:tplc="0409001B" w:tentative="1">
+      <w:start w:val="1"/>
+      <w:numFmt w:val="lowerRoman"/>
+      <w:lvlText w:val="%6."/>
+      <w:lvlJc w:val="right"/>
+      <w:pPr>
+        <w:ind w:left="3520" w:hanging="400"/>
+      </w:pPr>
+    </w:lvl>
+    <w:lvl w:ilvl="6" w:tplc="0409000F" w:tentative="1">
+      <w:start w:val="1"/>
+      <w:numFmt w:val="decimal"/>
+      <w:lvlText w:val="%7."/>
+      <w:lvlJc w:val="left"/>
+      <w:pPr>
+        <w:ind w:left="3920" w:hanging="400"/>
+      </w:pPr>
+    </w:lvl>
+    <w:lvl w:ilvl="7" w:tplc="04090019" w:tentative="1">
+      <w:start w:val="1"/>
+      <w:numFmt w:val="upperLetter"/>
+      <w:lvlText w:val="%8."/>
+      <w:lvlJc w:val="left"/>
+      <w:pPr>
+        <w:ind w:left="4320" w:hanging="400"/>
+      </w:pPr>
+    </w:lvl>
+    <w:lvl w:ilvl="8" w:tplc="0409001B" w:tentative="1">
+      <w:start w:val="1"/>
+      <w:numFmt w:val="lowerRoman"/>
+      <w:lvlText w:val="%9."/>
+      <w:lvlJc w:val="right"/>
+      <w:pPr>
+        <w:ind w:left="4720" w:hanging="400"/>
+      </w:pPr>
+    </w:lvl>
+  </w:abstractNum>
+  <w:abstractNum w:abstractNumId="16" w15:restartNumberingAfterBreak="0">
+    <w:nsid w:val="622F6BC0"/>
+    <w:multiLevelType w:val="hybridMultilevel"/>
+    <w:tmpl w:val="CCA0982C"/>
+    <w:lvl w:ilvl="0" w:tplc="8032A6F6">
+      <w:start w:val="1"/>
+      <w:numFmt w:val="bullet"/>
+      <w:lvlText w:val="&gt;"/>
+      <w:lvlJc w:val="left"/>
+      <w:pPr>
+        <w:ind w:left="5960" w:hanging="360"/>
+      </w:pPr>
+      <w:rPr>
+        <w:rFonts w:ascii="맑은 고딕" w:eastAsia="맑은 고딕" w:hAnsi="맑은 고딕" w:cstheme="minorBidi" w:hint="eastAsia"/>
+      </w:rPr>
+    </w:lvl>
+    <w:lvl w:ilvl="1" w:tplc="04090003" w:tentative="1">
+      <w:start w:val="1"/>
+      <w:numFmt w:val="bullet"/>
+      <w:lvlText w:val=""/>
+      <w:lvlJc w:val="left"/>
+      <w:pPr>
+        <w:ind w:left="6400" w:hanging="400"/>
+      </w:pPr>
+      <w:rPr>
+        <w:rFonts w:ascii="Wingdings" w:hAnsi="Wingdings" w:hint="default"/>
+      </w:rPr>
+    </w:lvl>
+    <w:lvl w:ilvl="2" w:tplc="04090005" w:tentative="1">
+      <w:start w:val="1"/>
+      <w:numFmt w:val="bullet"/>
+      <w:lvlText w:val=""/>
+      <w:lvlJc w:val="left"/>
+      <w:pPr>
+        <w:ind w:left="6800" w:hanging="400"/>
+      </w:pPr>
+      <w:rPr>
+        <w:rFonts w:ascii="Wingdings" w:hAnsi="Wingdings" w:hint="default"/>
+      </w:rPr>
+    </w:lvl>
+    <w:lvl w:ilvl="3" w:tplc="04090001" w:tentative="1">
+      <w:start w:val="1"/>
+      <w:numFmt w:val="bullet"/>
+      <w:lvlText w:val=""/>
+      <w:lvlJc w:val="left"/>
+      <w:pPr>
+        <w:ind w:left="7200" w:hanging="400"/>
+      </w:pPr>
+      <w:rPr>
+        <w:rFonts w:ascii="Wingdings" w:hAnsi="Wingdings" w:hint="default"/>
+      </w:rPr>
+    </w:lvl>
+    <w:lvl w:ilvl="4" w:tplc="04090003" w:tentative="1">
+      <w:start w:val="1"/>
+      <w:numFmt w:val="bullet"/>
+      <w:lvlText w:val=""/>
+      <w:lvlJc w:val="left"/>
+      <w:pPr>
+        <w:ind w:left="7600" w:hanging="400"/>
+      </w:pPr>
+      <w:rPr>
+        <w:rFonts w:ascii="Wingdings" w:hAnsi="Wingdings" w:hint="default"/>
+      </w:rPr>
+    </w:lvl>
+    <w:lvl w:ilvl="5" w:tplc="04090005" w:tentative="1">
+      <w:start w:val="1"/>
+      <w:numFmt w:val="bullet"/>
+      <w:lvlText w:val=""/>
+      <w:lvlJc w:val="left"/>
+      <w:pPr>
+        <w:ind w:left="8000" w:hanging="400"/>
+      </w:pPr>
+      <w:rPr>
+        <w:rFonts w:ascii="Wingdings" w:hAnsi="Wingdings" w:hint="default"/>
+      </w:rPr>
+    </w:lvl>
+    <w:lvl w:ilvl="6" w:tplc="04090001" w:tentative="1">
+      <w:start w:val="1"/>
+      <w:numFmt w:val="bullet"/>
+      <w:lvlText w:val=""/>
+      <w:lvlJc w:val="left"/>
+      <w:pPr>
+        <w:ind w:left="8400" w:hanging="400"/>
+      </w:pPr>
+      <w:rPr>
+        <w:rFonts w:ascii="Wingdings" w:hAnsi="Wingdings" w:hint="default"/>
+      </w:rPr>
+    </w:lvl>
+    <w:lvl w:ilvl="7" w:tplc="04090003" w:tentative="1">
+      <w:start w:val="1"/>
+      <w:numFmt w:val="bullet"/>
+      <w:lvlText w:val=""/>
+      <w:lvlJc w:val="left"/>
+      <w:pPr>
+        <w:ind w:left="8800" w:hanging="400"/>
+      </w:pPr>
+      <w:rPr>
+        <w:rFonts w:ascii="Wingdings" w:hAnsi="Wingdings" w:hint="default"/>
+      </w:rPr>
+    </w:lvl>
+    <w:lvl w:ilvl="8" w:tplc="04090005" w:tentative="1">
+      <w:start w:val="1"/>
+      <w:numFmt w:val="bullet"/>
+      <w:lvlText w:val=""/>
+      <w:lvlJc w:val="left"/>
+      <w:pPr>
+        <w:ind w:left="9200" w:hanging="400"/>
+      </w:pPr>
+      <w:rPr>
+        <w:rFonts w:ascii="Wingdings" w:hAnsi="Wingdings" w:hint="default"/>
+      </w:rPr>
+    </w:lvl>
+  </w:abstractNum>
+  <w:abstractNum w:abstractNumId="17" w15:restartNumberingAfterBreak="0">
+    <w:nsid w:val="640A2526"/>
+    <w:multiLevelType w:val="hybridMultilevel"/>
+    <w:tmpl w:val="984E75E8"/>
+    <w:lvl w:ilvl="0" w:tplc="38ACB0D6">
+      <w:start w:val="1"/>
+      <w:numFmt w:val="bullet"/>
+      <w:lvlText w:val=""/>
+      <w:lvlJc w:val="left"/>
+      <w:pPr>
+        <w:ind w:left="1120" w:hanging="360"/>
+      </w:pPr>
+      <w:rPr>
+        <w:rFonts w:ascii="Wingdings" w:eastAsiaTheme="minorEastAsia" w:hAnsi="Wingdings" w:cstheme="minorBidi" w:hint="default"/>
+      </w:rPr>
+    </w:lvl>
+    <w:lvl w:ilvl="1" w:tplc="04090003" w:tentative="1">
+      <w:start w:val="1"/>
+      <w:numFmt w:val="bullet"/>
+      <w:lvlText w:val=""/>
+      <w:lvlJc w:val="left"/>
+      <w:pPr>
+        <w:ind w:left="1560" w:hanging="400"/>
+      </w:pPr>
+      <w:rPr>
+        <w:rFonts w:ascii="Wingdings" w:hAnsi="Wingdings" w:hint="default"/>
+      </w:rPr>
+    </w:lvl>
+    <w:lvl w:ilvl="2" w:tplc="04090005" w:tentative="1">
+      <w:start w:val="1"/>
+      <w:numFmt w:val="bullet"/>
+      <w:lvlText w:val=""/>
+      <w:lvlJc w:val="left"/>
+      <w:pPr>
+        <w:ind w:left="1960" w:hanging="400"/>
+      </w:pPr>
+      <w:rPr>
+        <w:rFonts w:ascii="Wingdings" w:hAnsi="Wingdings" w:hint="default"/>
+      </w:rPr>
+    </w:lvl>
+    <w:lvl w:ilvl="3" w:tplc="04090001" w:tentative="1">
+      <w:start w:val="1"/>
+      <w:numFmt w:val="bullet"/>
+      <w:lvlText w:val=""/>
+      <w:lvlJc w:val="left"/>
+      <w:pPr>
+        <w:ind w:left="2360" w:hanging="400"/>
+      </w:pPr>
+      <w:rPr>
+        <w:rFonts w:ascii="Wingdings" w:hAnsi="Wingdings" w:hint="default"/>
+      </w:rPr>
+    </w:lvl>
+    <w:lvl w:ilvl="4" w:tplc="04090003" w:tentative="1">
+      <w:start w:val="1"/>
+      <w:numFmt w:val="bullet"/>
+      <w:lvlText w:val=""/>
+      <w:lvlJc w:val="left"/>
+      <w:pPr>
+        <w:ind w:left="2760" w:hanging="400"/>
+      </w:pPr>
+      <w:rPr>
+        <w:rFonts w:ascii="Wingdings" w:hAnsi="Wingdings" w:hint="default"/>
+      </w:rPr>
+    </w:lvl>
+    <w:lvl w:ilvl="5" w:tplc="04090005" w:tentative="1">
+      <w:start w:val="1"/>
+      <w:numFmt w:val="bullet"/>
+      <w:lvlText w:val=""/>
+      <w:lvlJc w:val="left"/>
+      <w:pPr>
+        <w:ind w:left="3160" w:hanging="400"/>
+      </w:pPr>
+      <w:rPr>
+        <w:rFonts w:ascii="Wingdings" w:hAnsi="Wingdings" w:hint="default"/>
+      </w:rPr>
+    </w:lvl>
+    <w:lvl w:ilvl="6" w:tplc="04090001" w:tentative="1">
+      <w:start w:val="1"/>
+      <w:numFmt w:val="bullet"/>
+      <w:lvlText w:val=""/>
+      <w:lvlJc w:val="left"/>
+      <w:pPr>
+        <w:ind w:left="3560" w:hanging="400"/>
+      </w:pPr>
+      <w:rPr>
+        <w:rFonts w:ascii="Wingdings" w:hAnsi="Wingdings" w:hint="default"/>
+      </w:rPr>
+    </w:lvl>
+    <w:lvl w:ilvl="7" w:tplc="04090003" w:tentative="1">
+      <w:start w:val="1"/>
+      <w:numFmt w:val="bullet"/>
+      <w:lvlText w:val=""/>
+      <w:lvlJc w:val="left"/>
+      <w:pPr>
+        <w:ind w:left="3960" w:hanging="400"/>
+      </w:pPr>
+      <w:rPr>
+        <w:rFonts w:ascii="Wingdings" w:hAnsi="Wingdings" w:hint="default"/>
+      </w:rPr>
+    </w:lvl>
+    <w:lvl w:ilvl="8" w:tplc="04090005" w:tentative="1">
+      <w:start w:val="1"/>
+      <w:numFmt w:val="bullet"/>
+      <w:lvlText w:val=""/>
+      <w:lvlJc w:val="left"/>
+      <w:pPr>
+        <w:ind w:left="4360" w:hanging="400"/>
+      </w:pPr>
+      <w:rPr>
+        <w:rFonts w:ascii="Wingdings" w:hAnsi="Wingdings" w:hint="default"/>
+      </w:rPr>
+    </w:lvl>
+  </w:abstractNum>
+  <w:abstractNum w:abstractNumId="18" w15:restartNumberingAfterBreak="0">
+    <w:nsid w:val="6B143902"/>
+    <w:multiLevelType w:val="hybridMultilevel"/>
+    <w:tmpl w:val="57CEE500"/>
+    <w:lvl w:ilvl="0" w:tplc="B6102EEA">
+      <w:start w:val="1"/>
+      <w:numFmt w:val="bullet"/>
+      <w:lvlText w:val=""/>
+      <w:lvlJc w:val="left"/>
+      <w:pPr>
+        <w:ind w:left="760" w:hanging="360"/>
+      </w:pPr>
+      <w:rPr>
+        <w:rFonts w:ascii="Wingdings" w:eastAsiaTheme="minorEastAsia" w:hAnsi="Wingdings" w:cstheme="minorBidi" w:hint="default"/>
+      </w:rPr>
+    </w:lvl>
+    <w:lvl w:ilvl="1" w:tplc="04090003" w:tentative="1">
+      <w:start w:val="1"/>
+      <w:numFmt w:val="bullet"/>
+      <w:lvlText w:val=""/>
+      <w:lvlJc w:val="left"/>
+      <w:pPr>
+        <w:ind w:left="1200" w:hanging="400"/>
+      </w:pPr>
+      <w:rPr>
+        <w:rFonts w:ascii="Wingdings" w:hAnsi="Wingdings" w:hint="default"/>
+      </w:rPr>
+    </w:lvl>
+    <w:lvl w:ilvl="2" w:tplc="04090005" w:tentative="1">
+      <w:start w:val="1"/>
+      <w:numFmt w:val="bullet"/>
+      <w:lvlText w:val=""/>
+      <w:lvlJc w:val="left"/>
+      <w:pPr>
+        <w:ind w:left="1600" w:hanging="400"/>
+      </w:pPr>
+      <w:rPr>
+        <w:rFonts w:ascii="Wingdings" w:hAnsi="Wingdings" w:hint="default"/>
+      </w:rPr>
+    </w:lvl>
+    <w:lvl w:ilvl="3" w:tplc="04090001" w:tentative="1">
+      <w:start w:val="1"/>
+      <w:numFmt w:val="bullet"/>
+      <w:lvlText w:val=""/>
+      <w:lvlJc w:val="left"/>
+      <w:pPr>
+        <w:ind w:left="2000" w:hanging="400"/>
+      </w:pPr>
+      <w:rPr>
+        <w:rFonts w:ascii="Wingdings" w:hAnsi="Wingdings" w:hint="default"/>
+      </w:rPr>
+    </w:lvl>
+    <w:lvl w:ilvl="4" w:tplc="04090003" w:tentative="1">
+      <w:start w:val="1"/>
+      <w:numFmt w:val="bullet"/>
+      <w:lvlText w:val=""/>
+      <w:lvlJc w:val="left"/>
+      <w:pPr>
+        <w:ind w:left="2400" w:hanging="400"/>
+      </w:pPr>
+      <w:rPr>
+        <w:rFonts w:ascii="Wingdings" w:hAnsi="Wingdings" w:hint="default"/>
+      </w:rPr>
+    </w:lvl>
+    <w:lvl w:ilvl="5" w:tplc="04090005" w:tentative="1">
+      <w:start w:val="1"/>
+      <w:numFmt w:val="bullet"/>
+      <w:lvlText w:val=""/>
+      <w:lvlJc w:val="left"/>
+      <w:pPr>
+        <w:ind w:left="2800" w:hanging="400"/>
+      </w:pPr>
+      <w:rPr>
+        <w:rFonts w:ascii="Wingdings" w:hAnsi="Wingdings" w:hint="default"/>
+      </w:rPr>
+    </w:lvl>
+    <w:lvl w:ilvl="6" w:tplc="04090001" w:tentative="1">
+      <w:start w:val="1"/>
+      <w:numFmt w:val="bullet"/>
+      <w:lvlText w:val=""/>
+      <w:lvlJc w:val="left"/>
+      <w:pPr>
+        <w:ind w:left="3200" w:hanging="400"/>
+      </w:pPr>
+      <w:rPr>
+        <w:rFonts w:ascii="Wingdings" w:hAnsi="Wingdings" w:hint="default"/>
+      </w:rPr>
+    </w:lvl>
+    <w:lvl w:ilvl="7" w:tplc="04090003" w:tentative="1">
+      <w:start w:val="1"/>
+      <w:numFmt w:val="bullet"/>
+      <w:lvlText w:val=""/>
+      <w:lvlJc w:val="left"/>
+      <w:pPr>
+        <w:ind w:left="3600" w:hanging="400"/>
+      </w:pPr>
+      <w:rPr>
+        <w:rFonts w:ascii="Wingdings" w:hAnsi="Wingdings" w:hint="default"/>
+      </w:rPr>
+    </w:lvl>
+    <w:lvl w:ilvl="8" w:tplc="04090005" w:tentative="1">
+      <w:start w:val="1"/>
+      <w:numFmt w:val="bullet"/>
+      <w:lvlText w:val=""/>
+      <w:lvlJc w:val="left"/>
+      <w:pPr>
+        <w:ind w:left="4000" w:hanging="400"/>
+      </w:pPr>
+      <w:rPr>
+        <w:rFonts w:ascii="Wingdings" w:hAnsi="Wingdings" w:hint="default"/>
+      </w:rPr>
+    </w:lvl>
+  </w:abstractNum>
+  <w:abstractNum w:abstractNumId="19" w15:restartNumberingAfterBreak="0">
+    <w:nsid w:val="6D6E714E"/>
+    <w:multiLevelType w:val="hybridMultilevel"/>
+    <w:tmpl w:val="D8E69BB4"/>
+    <w:lvl w:ilvl="0" w:tplc="5FD6FE20">
+      <w:start w:val="1"/>
+      <w:numFmt w:val="decimal"/>
+      <w:lvlText w:val="%1)"/>
+      <w:lvlJc w:val="left"/>
+      <w:pPr>
+        <w:ind w:left="1120" w:hanging="360"/>
+      </w:pPr>
+      <w:rPr>
+        <w:rFonts w:hint="default"/>
+      </w:rPr>
+    </w:lvl>
+    <w:lvl w:ilvl="1" w:tplc="04090019" w:tentative="1">
+      <w:start w:val="1"/>
+      <w:numFmt w:val="upperLetter"/>
+      <w:lvlText w:val="%2."/>
+      <w:lvlJc w:val="left"/>
+      <w:pPr>
+        <w:ind w:left="1560" w:hanging="400"/>
+      </w:pPr>
+    </w:lvl>
+    <w:lvl w:ilvl="2" w:tplc="0409001B" w:tentative="1">
+      <w:start w:val="1"/>
+      <w:numFmt w:val="lowerRoman"/>
+      <w:lvlText w:val="%3."/>
+      <w:lvlJc w:val="right"/>
+      <w:pPr>
+        <w:ind w:left="1960" w:hanging="400"/>
+      </w:pPr>
+    </w:lvl>
+    <w:lvl w:ilvl="3" w:tplc="0409000F" w:tentative="1">
+      <w:start w:val="1"/>
+      <w:numFmt w:val="decimal"/>
+      <w:lvlText w:val="%4."/>
+      <w:lvlJc w:val="left"/>
+      <w:pPr>
+        <w:ind w:left="2360" w:hanging="400"/>
+      </w:pPr>
+    </w:lvl>
+    <w:lvl w:ilvl="4" w:tplc="04090019" w:tentative="1">
+      <w:start w:val="1"/>
+      <w:numFmt w:val="upperLetter"/>
+      <w:lvlText w:val="%5."/>
+      <w:lvlJc w:val="left"/>
+      <w:pPr>
+        <w:ind w:left="2760" w:hanging="400"/>
+      </w:pPr>
+    </w:lvl>
+    <w:lvl w:ilvl="5" w:tplc="0409001B" w:tentative="1">
+      <w:start w:val="1"/>
+      <w:numFmt w:val="lowerRoman"/>
+      <w:lvlText w:val="%6."/>
+      <w:lvlJc w:val="right"/>
+      <w:pPr>
+        <w:ind w:left="3160" w:hanging="400"/>
+      </w:pPr>
+    </w:lvl>
+    <w:lvl w:ilvl="6" w:tplc="0409000F" w:tentative="1">
+      <w:start w:val="1"/>
+      <w:numFmt w:val="decimal"/>
+      <w:lvlText w:val="%7."/>
+      <w:lvlJc w:val="left"/>
+      <w:pPr>
+        <w:ind w:left="3560" w:hanging="400"/>
+      </w:pPr>
+    </w:lvl>
+    <w:lvl w:ilvl="7" w:tplc="04090019" w:tentative="1">
+      <w:start w:val="1"/>
+      <w:numFmt w:val="upperLetter"/>
+      <w:lvlText w:val="%8."/>
+      <w:lvlJc w:val="left"/>
+      <w:pPr>
+        <w:ind w:left="3960" w:hanging="400"/>
+      </w:pPr>
+    </w:lvl>
+    <w:lvl w:ilvl="8" w:tplc="0409001B" w:tentative="1">
+      <w:start w:val="1"/>
+      <w:numFmt w:val="lowerRoman"/>
+      <w:lvlText w:val="%9."/>
+      <w:lvlJc w:val="right"/>
+      <w:pPr>
+        <w:ind w:left="4360" w:hanging="400"/>
+      </w:pPr>
+    </w:lvl>
+  </w:abstractNum>
+  <w:abstractNum w:abstractNumId="20" w15:restartNumberingAfterBreak="0">
+    <w:nsid w:val="73D46A49"/>
+    <w:multiLevelType w:val="hybridMultilevel"/>
+    <w:tmpl w:val="7C320F76"/>
+    <w:lvl w:ilvl="0" w:tplc="214479C2">
+      <w:numFmt w:val="bullet"/>
+      <w:lvlText w:val=""/>
+      <w:lvlJc w:val="left"/>
+      <w:pPr>
+        <w:ind w:left="760" w:hanging="360"/>
+      </w:pPr>
+      <w:rPr>
+        <w:rFonts w:ascii="Wingdings" w:eastAsiaTheme="minorEastAsia" w:hAnsi="Wingdings" w:cstheme="minorBidi" w:hint="default"/>
+      </w:rPr>
+    </w:lvl>
+    <w:lvl w:ilvl="1" w:tplc="04090003" w:tentative="1">
+      <w:start w:val="1"/>
+      <w:numFmt w:val="bullet"/>
+      <w:lvlText w:val=""/>
+      <w:lvlJc w:val="left"/>
+      <w:pPr>
+        <w:ind w:left="1200" w:hanging="400"/>
+      </w:pPr>
+      <w:rPr>
+        <w:rFonts w:ascii="Wingdings" w:hAnsi="Wingdings" w:hint="default"/>
+      </w:rPr>
+    </w:lvl>
+    <w:lvl w:ilvl="2" w:tplc="04090005" w:tentative="1">
+      <w:start w:val="1"/>
+      <w:numFmt w:val="bullet"/>
+      <w:lvlText w:val=""/>
+      <w:lvlJc w:val="left"/>
+      <w:pPr>
+        <w:ind w:left="1600" w:hanging="400"/>
+      </w:pPr>
+      <w:rPr>
+        <w:rFonts w:ascii="Wingdings" w:hAnsi="Wingdings" w:hint="default"/>
+      </w:rPr>
+    </w:lvl>
+    <w:lvl w:ilvl="3" w:tplc="04090001" w:tentative="1">
+      <w:start w:val="1"/>
+      <w:numFmt w:val="bullet"/>
+      <w:lvlText w:val=""/>
+      <w:lvlJc w:val="left"/>
+      <w:pPr>
+        <w:ind w:left="2000" w:hanging="400"/>
+      </w:pPr>
+      <w:rPr>
+        <w:rFonts w:ascii="Wingdings" w:hAnsi="Wingdings" w:hint="default"/>
+      </w:rPr>
+    </w:lvl>
+    <w:lvl w:ilvl="4" w:tplc="04090003" w:tentative="1">
+      <w:start w:val="1"/>
+      <w:numFmt w:val="bullet"/>
+      <w:lvlText w:val=""/>
+      <w:lvlJc w:val="left"/>
+      <w:pPr>
+        <w:ind w:left="2400" w:hanging="400"/>
+      </w:pPr>
+      <w:rPr>
+        <w:rFonts w:ascii="Wingdings" w:hAnsi="Wingdings" w:hint="default"/>
+      </w:rPr>
+    </w:lvl>
+    <w:lvl w:ilvl="5" w:tplc="04090005" w:tentative="1">
+      <w:start w:val="1"/>
+      <w:numFmt w:val="bullet"/>
+      <w:lvlText w:val=""/>
+      <w:lvlJc w:val="left"/>
+      <w:pPr>
+        <w:ind w:left="2800" w:hanging="400"/>
+      </w:pPr>
+      <w:rPr>
+        <w:rFonts w:ascii="Wingdings" w:hAnsi="Wingdings" w:hint="default"/>
+      </w:rPr>
+    </w:lvl>
+    <w:lvl w:ilvl="6" w:tplc="04090001" w:tentative="1">
+      <w:start w:val="1"/>
+      <w:numFmt w:val="bullet"/>
+      <w:lvlText w:val=""/>
+      <w:lvlJc w:val="left"/>
+      <w:pPr>
+        <w:ind w:left="3200" w:hanging="400"/>
+      </w:pPr>
+      <w:rPr>
+        <w:rFonts w:ascii="Wingdings" w:hAnsi="Wingdings" w:hint="default"/>
+      </w:rPr>
+    </w:lvl>
+    <w:lvl w:ilvl="7" w:tplc="04090003" w:tentative="1">
+      <w:start w:val="1"/>
+      <w:numFmt w:val="bullet"/>
+      <w:lvlText w:val=""/>
+      <w:lvlJc w:val="left"/>
+      <w:pPr>
+        <w:ind w:left="3600" w:hanging="400"/>
+      </w:pPr>
+      <w:rPr>
+        <w:rFonts w:ascii="Wingdings" w:hAnsi="Wingdings" w:hint="default"/>
+      </w:rPr>
+    </w:lvl>
+    <w:lvl w:ilvl="8" w:tplc="04090005" w:tentative="1">
+      <w:start w:val="1"/>
+      <w:numFmt w:val="bullet"/>
+      <w:lvlText w:val=""/>
+      <w:lvlJc w:val="left"/>
+      <w:pPr>
+        <w:ind w:left="4000" w:hanging="400"/>
+      </w:pPr>
+      <w:rPr>
+        <w:rFonts w:ascii="Wingdings" w:hAnsi="Wingdings" w:hint="default"/>
+      </w:rPr>
+    </w:lvl>
+  </w:abstractNum>
+  <w:abstractNum w:abstractNumId="21" w15:restartNumberingAfterBreak="0">
     <w:nsid w:val="745C4397"/>
     <w:multiLevelType w:val="hybridMultilevel"/>
     <w:tmpl w:val="CD387738"/>
@@ -683,7 +5586,208 @@
       </w:rPr>
     </w:lvl>
   </w:abstractNum>
-  <w:abstractNum w:abstractNumId="2" w15:restartNumberingAfterBreak="0">
+  <w:abstractNum w:abstractNumId="22" w15:restartNumberingAfterBreak="0">
+    <w:nsid w:val="74B05288"/>
+    <w:multiLevelType w:val="hybridMultilevel"/>
+    <w:tmpl w:val="568EE038"/>
+    <w:lvl w:ilvl="0" w:tplc="343085A4">
+      <w:numFmt w:val="bullet"/>
+      <w:lvlText w:val=""/>
+      <w:lvlJc w:val="left"/>
+      <w:pPr>
+        <w:ind w:left="760" w:hanging="360"/>
+      </w:pPr>
+      <w:rPr>
+        <w:rFonts w:ascii="Wingdings" w:eastAsiaTheme="minorEastAsia" w:hAnsi="Wingdings" w:cstheme="minorBidi" w:hint="default"/>
+      </w:rPr>
+    </w:lvl>
+    <w:lvl w:ilvl="1" w:tplc="04090003" w:tentative="1">
+      <w:start w:val="1"/>
+      <w:numFmt w:val="bullet"/>
+      <w:lvlText w:val=""/>
+      <w:lvlJc w:val="left"/>
+      <w:pPr>
+        <w:ind w:left="1200" w:hanging="400"/>
+      </w:pPr>
+      <w:rPr>
+        <w:rFonts w:ascii="Wingdings" w:hAnsi="Wingdings" w:hint="default"/>
+      </w:rPr>
+    </w:lvl>
+    <w:lvl w:ilvl="2" w:tplc="04090005" w:tentative="1">
+      <w:start w:val="1"/>
+      <w:numFmt w:val="bullet"/>
+      <w:lvlText w:val=""/>
+      <w:lvlJc w:val="left"/>
+      <w:pPr>
+        <w:ind w:left="1600" w:hanging="400"/>
+      </w:pPr>
+      <w:rPr>
+        <w:rFonts w:ascii="Wingdings" w:hAnsi="Wingdings" w:hint="default"/>
+      </w:rPr>
+    </w:lvl>
+    <w:lvl w:ilvl="3" w:tplc="04090001" w:tentative="1">
+      <w:start w:val="1"/>
+      <w:numFmt w:val="bullet"/>
+      <w:lvlText w:val=""/>
+      <w:lvlJc w:val="left"/>
+      <w:pPr>
+        <w:ind w:left="2000" w:hanging="400"/>
+      </w:pPr>
+      <w:rPr>
+        <w:rFonts w:ascii="Wingdings" w:hAnsi="Wingdings" w:hint="default"/>
+      </w:rPr>
+    </w:lvl>
+    <w:lvl w:ilvl="4" w:tplc="04090003" w:tentative="1">
+      <w:start w:val="1"/>
+      <w:numFmt w:val="bullet"/>
+      <w:lvlText w:val=""/>
+      <w:lvlJc w:val="left"/>
+      <w:pPr>
+        <w:ind w:left="2400" w:hanging="400"/>
+      </w:pPr>
+      <w:rPr>
+        <w:rFonts w:ascii="Wingdings" w:hAnsi="Wingdings" w:hint="default"/>
+      </w:rPr>
+    </w:lvl>
+    <w:lvl w:ilvl="5" w:tplc="04090005" w:tentative="1">
+      <w:start w:val="1"/>
+      <w:numFmt w:val="bullet"/>
+      <w:lvlText w:val=""/>
+      <w:lvlJc w:val="left"/>
+      <w:pPr>
+        <w:ind w:left="2800" w:hanging="400"/>
+      </w:pPr>
+      <w:rPr>
+        <w:rFonts w:ascii="Wingdings" w:hAnsi="Wingdings" w:hint="default"/>
+      </w:rPr>
+    </w:lvl>
+    <w:lvl w:ilvl="6" w:tplc="04090001" w:tentative="1">
+      <w:start w:val="1"/>
+      <w:numFmt w:val="bullet"/>
+      <w:lvlText w:val=""/>
+      <w:lvlJc w:val="left"/>
+      <w:pPr>
+        <w:ind w:left="3200" w:hanging="400"/>
+      </w:pPr>
+      <w:rPr>
+        <w:rFonts w:ascii="Wingdings" w:hAnsi="Wingdings" w:hint="default"/>
+      </w:rPr>
+    </w:lvl>
+    <w:lvl w:ilvl="7" w:tplc="04090003" w:tentative="1">
+      <w:start w:val="1"/>
+      <w:numFmt w:val="bullet"/>
+      <w:lvlText w:val=""/>
+      <w:lvlJc w:val="left"/>
+      <w:pPr>
+        <w:ind w:left="3600" w:hanging="400"/>
+      </w:pPr>
+      <w:rPr>
+        <w:rFonts w:ascii="Wingdings" w:hAnsi="Wingdings" w:hint="default"/>
+      </w:rPr>
+    </w:lvl>
+    <w:lvl w:ilvl="8" w:tplc="04090005" w:tentative="1">
+      <w:start w:val="1"/>
+      <w:numFmt w:val="bullet"/>
+      <w:lvlText w:val=""/>
+      <w:lvlJc w:val="left"/>
+      <w:pPr>
+        <w:ind w:left="4000" w:hanging="400"/>
+      </w:pPr>
+      <w:rPr>
+        <w:rFonts w:ascii="Wingdings" w:hAnsi="Wingdings" w:hint="default"/>
+      </w:rPr>
+    </w:lvl>
+  </w:abstractNum>
+  <w:abstractNum w:abstractNumId="23" w15:restartNumberingAfterBreak="0">
+    <w:nsid w:val="7F373C10"/>
+    <w:multiLevelType w:val="hybridMultilevel"/>
+    <w:tmpl w:val="3C10A058"/>
+    <w:lvl w:ilvl="0" w:tplc="4552C4F4">
+      <w:start w:val="1"/>
+      <w:numFmt w:val="chosung"/>
+      <w:lvlText w:val="%1."/>
+      <w:lvlJc w:val="left"/>
+      <w:pPr>
+        <w:ind w:left="1120" w:hanging="360"/>
+      </w:pPr>
+      <w:rPr>
+        <w:rFonts w:hint="default"/>
+      </w:rPr>
+    </w:lvl>
+    <w:lvl w:ilvl="1" w:tplc="04090019" w:tentative="1">
+      <w:start w:val="1"/>
+      <w:numFmt w:val="upperLetter"/>
+      <w:lvlText w:val="%2."/>
+      <w:lvlJc w:val="left"/>
+      <w:pPr>
+        <w:ind w:left="1560" w:hanging="400"/>
+      </w:pPr>
+    </w:lvl>
+    <w:lvl w:ilvl="2" w:tplc="0409001B" w:tentative="1">
+      <w:start w:val="1"/>
+      <w:numFmt w:val="lowerRoman"/>
+      <w:lvlText w:val="%3."/>
+      <w:lvlJc w:val="right"/>
+      <w:pPr>
+        <w:ind w:left="1960" w:hanging="400"/>
+      </w:pPr>
+    </w:lvl>
+    <w:lvl w:ilvl="3" w:tplc="0409000F" w:tentative="1">
+      <w:start w:val="1"/>
+      <w:numFmt w:val="decimal"/>
+      <w:lvlText w:val="%4."/>
+      <w:lvlJc w:val="left"/>
+      <w:pPr>
+        <w:ind w:left="2360" w:hanging="400"/>
+      </w:pPr>
+    </w:lvl>
+    <w:lvl w:ilvl="4" w:tplc="04090019" w:tentative="1">
+      <w:start w:val="1"/>
+      <w:numFmt w:val="upperLetter"/>
+      <w:lvlText w:val="%5."/>
+      <w:lvlJc w:val="left"/>
+      <w:pPr>
+        <w:ind w:left="2760" w:hanging="400"/>
+      </w:pPr>
+    </w:lvl>
+    <w:lvl w:ilvl="5" w:tplc="0409001B" w:tentative="1">
+      <w:start w:val="1"/>
+      <w:numFmt w:val="lowerRoman"/>
+      <w:lvlText w:val="%6."/>
+      <w:lvlJc w:val="right"/>
+      <w:pPr>
+        <w:ind w:left="3160" w:hanging="400"/>
+      </w:pPr>
+    </w:lvl>
+    <w:lvl w:ilvl="6" w:tplc="0409000F" w:tentative="1">
+      <w:start w:val="1"/>
+      <w:numFmt w:val="decimal"/>
+      <w:lvlText w:val="%7."/>
+      <w:lvlJc w:val="left"/>
+      <w:pPr>
+        <w:ind w:left="3560" w:hanging="400"/>
+      </w:pPr>
+    </w:lvl>
+    <w:lvl w:ilvl="7" w:tplc="04090019" w:tentative="1">
+      <w:start w:val="1"/>
+      <w:numFmt w:val="upperLetter"/>
+      <w:lvlText w:val="%8."/>
+      <w:lvlJc w:val="left"/>
+      <w:pPr>
+        <w:ind w:left="3960" w:hanging="400"/>
+      </w:pPr>
+    </w:lvl>
+    <w:lvl w:ilvl="8" w:tplc="0409001B" w:tentative="1">
+      <w:start w:val="1"/>
+      <w:numFmt w:val="lowerRoman"/>
+      <w:lvlText w:val="%9."/>
+      <w:lvlJc w:val="right"/>
+      <w:pPr>
+        <w:ind w:left="4360" w:hanging="400"/>
+      </w:pPr>
+    </w:lvl>
+  </w:abstractNum>
+  <w:abstractNum w:abstractNumId="24" w15:restartNumberingAfterBreak="0">
     <w:nsid w:val="7FC870AE"/>
     <w:multiLevelType w:val="hybridMultilevel"/>
     <w:tmpl w:val="447E1076"/>
@@ -796,13 +5900,79 @@
     </w:lvl>
   </w:abstractNum>
   <w:num w:numId="1">
+    <w:abstractNumId w:val="21"/>
+  </w:num>
+  <w:num w:numId="2">
+    <w:abstractNumId w:val="24"/>
+  </w:num>
+  <w:num w:numId="3">
+    <w:abstractNumId w:val="11"/>
+  </w:num>
+  <w:num w:numId="4">
+    <w:abstractNumId w:val="6"/>
+  </w:num>
+  <w:num w:numId="5">
+    <w:abstractNumId w:val="20"/>
+  </w:num>
+  <w:num w:numId="6">
+    <w:abstractNumId w:val="22"/>
+  </w:num>
+  <w:num w:numId="7">
     <w:abstractNumId w:val="1"/>
   </w:num>
-  <w:num w:numId="2">
+  <w:num w:numId="8">
+    <w:abstractNumId w:val="23"/>
+  </w:num>
+  <w:num w:numId="9">
     <w:abstractNumId w:val="2"/>
   </w:num>
-  <w:num w:numId="3">
+  <w:num w:numId="10">
+    <w:abstractNumId w:val="9"/>
+  </w:num>
+  <w:num w:numId="11">
+    <w:abstractNumId w:val="14"/>
+  </w:num>
+  <w:num w:numId="12">
+    <w:abstractNumId w:val="15"/>
+  </w:num>
+  <w:num w:numId="13">
+    <w:abstractNumId w:val="13"/>
+  </w:num>
+  <w:num w:numId="14">
+    <w:abstractNumId w:val="19"/>
+  </w:num>
+  <w:num w:numId="15">
+    <w:abstractNumId w:val="18"/>
+  </w:num>
+  <w:num w:numId="16">
+    <w:abstractNumId w:val="8"/>
+  </w:num>
+  <w:num w:numId="17">
+    <w:abstractNumId w:val="4"/>
+  </w:num>
+  <w:num w:numId="18">
+    <w:abstractNumId w:val="17"/>
+  </w:num>
+  <w:num w:numId="19">
+    <w:abstractNumId w:val="5"/>
+  </w:num>
+  <w:num w:numId="20">
+    <w:abstractNumId w:val="3"/>
+  </w:num>
+  <w:num w:numId="21">
     <w:abstractNumId w:val="0"/>
+  </w:num>
+  <w:num w:numId="22">
+    <w:abstractNumId w:val="16"/>
+  </w:num>
+  <w:num w:numId="23">
+    <w:abstractNumId w:val="10"/>
+  </w:num>
+  <w:num w:numId="24">
+    <w:abstractNumId w:val="12"/>
+  </w:num>
+  <w:num w:numId="25">
+    <w:abstractNumId w:val="7"/>
   </w:num>
 </w:numbering>
 </file>
